--- a/CHƯƠNG 2.docx
+++ b/CHƯƠNG 2.docx
@@ -4313,7 +4313,7 @@
           <w:szCs w:val="26"/>
         </w:rPr>
         <w:drawing>
-          <wp:anchor distT="0" distB="0" distL="114300" distR="114300" simplePos="0" relativeHeight="251661312" behindDoc="1" locked="0" layoutInCell="1" allowOverlap="1" wp14:anchorId="4334E873" wp14:editId="2730F5E3">
+          <wp:anchor distT="0" distB="0" distL="114300" distR="114300" simplePos="0" relativeHeight="251667456" behindDoc="1" locked="0" layoutInCell="1" allowOverlap="1" wp14:anchorId="4334E873" wp14:editId="173D1AF5">
             <wp:simplePos x="0" y="0"/>
             <wp:positionH relativeFrom="column">
               <wp:posOffset>1914525</wp:posOffset>
@@ -4613,7 +4613,7 @@
           <w:szCs w:val="26"/>
         </w:rPr>
         <w:drawing>
-          <wp:anchor distT="0" distB="0" distL="114300" distR="114300" simplePos="0" relativeHeight="251662336" behindDoc="0" locked="0" layoutInCell="1" allowOverlap="1" wp14:anchorId="4D51676F" wp14:editId="3FA01F36">
+          <wp:anchor distT="0" distB="0" distL="114300" distR="114300" simplePos="0" relativeHeight="251666432" behindDoc="0" locked="0" layoutInCell="1" allowOverlap="1" wp14:anchorId="4D51676F" wp14:editId="63A50AFE">
             <wp:simplePos x="0" y="0"/>
             <wp:positionH relativeFrom="column">
               <wp:posOffset>952500</wp:posOffset>
@@ -5078,7 +5078,7 @@
     <w:p>
       <w:pPr>
         <w:spacing w:after="0" w:line="288" w:lineRule="auto"/>
-        <w:ind w:left="1440" w:firstLine="720"/>
+        <w:ind w:left="2127"/>
         <w:jc w:val="both"/>
         <w:rPr>
           <w:rFonts w:ascii="Times New Roman" w:hAnsi="Times New Roman" w:cs="Times New Roman"/>
@@ -5967,16 +5967,7 @@
               <w:sz w:val="26"/>
               <w:szCs w:val="26"/>
             </w:rPr>
-            <m:t>α</m:t>
-          </m:r>
-          <m:r>
-            <w:rPr>
-              <w:rFonts w:ascii="Cambria Math" w:eastAsiaTheme="minorEastAsia" w:hAnsi="Cambria Math" w:cs="Times New Roman"/>
-              <w:color w:val="000000" w:themeColor="text1"/>
-              <w:sz w:val="26"/>
-              <w:szCs w:val="26"/>
-            </w:rPr>
-            <m:t xml:space="preserve"> </m:t>
+            <m:t xml:space="preserve">α </m:t>
           </m:r>
           <m:r>
             <m:rPr>
@@ -6179,15 +6170,7 @@
               <w:sz w:val="26"/>
               <w:szCs w:val="26"/>
             </w:rPr>
-            <m:t>=</m:t>
-          </m:r>
-          <m:r>
-            <w:rPr>
-              <w:rFonts w:ascii="Cambria Math" w:hAnsi="Cambria Math" w:cs="Times New Roman"/>
-              <w:sz w:val="26"/>
-              <w:szCs w:val="26"/>
-            </w:rPr>
-            <m:t xml:space="preserve"> </m:t>
+            <m:t xml:space="preserve">= </m:t>
           </m:r>
           <m:nary>
             <m:naryPr>
@@ -6500,7 +6483,7 @@
     <w:p>
       <w:pPr>
         <w:spacing w:after="0" w:line="288" w:lineRule="auto"/>
-        <w:ind w:left="2880"/>
+        <w:ind w:left="2160" w:firstLine="720"/>
         <w:rPr>
           <w:rFonts w:ascii="Times New Roman" w:eastAsiaTheme="minorEastAsia" w:hAnsi="Times New Roman" w:cs="Times New Roman"/>
           <w:color w:val="000000" w:themeColor="text1"/>
@@ -6513,7 +6496,7 @@
           <w:noProof/>
         </w:rPr>
         <w:drawing>
-          <wp:anchor distT="0" distB="0" distL="114300" distR="114300" simplePos="0" relativeHeight="251663360" behindDoc="0" locked="0" layoutInCell="1" allowOverlap="1" wp14:anchorId="394695EE" wp14:editId="33F42FDF">
+          <wp:anchor distT="0" distB="0" distL="114300" distR="114300" simplePos="0" relativeHeight="251665408" behindDoc="0" locked="0" layoutInCell="1" allowOverlap="1" wp14:anchorId="394695EE" wp14:editId="6AF6FDF2">
             <wp:simplePos x="0" y="0"/>
             <wp:positionH relativeFrom="column">
               <wp:posOffset>1266825</wp:posOffset>
@@ -7004,16 +6987,7 @@
                 <w:sz w:val="26"/>
                 <w:szCs w:val="26"/>
               </w:rPr>
-              <m:t>c</m:t>
-            </m:r>
-            <m:r>
-              <w:rPr>
-                <w:rFonts w:ascii="Cambria Math" w:hAnsi="Cambria Math" w:cs="Times New Roman"/>
-                <w:color w:val="000000" w:themeColor="text1"/>
-                <w:sz w:val="26"/>
-                <w:szCs w:val="26"/>
-              </w:rPr>
-              <m:t>s</m:t>
+              <m:t>cs</m:t>
             </m:r>
           </m:sup>
         </m:sSubSup>
@@ -7032,7 +7006,7 @@
       <w:pPr>
         <w:pStyle w:val="ListParagraph"/>
         <w:spacing w:after="0" w:line="288" w:lineRule="auto"/>
-        <w:ind w:left="851"/>
+        <w:ind w:left="2127" w:firstLine="141"/>
         <w:rPr>
           <w:rFonts w:ascii="Times New Roman" w:eastAsiaTheme="minorEastAsia" w:hAnsi="Times New Roman" w:cs="Times New Roman"/>
           <w:color w:val="000000" w:themeColor="text1"/>
@@ -7151,7 +7125,7 @@
       <w:pPr>
         <w:pStyle w:val="ListParagraph"/>
         <w:spacing w:after="0" w:line="288" w:lineRule="auto"/>
-        <w:ind w:left="851"/>
+        <w:ind w:left="2127"/>
         <w:rPr>
           <w:rFonts w:ascii="Times New Roman" w:eastAsiaTheme="minorEastAsia" w:hAnsi="Times New Roman" w:cs="Times New Roman"/>
           <w:color w:val="000000" w:themeColor="text1"/>
@@ -7302,22 +7276,13 @@
               </m:r>
             </m:sub>
           </m:sSub>
-          <m:r>
-            <w:rPr>
-              <w:rFonts w:ascii="Cambria Math" w:hAnsi="Cambria Math" w:cs="Times New Roman"/>
-              <w:color w:val="000000" w:themeColor="text1"/>
-              <w:sz w:val="26"/>
-              <w:szCs w:val="26"/>
-            </w:rPr>
-            <w:tab/>
-          </m:r>
         </m:oMath>
       </m:oMathPara>
     </w:p>
     <w:p>
       <w:pPr>
         <w:spacing w:after="0" w:line="240" w:lineRule="auto"/>
-        <w:ind w:left="2160" w:firstLine="720"/>
+        <w:ind w:left="2880"/>
         <w:jc w:val="both"/>
         <w:rPr>
           <w:rFonts w:ascii="Times New Roman" w:eastAsia="Times New Roman" w:hAnsi="Times New Roman" w:cs="Times New Roman"/>
@@ -7521,11 +7486,20 @@
           </m:sub>
         </m:sSub>
       </m:oMath>
+      <w:r>
+        <w:rPr>
+          <w:rFonts w:ascii="Times New Roman" w:eastAsia="Times New Roman" w:hAnsi="Times New Roman" w:cs="Times New Roman"/>
+          <w:color w:val="000000" w:themeColor="text1"/>
+          <w:sz w:val="26"/>
+          <w:szCs w:val="26"/>
+        </w:rPr>
+        <w:t>.</w:t>
+      </w:r>
     </w:p>
     <w:p>
       <w:pPr>
         <w:spacing w:after="0" w:line="240" w:lineRule="auto"/>
-        <w:ind w:left="2160" w:firstLine="720"/>
+        <w:ind w:left="2880"/>
         <w:jc w:val="both"/>
         <w:rPr>
           <w:rFonts w:ascii="Times New Roman" w:eastAsia="Times New Roman" w:hAnsi="Times New Roman" w:cs="Times New Roman"/>
@@ -7671,7 +7645,7 @@
           <w:sz w:val="26"/>
           <w:szCs w:val="26"/>
         </w:rPr>
-        <w:t>Nội dung kế hoạch</w:t>
+        <w:t>Kế hoạch nội dung</w:t>
       </w:r>
       <w:r>
         <w:rPr>
@@ -7708,8 +7682,8278 @@
     <w:p>
       <w:pPr>
         <w:pStyle w:val="ListParagraph"/>
+        <w:numPr>
+          <w:ilvl w:val="0"/>
+          <w:numId w:val="17"/>
+        </w:numPr>
         <w:spacing w:after="0" w:line="288" w:lineRule="auto"/>
-        <w:ind w:left="1800"/>
+        <w:jc w:val="both"/>
+        <w:rPr>
+          <w:rFonts w:ascii="Times New Roman" w:eastAsiaTheme="minorEastAsia" w:hAnsi="Times New Roman" w:cs="Times New Roman"/>
+          <w:iCs/>
+          <w:sz w:val="26"/>
+          <w:szCs w:val="26"/>
+        </w:rPr>
+      </w:pPr>
+      <w:r>
+        <w:rPr>
+          <w:rFonts w:ascii="Times New Roman" w:eastAsiaTheme="minorEastAsia" w:hAnsi="Times New Roman" w:cs="Times New Roman"/>
+          <w:iCs/>
+          <w:sz w:val="26"/>
+          <w:szCs w:val="26"/>
+        </w:rPr>
+        <w:t xml:space="preserve">Kế hoạch nội dung được xây dựng bằng cách </w:t>
+      </w:r>
+      <w:r>
+        <w:rPr>
+          <w:rFonts w:ascii="Times New Roman" w:eastAsiaTheme="minorEastAsia" w:hAnsi="Times New Roman" w:cs="Times New Roman"/>
+          <w:iCs/>
+          <w:sz w:val="26"/>
+          <w:szCs w:val="26"/>
+        </w:rPr>
+        <w:t xml:space="preserve">lập bảng đồ văn bản trong phần tóm tắt vào các thực thể trong bảng đầu vào </w:t>
+      </w:r>
+      <w:r>
+        <w:rPr>
+          <w:rFonts w:ascii="Times New Roman" w:eastAsiaTheme="minorEastAsia" w:hAnsi="Times New Roman" w:cs="Times New Roman"/>
+          <w:iCs/>
+          <w:sz w:val="26"/>
+          <w:szCs w:val="26"/>
+        </w:rPr>
+        <w:t>là giá trị và kiểu (mối quan hệ giữa các thực thể).</w:t>
+      </w:r>
+    </w:p>
+    <w:p>
+      <w:pPr>
+        <w:pStyle w:val="ListParagraph"/>
+        <w:numPr>
+          <w:ilvl w:val="0"/>
+          <w:numId w:val="17"/>
+        </w:numPr>
+        <w:spacing w:after="0" w:line="288" w:lineRule="auto"/>
+        <w:jc w:val="both"/>
+        <w:rPr>
+          <w:rFonts w:ascii="Times New Roman" w:eastAsiaTheme="minorEastAsia" w:hAnsi="Times New Roman" w:cs="Times New Roman"/>
+          <w:iCs/>
+          <w:sz w:val="26"/>
+          <w:szCs w:val="26"/>
+        </w:rPr>
+      </w:pPr>
+      <w:r>
+        <w:rPr>
+          <w:rFonts w:ascii="Times New Roman" w:eastAsiaTheme="minorEastAsia" w:hAnsi="Times New Roman" w:cs="Times New Roman"/>
+          <w:iCs/>
+          <w:sz w:val="26"/>
+          <w:szCs w:val="26"/>
+        </w:rPr>
+        <w:t xml:space="preserve">Một kế hoạch là một chuỗi các con trỏ với mỗi mục nhập trỏ đến bản ghi đầu vào </w:t>
+      </w:r>
+      <m:oMath>
+        <m:sSubSup>
+          <m:sSubSupPr>
+            <m:ctrlPr>
+              <w:rPr>
+                <w:rFonts w:ascii="Cambria Math" w:eastAsiaTheme="minorEastAsia" w:hAnsi="Cambria Math" w:cs="Times New Roman"/>
+                <w:i/>
+                <w:iCs/>
+                <w:sz w:val="26"/>
+                <w:szCs w:val="26"/>
+              </w:rPr>
+            </m:ctrlPr>
+          </m:sSubSupPr>
+          <m:e>
+            <m:r>
+              <w:rPr>
+                <w:rFonts w:ascii="Cambria Math" w:eastAsiaTheme="minorEastAsia" w:hAnsi="Cambria Math" w:cs="Times New Roman"/>
+                <w:sz w:val="26"/>
+                <w:szCs w:val="26"/>
+              </w:rPr>
+              <m:t>{</m:t>
+            </m:r>
+            <m:sSub>
+              <m:sSubPr>
+                <m:ctrlPr>
+                  <w:rPr>
+                    <w:rFonts w:ascii="Cambria Math" w:eastAsiaTheme="minorEastAsia" w:hAnsi="Cambria Math" w:cs="Times New Roman"/>
+                    <w:i/>
+                    <w:iCs/>
+                    <w:sz w:val="26"/>
+                    <w:szCs w:val="26"/>
+                  </w:rPr>
+                </m:ctrlPr>
+              </m:sSubPr>
+              <m:e>
+                <m:r>
+                  <w:rPr>
+                    <w:rFonts w:ascii="Cambria Math" w:eastAsiaTheme="minorEastAsia" w:hAnsi="Cambria Math" w:cs="Times New Roman"/>
+                    <w:sz w:val="26"/>
+                    <w:szCs w:val="26"/>
+                  </w:rPr>
+                  <m:t>r</m:t>
+                </m:r>
+              </m:e>
+              <m:sub>
+                <m:r>
+                  <w:rPr>
+                    <w:rFonts w:ascii="Cambria Math" w:eastAsiaTheme="minorEastAsia" w:hAnsi="Cambria Math" w:cs="Times New Roman"/>
+                    <w:sz w:val="26"/>
+                    <w:szCs w:val="26"/>
+                  </w:rPr>
+                  <m:t>j</m:t>
+                </m:r>
+              </m:sub>
+            </m:sSub>
+            <m:r>
+              <w:rPr>
+                <w:rFonts w:ascii="Cambria Math" w:eastAsiaTheme="minorEastAsia" w:hAnsi="Cambria Math" w:cs="Times New Roman"/>
+                <w:sz w:val="26"/>
+                <w:szCs w:val="26"/>
+              </w:rPr>
+              <m:t>}</m:t>
+            </m:r>
+          </m:e>
+          <m:sub>
+            <m:r>
+              <w:rPr>
+                <w:rFonts w:ascii="Cambria Math" w:eastAsiaTheme="minorEastAsia" w:hAnsi="Cambria Math" w:cs="Times New Roman"/>
+                <w:sz w:val="26"/>
+                <w:szCs w:val="26"/>
+              </w:rPr>
+              <m:t>j=1</m:t>
+            </m:r>
+          </m:sub>
+          <m:sup>
+            <m:d>
+              <m:dPr>
+                <m:begChr m:val="|"/>
+                <m:endChr m:val="|"/>
+                <m:ctrlPr>
+                  <w:rPr>
+                    <w:rFonts w:ascii="Cambria Math" w:eastAsiaTheme="minorEastAsia" w:hAnsi="Cambria Math" w:cs="Times New Roman"/>
+                    <w:i/>
+                    <w:iCs/>
+                    <w:sz w:val="26"/>
+                    <w:szCs w:val="26"/>
+                  </w:rPr>
+                </m:ctrlPr>
+              </m:dPr>
+              <m:e>
+                <m:r>
+                  <w:rPr>
+                    <w:rFonts w:ascii="Cambria Math" w:eastAsiaTheme="minorEastAsia" w:hAnsi="Cambria Math" w:cs="Times New Roman"/>
+                    <w:sz w:val="26"/>
+                    <w:szCs w:val="26"/>
+                  </w:rPr>
+                  <m:t>r</m:t>
+                </m:r>
+              </m:e>
+            </m:d>
+          </m:sup>
+        </m:sSubSup>
+      </m:oMath>
+      <w:r>
+        <w:rPr>
+          <w:rFonts w:ascii="Times New Roman" w:eastAsiaTheme="minorEastAsia" w:hAnsi="Times New Roman" w:cs="Times New Roman"/>
+          <w:iCs/>
+          <w:sz w:val="26"/>
+          <w:szCs w:val="26"/>
+        </w:rPr>
+        <w:t>.</w:t>
+      </w:r>
+    </w:p>
+    <w:p>
+      <w:pPr>
+        <w:pStyle w:val="ListParagraph"/>
+        <w:spacing w:after="0" w:line="288" w:lineRule="auto"/>
+        <w:ind w:left="2160"/>
+        <w:rPr>
+          <w:rFonts w:ascii="Times New Roman" w:eastAsiaTheme="minorEastAsia" w:hAnsi="Times New Roman" w:cs="Times New Roman"/>
+          <w:iCs/>
+          <w:sz w:val="26"/>
+          <w:szCs w:val="26"/>
+        </w:rPr>
+      </w:pPr>
+      <w:r>
+        <w:rPr>
+          <w:rFonts w:ascii="Times New Roman" w:eastAsiaTheme="minorEastAsia" w:hAnsi="Times New Roman" w:cs="Times New Roman"/>
+          <w:iCs/>
+          <w:noProof/>
+          <w:sz w:val="26"/>
+          <w:szCs w:val="26"/>
+        </w:rPr>
+        <w:drawing>
+          <wp:anchor distT="0" distB="0" distL="114300" distR="114300" simplePos="0" relativeHeight="251664384" behindDoc="0" locked="0" layoutInCell="1" allowOverlap="1" wp14:anchorId="5AA64353" wp14:editId="224F913C">
+            <wp:simplePos x="0" y="0"/>
+            <wp:positionH relativeFrom="column">
+              <wp:posOffset>2152650</wp:posOffset>
+            </wp:positionH>
+            <wp:positionV relativeFrom="paragraph">
+              <wp:posOffset>195580</wp:posOffset>
+            </wp:positionV>
+            <wp:extent cx="2924175" cy="3990975"/>
+            <wp:effectExtent l="0" t="0" r="9525" b="9525"/>
+            <wp:wrapNone/>
+            <wp:docPr id="7" name="Picture 7"/>
+            <wp:cNvGraphicFramePr>
+              <a:graphicFrameLocks xmlns:a="http://schemas.openxmlformats.org/drawingml/2006/main" noChangeAspect="1"/>
+            </wp:cNvGraphicFramePr>
+            <a:graphic xmlns:a="http://schemas.openxmlformats.org/drawingml/2006/main">
+              <a:graphicData uri="http://schemas.openxmlformats.org/drawingml/2006/picture">
+                <pic:pic xmlns:pic="http://schemas.openxmlformats.org/drawingml/2006/picture">
+                  <pic:nvPicPr>
+                    <pic:cNvPr id="7" name="Picture 7"/>
+                    <pic:cNvPicPr/>
+                  </pic:nvPicPr>
+                  <pic:blipFill>
+                    <a:blip r:embed="rId12">
+                      <a:extLst>
+                        <a:ext uri="{28A0092B-C50C-407E-A947-70E740481C1C}">
+                          <a14:useLocalDpi xmlns:a14="http://schemas.microsoft.com/office/drawing/2010/main" val="0"/>
+                        </a:ext>
+                      </a:extLst>
+                    </a:blip>
+                    <a:stretch>
+                      <a:fillRect/>
+                    </a:stretch>
+                  </pic:blipFill>
+                  <pic:spPr>
+                    <a:xfrm>
+                      <a:off x="0" y="0"/>
+                      <a:ext cx="2924175" cy="3990975"/>
+                    </a:xfrm>
+                    <a:prstGeom prst="rect">
+                      <a:avLst/>
+                    </a:prstGeom>
+                  </pic:spPr>
+                </pic:pic>
+              </a:graphicData>
+            </a:graphic>
+          </wp:anchor>
+        </w:drawing>
+      </w:r>
+    </w:p>
+    <w:p>
+      <w:pPr>
+        <w:pStyle w:val="ListParagraph"/>
+        <w:spacing w:after="0" w:line="288" w:lineRule="auto"/>
+        <w:ind w:left="2160"/>
+        <w:rPr>
+          <w:rFonts w:ascii="Times New Roman" w:eastAsiaTheme="minorEastAsia" w:hAnsi="Times New Roman" w:cs="Times New Roman"/>
+          <w:iCs/>
+          <w:sz w:val="26"/>
+          <w:szCs w:val="26"/>
+        </w:rPr>
+      </w:pPr>
+    </w:p>
+    <w:p>
+      <w:pPr>
+        <w:pStyle w:val="ListParagraph"/>
+        <w:spacing w:after="0" w:line="288" w:lineRule="auto"/>
+        <w:ind w:left="2160"/>
+        <w:rPr>
+          <w:rFonts w:ascii="Times New Roman" w:eastAsiaTheme="minorEastAsia" w:hAnsi="Times New Roman" w:cs="Times New Roman"/>
+          <w:iCs/>
+          <w:sz w:val="26"/>
+          <w:szCs w:val="26"/>
+        </w:rPr>
+      </w:pPr>
+    </w:p>
+    <w:p>
+      <w:pPr>
+        <w:pStyle w:val="ListParagraph"/>
+        <w:spacing w:after="0" w:line="288" w:lineRule="auto"/>
+        <w:ind w:left="2160"/>
+        <w:rPr>
+          <w:rFonts w:ascii="Times New Roman" w:eastAsiaTheme="minorEastAsia" w:hAnsi="Times New Roman" w:cs="Times New Roman"/>
+          <w:iCs/>
+          <w:sz w:val="26"/>
+          <w:szCs w:val="26"/>
+        </w:rPr>
+      </w:pPr>
+    </w:p>
+    <w:p>
+      <w:pPr>
+        <w:pStyle w:val="ListParagraph"/>
+        <w:spacing w:after="0" w:line="288" w:lineRule="auto"/>
+        <w:ind w:left="2160"/>
+        <w:rPr>
+          <w:rFonts w:ascii="Times New Roman" w:eastAsiaTheme="minorEastAsia" w:hAnsi="Times New Roman" w:cs="Times New Roman"/>
+          <w:iCs/>
+          <w:sz w:val="26"/>
+          <w:szCs w:val="26"/>
+        </w:rPr>
+      </w:pPr>
+    </w:p>
+    <w:p>
+      <w:pPr>
+        <w:pStyle w:val="ListParagraph"/>
+        <w:spacing w:after="0" w:line="288" w:lineRule="auto"/>
+        <w:ind w:left="2160"/>
+        <w:rPr>
+          <w:rFonts w:ascii="Times New Roman" w:eastAsiaTheme="minorEastAsia" w:hAnsi="Times New Roman" w:cs="Times New Roman"/>
+          <w:iCs/>
+          <w:sz w:val="26"/>
+          <w:szCs w:val="26"/>
+        </w:rPr>
+      </w:pPr>
+    </w:p>
+    <w:p>
+      <w:pPr>
+        <w:pStyle w:val="ListParagraph"/>
+        <w:spacing w:after="0" w:line="288" w:lineRule="auto"/>
+        <w:ind w:left="2160"/>
+        <w:rPr>
+          <w:rFonts w:ascii="Times New Roman" w:eastAsiaTheme="minorEastAsia" w:hAnsi="Times New Roman" w:cs="Times New Roman"/>
+          <w:iCs/>
+          <w:sz w:val="26"/>
+          <w:szCs w:val="26"/>
+        </w:rPr>
+      </w:pPr>
+    </w:p>
+    <w:p>
+      <w:pPr>
+        <w:pStyle w:val="ListParagraph"/>
+        <w:spacing w:after="0" w:line="288" w:lineRule="auto"/>
+        <w:ind w:left="2160"/>
+        <w:rPr>
+          <w:rFonts w:ascii="Times New Roman" w:eastAsiaTheme="minorEastAsia" w:hAnsi="Times New Roman" w:cs="Times New Roman"/>
+          <w:iCs/>
+          <w:sz w:val="26"/>
+          <w:szCs w:val="26"/>
+        </w:rPr>
+      </w:pPr>
+    </w:p>
+    <w:p>
+      <w:pPr>
+        <w:pStyle w:val="ListParagraph"/>
+        <w:spacing w:after="0" w:line="288" w:lineRule="auto"/>
+        <w:ind w:left="2160"/>
+        <w:rPr>
+          <w:rFonts w:ascii="Times New Roman" w:eastAsiaTheme="minorEastAsia" w:hAnsi="Times New Roman" w:cs="Times New Roman"/>
+          <w:iCs/>
+          <w:sz w:val="26"/>
+          <w:szCs w:val="26"/>
+        </w:rPr>
+      </w:pPr>
+    </w:p>
+    <w:p>
+      <w:pPr>
+        <w:pStyle w:val="ListParagraph"/>
+        <w:spacing w:after="0" w:line="288" w:lineRule="auto"/>
+        <w:ind w:left="2160"/>
+        <w:rPr>
+          <w:rFonts w:ascii="Times New Roman" w:eastAsiaTheme="minorEastAsia" w:hAnsi="Times New Roman" w:cs="Times New Roman"/>
+          <w:iCs/>
+          <w:sz w:val="26"/>
+          <w:szCs w:val="26"/>
+        </w:rPr>
+      </w:pPr>
+    </w:p>
+    <w:p>
+      <w:pPr>
+        <w:pStyle w:val="ListParagraph"/>
+        <w:spacing w:after="0" w:line="288" w:lineRule="auto"/>
+        <w:ind w:left="2160"/>
+        <w:rPr>
+          <w:rFonts w:ascii="Times New Roman" w:eastAsiaTheme="minorEastAsia" w:hAnsi="Times New Roman" w:cs="Times New Roman"/>
+          <w:iCs/>
+          <w:sz w:val="26"/>
+          <w:szCs w:val="26"/>
+        </w:rPr>
+      </w:pPr>
+    </w:p>
+    <w:p>
+      <w:pPr>
+        <w:pStyle w:val="ListParagraph"/>
+        <w:spacing w:after="0" w:line="288" w:lineRule="auto"/>
+        <w:ind w:left="2160"/>
+        <w:rPr>
+          <w:rFonts w:ascii="Times New Roman" w:eastAsiaTheme="minorEastAsia" w:hAnsi="Times New Roman" w:cs="Times New Roman"/>
+          <w:iCs/>
+          <w:sz w:val="26"/>
+          <w:szCs w:val="26"/>
+        </w:rPr>
+      </w:pPr>
+    </w:p>
+    <w:p>
+      <w:pPr>
+        <w:pStyle w:val="ListParagraph"/>
+        <w:spacing w:after="0" w:line="288" w:lineRule="auto"/>
+        <w:ind w:left="2160"/>
+        <w:rPr>
+          <w:rFonts w:ascii="Times New Roman" w:eastAsiaTheme="minorEastAsia" w:hAnsi="Times New Roman" w:cs="Times New Roman"/>
+          <w:iCs/>
+          <w:sz w:val="26"/>
+          <w:szCs w:val="26"/>
+        </w:rPr>
+      </w:pPr>
+    </w:p>
+    <w:p>
+      <w:pPr>
+        <w:pStyle w:val="ListParagraph"/>
+        <w:spacing w:after="0" w:line="288" w:lineRule="auto"/>
+        <w:ind w:left="2160"/>
+        <w:rPr>
+          <w:rFonts w:ascii="Times New Roman" w:eastAsiaTheme="minorEastAsia" w:hAnsi="Times New Roman" w:cs="Times New Roman"/>
+          <w:iCs/>
+          <w:sz w:val="26"/>
+          <w:szCs w:val="26"/>
+        </w:rPr>
+      </w:pPr>
+    </w:p>
+    <w:p>
+      <w:pPr>
+        <w:pStyle w:val="ListParagraph"/>
+        <w:spacing w:after="0" w:line="288" w:lineRule="auto"/>
+        <w:ind w:left="2160"/>
+        <w:rPr>
+          <w:rFonts w:ascii="Times New Roman" w:eastAsiaTheme="minorEastAsia" w:hAnsi="Times New Roman" w:cs="Times New Roman"/>
+          <w:iCs/>
+          <w:sz w:val="26"/>
+          <w:szCs w:val="26"/>
+        </w:rPr>
+      </w:pPr>
+    </w:p>
+    <w:p>
+      <w:pPr>
+        <w:pStyle w:val="ListParagraph"/>
+        <w:spacing w:after="0" w:line="288" w:lineRule="auto"/>
+        <w:ind w:left="2160"/>
+        <w:rPr>
+          <w:rFonts w:ascii="Times New Roman" w:eastAsiaTheme="minorEastAsia" w:hAnsi="Times New Roman" w:cs="Times New Roman"/>
+          <w:iCs/>
+          <w:sz w:val="26"/>
+          <w:szCs w:val="26"/>
+        </w:rPr>
+      </w:pPr>
+    </w:p>
+    <w:p>
+      <w:pPr>
+        <w:pStyle w:val="ListParagraph"/>
+        <w:spacing w:after="0" w:line="288" w:lineRule="auto"/>
+        <w:ind w:left="2160"/>
+        <w:rPr>
+          <w:rFonts w:ascii="Times New Roman" w:eastAsiaTheme="minorEastAsia" w:hAnsi="Times New Roman" w:cs="Times New Roman"/>
+          <w:iCs/>
+          <w:sz w:val="26"/>
+          <w:szCs w:val="26"/>
+        </w:rPr>
+      </w:pPr>
+    </w:p>
+    <w:p>
+      <w:pPr>
+        <w:pStyle w:val="ListParagraph"/>
+        <w:spacing w:after="0" w:line="288" w:lineRule="auto"/>
+        <w:ind w:left="2160"/>
+        <w:rPr>
+          <w:rFonts w:ascii="Times New Roman" w:eastAsiaTheme="minorEastAsia" w:hAnsi="Times New Roman" w:cs="Times New Roman"/>
+          <w:iCs/>
+          <w:sz w:val="26"/>
+          <w:szCs w:val="26"/>
+        </w:rPr>
+      </w:pPr>
+    </w:p>
+    <w:p>
+      <w:pPr>
+        <w:pStyle w:val="ListParagraph"/>
+        <w:spacing w:after="0" w:line="288" w:lineRule="auto"/>
+        <w:ind w:left="2160"/>
+        <w:rPr>
+          <w:rFonts w:ascii="Times New Roman" w:eastAsiaTheme="minorEastAsia" w:hAnsi="Times New Roman" w:cs="Times New Roman"/>
+          <w:iCs/>
+          <w:sz w:val="26"/>
+          <w:szCs w:val="26"/>
+        </w:rPr>
+      </w:pPr>
+    </w:p>
+    <w:p>
+      <w:pPr>
+        <w:pStyle w:val="ListParagraph"/>
+        <w:spacing w:after="0" w:line="288" w:lineRule="auto"/>
+        <w:ind w:left="2160"/>
+        <w:jc w:val="center"/>
+        <w:rPr>
+          <w:rFonts w:ascii="Times New Roman" w:eastAsiaTheme="minorEastAsia" w:hAnsi="Times New Roman" w:cs="Times New Roman"/>
+          <w:iCs/>
+          <w:sz w:val="26"/>
+          <w:szCs w:val="26"/>
+        </w:rPr>
+      </w:pPr>
+      <w:r>
+        <w:rPr>
+          <w:rFonts w:ascii="Times New Roman" w:eastAsiaTheme="minorEastAsia" w:hAnsi="Times New Roman" w:cs="Times New Roman"/>
+          <w:iCs/>
+          <w:sz w:val="26"/>
+          <w:szCs w:val="26"/>
+        </w:rPr>
+        <w:t>Hình. Đoạn trích của một kế hoạch</w:t>
+      </w:r>
+    </w:p>
+    <w:p>
+      <w:pPr>
+        <w:spacing w:after="0" w:line="288" w:lineRule="auto"/>
+        <w:rPr>
+          <w:rFonts w:ascii="Times New Roman" w:eastAsiaTheme="minorEastAsia" w:hAnsi="Times New Roman" w:cs="Times New Roman"/>
+          <w:iCs/>
+          <w:sz w:val="26"/>
+          <w:szCs w:val="26"/>
+        </w:rPr>
+      </w:pPr>
+    </w:p>
+    <w:p>
+      <w:pPr>
+        <w:pStyle w:val="ListParagraph"/>
+        <w:numPr>
+          <w:ilvl w:val="0"/>
+          <w:numId w:val="17"/>
+        </w:numPr>
+        <w:spacing w:after="0" w:line="288" w:lineRule="auto"/>
+        <w:rPr>
+          <w:rFonts w:ascii="Times New Roman" w:eastAsiaTheme="minorEastAsia" w:hAnsi="Times New Roman" w:cs="Times New Roman"/>
+          <w:i/>
+          <w:sz w:val="26"/>
+          <w:szCs w:val="26"/>
+        </w:rPr>
+      </w:pPr>
+      <w:r>
+        <w:rPr>
+          <w:rFonts w:ascii="Times New Roman" w:eastAsiaTheme="minorEastAsia" w:hAnsi="Times New Roman" w:cs="Times New Roman"/>
+          <w:iCs/>
+          <w:sz w:val="26"/>
+          <w:szCs w:val="26"/>
+        </w:rPr>
+        <w:lastRenderedPageBreak/>
+        <w:t xml:space="preserve">Cho </w:t>
+      </w:r>
+      <w:r>
+        <w:rPr>
+          <w:rFonts w:ascii="Times New Roman" w:eastAsiaTheme="minorEastAsia" w:hAnsi="Times New Roman" w:cs="Times New Roman"/>
+          <w:i/>
+          <w:sz w:val="26"/>
+          <w:szCs w:val="26"/>
+        </w:rPr>
+        <w:t>z = z</w:t>
+      </w:r>
+      <w:r>
+        <w:rPr>
+          <w:rFonts w:ascii="Times New Roman" w:eastAsiaTheme="minorEastAsia" w:hAnsi="Times New Roman" w:cs="Times New Roman"/>
+          <w:i/>
+          <w:sz w:val="26"/>
+          <w:szCs w:val="26"/>
+          <w:vertAlign w:val="subscript"/>
+        </w:rPr>
+        <w:t>1</w:t>
+      </w:r>
+      <w:r>
+        <w:rPr>
+          <w:rFonts w:ascii="Times New Roman" w:eastAsiaTheme="minorEastAsia" w:hAnsi="Times New Roman" w:cs="Times New Roman"/>
+          <w:i/>
+          <w:sz w:val="26"/>
+          <w:szCs w:val="26"/>
+        </w:rPr>
+        <w:t xml:space="preserve"> … </w:t>
+      </w:r>
+      <m:oMath>
+        <m:sSub>
+          <m:sSubPr>
+            <m:ctrlPr>
+              <w:rPr>
+                <w:rFonts w:ascii="Cambria Math" w:eastAsiaTheme="minorEastAsia" w:hAnsi="Cambria Math" w:cs="Times New Roman"/>
+                <w:i/>
+                <w:sz w:val="26"/>
+                <w:szCs w:val="26"/>
+              </w:rPr>
+            </m:ctrlPr>
+          </m:sSubPr>
+          <m:e>
+            <m:r>
+              <w:rPr>
+                <w:rFonts w:ascii="Cambria Math" w:eastAsiaTheme="minorEastAsia" w:hAnsi="Cambria Math" w:cs="Times New Roman"/>
+                <w:sz w:val="26"/>
+                <w:szCs w:val="26"/>
+              </w:rPr>
+              <m:t>z</m:t>
+            </m:r>
+          </m:e>
+          <m:sub>
+            <m:d>
+              <m:dPr>
+                <m:begChr m:val="|"/>
+                <m:endChr m:val="|"/>
+                <m:ctrlPr>
+                  <w:rPr>
+                    <w:rFonts w:ascii="Cambria Math" w:eastAsiaTheme="minorEastAsia" w:hAnsi="Cambria Math" w:cs="Times New Roman"/>
+                    <w:i/>
+                    <w:sz w:val="26"/>
+                    <w:szCs w:val="26"/>
+                  </w:rPr>
+                </m:ctrlPr>
+              </m:dPr>
+              <m:e>
+                <m:r>
+                  <w:rPr>
+                    <w:rFonts w:ascii="Cambria Math" w:eastAsiaTheme="minorEastAsia" w:hAnsi="Cambria Math" w:cs="Times New Roman"/>
+                    <w:sz w:val="26"/>
+                    <w:szCs w:val="26"/>
+                  </w:rPr>
+                  <m:t>z</m:t>
+                </m:r>
+              </m:e>
+            </m:d>
+          </m:sub>
+        </m:sSub>
+      </m:oMath>
+      <w:r>
+        <w:rPr>
+          <w:rFonts w:ascii="Times New Roman" w:eastAsiaTheme="minorEastAsia" w:hAnsi="Times New Roman" w:cs="Times New Roman"/>
+          <w:iCs/>
+          <w:sz w:val="26"/>
+          <w:szCs w:val="26"/>
+        </w:rPr>
+        <w:t xml:space="preserve"> biểu thị trình tự lập kế hoạch nội dung với mỗi đơn vị </w:t>
+      </w:r>
+      <w:r>
+        <w:rPr>
+          <w:rFonts w:ascii="Times New Roman" w:eastAsiaTheme="minorEastAsia" w:hAnsi="Times New Roman" w:cs="Times New Roman"/>
+          <w:i/>
+          <w:sz w:val="26"/>
+          <w:szCs w:val="26"/>
+        </w:rPr>
+        <w:t>z</w:t>
+      </w:r>
+      <w:r>
+        <w:rPr>
+          <w:rFonts w:ascii="Times New Roman" w:eastAsiaTheme="minorEastAsia" w:hAnsi="Times New Roman" w:cs="Times New Roman"/>
+          <w:i/>
+          <w:sz w:val="26"/>
+          <w:szCs w:val="26"/>
+          <w:vertAlign w:val="subscript"/>
+        </w:rPr>
+        <w:t>k</w:t>
+      </w:r>
+      <w:r>
+        <w:rPr>
+          <w:rFonts w:ascii="Times New Roman" w:eastAsiaTheme="minorEastAsia" w:hAnsi="Times New Roman" w:cs="Times New Roman"/>
+          <w:iCs/>
+          <w:sz w:val="26"/>
+          <w:szCs w:val="26"/>
+        </w:rPr>
+        <w:t xml:space="preserve"> </w:t>
+      </w:r>
+      <w:r>
+        <w:rPr>
+          <w:rFonts w:ascii="Times New Roman" w:eastAsiaTheme="minorEastAsia" w:hAnsi="Times New Roman" w:cs="Times New Roman"/>
+          <w:iCs/>
+          <w:sz w:val="26"/>
+          <w:szCs w:val="26"/>
+        </w:rPr>
+        <w:t xml:space="preserve">trỏ đến một bản ghi đầu vào và xác suất </w:t>
+      </w:r>
+      <w:r>
+        <w:rPr>
+          <w:rFonts w:ascii="Times New Roman" w:eastAsiaTheme="minorEastAsia" w:hAnsi="Times New Roman" w:cs="Times New Roman"/>
+          <w:i/>
+          <w:sz w:val="26"/>
+          <w:szCs w:val="26"/>
+        </w:rPr>
+        <w:t>p(z|r)</w:t>
+      </w:r>
+      <w:r>
+        <w:rPr>
+          <w:rFonts w:ascii="Times New Roman" w:eastAsiaTheme="minorEastAsia" w:hAnsi="Times New Roman" w:cs="Times New Roman"/>
+          <w:iCs/>
+          <w:sz w:val="26"/>
+          <w:szCs w:val="26"/>
+        </w:rPr>
+        <w:t xml:space="preserve"> được phân rã được tính theo công thức:</w:t>
+      </w:r>
+    </w:p>
+    <w:p>
+      <w:pPr>
+        <w:spacing w:after="0" w:line="288" w:lineRule="auto"/>
+        <w:ind w:left="2127"/>
+        <w:jc w:val="center"/>
+        <w:rPr>
+          <w:rFonts w:ascii="Times New Roman" w:eastAsiaTheme="minorEastAsia" w:hAnsi="Times New Roman" w:cs="Times New Roman"/>
+          <w:sz w:val="26"/>
+          <w:szCs w:val="26"/>
+        </w:rPr>
+      </w:pPr>
+      <m:oMath>
+        <m:r>
+          <w:rPr>
+            <w:rFonts w:ascii="Cambria Math" w:eastAsiaTheme="minorEastAsia" w:hAnsi="Cambria Math" w:cs="Times New Roman"/>
+            <w:sz w:val="26"/>
+            <w:szCs w:val="26"/>
+          </w:rPr>
+          <m:t>p</m:t>
+        </m:r>
+        <m:d>
+          <m:dPr>
+            <m:ctrlPr>
+              <w:rPr>
+                <w:rFonts w:ascii="Cambria Math" w:eastAsiaTheme="minorEastAsia" w:hAnsi="Cambria Math" w:cs="Times New Roman"/>
+                <w:i/>
+                <w:sz w:val="26"/>
+                <w:szCs w:val="26"/>
+              </w:rPr>
+            </m:ctrlPr>
+          </m:dPr>
+          <m:e>
+            <m:r>
+              <w:rPr>
+                <w:rFonts w:ascii="Cambria Math" w:eastAsiaTheme="minorEastAsia" w:hAnsi="Cambria Math" w:cs="Times New Roman"/>
+                <w:sz w:val="26"/>
+                <w:szCs w:val="26"/>
+              </w:rPr>
+              <m:t>z</m:t>
+            </m:r>
+          </m:e>
+          <m:e>
+            <m:r>
+              <w:rPr>
+                <w:rFonts w:ascii="Cambria Math" w:eastAsiaTheme="minorEastAsia" w:hAnsi="Cambria Math" w:cs="Times New Roman"/>
+                <w:sz w:val="26"/>
+                <w:szCs w:val="26"/>
+              </w:rPr>
+              <m:t>z</m:t>
+            </m:r>
+          </m:e>
+        </m:d>
+        <m:r>
+          <w:rPr>
+            <w:rFonts w:ascii="Cambria Math" w:eastAsiaTheme="minorEastAsia" w:hAnsi="Cambria Math" w:cs="Times New Roman"/>
+            <w:sz w:val="26"/>
+            <w:szCs w:val="26"/>
+          </w:rPr>
+          <m:t>=</m:t>
+        </m:r>
+        <m:nary>
+          <m:naryPr>
+            <m:chr m:val="∏"/>
+            <m:limLoc m:val="undOvr"/>
+            <m:ctrlPr>
+              <w:rPr>
+                <w:rFonts w:ascii="Cambria Math" w:eastAsiaTheme="minorEastAsia" w:hAnsi="Cambria Math" w:cs="Times New Roman"/>
+                <w:i/>
+                <w:sz w:val="26"/>
+                <w:szCs w:val="26"/>
+              </w:rPr>
+            </m:ctrlPr>
+          </m:naryPr>
+          <m:sub>
+            <m:r>
+              <w:rPr>
+                <w:rFonts w:ascii="Cambria Math" w:eastAsiaTheme="minorEastAsia" w:hAnsi="Cambria Math" w:cs="Times New Roman"/>
+                <w:sz w:val="26"/>
+                <w:szCs w:val="26"/>
+              </w:rPr>
+              <m:t>k=1</m:t>
+            </m:r>
+          </m:sub>
+          <m:sup>
+            <m:d>
+              <m:dPr>
+                <m:begChr m:val="|"/>
+                <m:endChr m:val="|"/>
+                <m:ctrlPr>
+                  <w:rPr>
+                    <w:rFonts w:ascii="Cambria Math" w:eastAsiaTheme="minorEastAsia" w:hAnsi="Cambria Math" w:cs="Times New Roman"/>
+                    <w:i/>
+                    <w:sz w:val="26"/>
+                    <w:szCs w:val="26"/>
+                  </w:rPr>
+                </m:ctrlPr>
+              </m:dPr>
+              <m:e>
+                <m:r>
+                  <w:rPr>
+                    <w:rFonts w:ascii="Cambria Math" w:eastAsiaTheme="minorEastAsia" w:hAnsi="Cambria Math" w:cs="Times New Roman"/>
+                    <w:sz w:val="26"/>
+                    <w:szCs w:val="26"/>
+                  </w:rPr>
+                  <m:t>z</m:t>
+                </m:r>
+              </m:e>
+            </m:d>
+          </m:sup>
+          <m:e>
+            <m:r>
+              <w:rPr>
+                <w:rFonts w:ascii="Cambria Math" w:eastAsiaTheme="minorEastAsia" w:hAnsi="Cambria Math" w:cs="Times New Roman"/>
+                <w:sz w:val="26"/>
+                <w:szCs w:val="26"/>
+              </w:rPr>
+              <m:t>p(</m:t>
+            </m:r>
+            <m:sSub>
+              <m:sSubPr>
+                <m:ctrlPr>
+                  <w:rPr>
+                    <w:rFonts w:ascii="Cambria Math" w:eastAsiaTheme="minorEastAsia" w:hAnsi="Cambria Math" w:cs="Times New Roman"/>
+                    <w:i/>
+                    <w:sz w:val="26"/>
+                    <w:szCs w:val="26"/>
+                  </w:rPr>
+                </m:ctrlPr>
+              </m:sSubPr>
+              <m:e>
+                <m:r>
+                  <w:rPr>
+                    <w:rFonts w:ascii="Cambria Math" w:eastAsiaTheme="minorEastAsia" w:hAnsi="Cambria Math" w:cs="Times New Roman"/>
+                    <w:sz w:val="26"/>
+                    <w:szCs w:val="26"/>
+                  </w:rPr>
+                  <m:t>z</m:t>
+                </m:r>
+              </m:e>
+              <m:sub>
+                <m:r>
+                  <w:rPr>
+                    <w:rFonts w:ascii="Cambria Math" w:eastAsiaTheme="minorEastAsia" w:hAnsi="Cambria Math" w:cs="Times New Roman"/>
+                    <w:sz w:val="26"/>
+                    <w:szCs w:val="26"/>
+                  </w:rPr>
+                  <m:t>k</m:t>
+                </m:r>
+              </m:sub>
+            </m:sSub>
+            <m:r>
+              <w:rPr>
+                <w:rFonts w:ascii="Cambria Math" w:eastAsiaTheme="minorEastAsia" w:hAnsi="Cambria Math" w:cs="Times New Roman"/>
+                <w:sz w:val="26"/>
+                <w:szCs w:val="26"/>
+              </w:rPr>
+              <m:t>|</m:t>
+            </m:r>
+            <m:sSub>
+              <m:sSubPr>
+                <m:ctrlPr>
+                  <w:rPr>
+                    <w:rFonts w:ascii="Cambria Math" w:eastAsiaTheme="minorEastAsia" w:hAnsi="Cambria Math" w:cs="Times New Roman"/>
+                    <w:i/>
+                    <w:sz w:val="26"/>
+                    <w:szCs w:val="26"/>
+                  </w:rPr>
+                </m:ctrlPr>
+              </m:sSubPr>
+              <m:e>
+                <m:r>
+                  <w:rPr>
+                    <w:rFonts w:ascii="Cambria Math" w:eastAsiaTheme="minorEastAsia" w:hAnsi="Cambria Math" w:cs="Times New Roman"/>
+                    <w:sz w:val="26"/>
+                    <w:szCs w:val="26"/>
+                  </w:rPr>
+                  <m:t>z</m:t>
+                </m:r>
+              </m:e>
+              <m:sub>
+                <m:r>
+                  <w:rPr>
+                    <w:rFonts w:ascii="Cambria Math" w:eastAsiaTheme="minorEastAsia" w:hAnsi="Cambria Math" w:cs="Times New Roman"/>
+                    <w:sz w:val="26"/>
+                    <w:szCs w:val="26"/>
+                  </w:rPr>
+                  <m:t>&lt;k</m:t>
+                </m:r>
+              </m:sub>
+            </m:sSub>
+            <m:r>
+              <w:rPr>
+                <w:rFonts w:ascii="Cambria Math" w:eastAsiaTheme="minorEastAsia" w:hAnsi="Cambria Math" w:cs="Times New Roman"/>
+                <w:sz w:val="26"/>
+                <w:szCs w:val="26"/>
+              </w:rPr>
+              <m:t>, r)</m:t>
+            </m:r>
+          </m:e>
+        </m:nary>
+      </m:oMath>
+      <w:r>
+        <w:rPr>
+          <w:rFonts w:ascii="Times New Roman" w:eastAsiaTheme="minorEastAsia" w:hAnsi="Times New Roman" w:cs="Times New Roman"/>
+          <w:sz w:val="26"/>
+          <w:szCs w:val="26"/>
+        </w:rPr>
+        <w:t xml:space="preserve"> </w:t>
+      </w:r>
+    </w:p>
+    <w:p>
+      <w:pPr>
+        <w:spacing w:after="0" w:line="288" w:lineRule="auto"/>
+        <w:ind w:left="2127"/>
+        <w:rPr>
+          <w:rFonts w:ascii="Times New Roman" w:eastAsiaTheme="minorEastAsia" w:hAnsi="Times New Roman" w:cs="Times New Roman"/>
+          <w:sz w:val="26"/>
+          <w:szCs w:val="26"/>
+        </w:rPr>
+      </w:pPr>
+      <w:r>
+        <w:rPr>
+          <w:rFonts w:ascii="Times New Roman" w:eastAsiaTheme="minorEastAsia" w:hAnsi="Times New Roman" w:cs="Times New Roman"/>
+          <w:sz w:val="26"/>
+          <w:szCs w:val="26"/>
+        </w:rPr>
+        <w:tab/>
+      </w:r>
+      <w:r>
+        <w:rPr>
+          <w:rFonts w:ascii="Times New Roman" w:eastAsiaTheme="minorEastAsia" w:hAnsi="Times New Roman" w:cs="Times New Roman"/>
+          <w:sz w:val="26"/>
+          <w:szCs w:val="26"/>
+        </w:rPr>
+        <w:tab/>
+        <w:t xml:space="preserve">Trong đó </w:t>
+      </w:r>
+      <m:oMath>
+        <m:sSub>
+          <m:sSubPr>
+            <m:ctrlPr>
+              <w:rPr>
+                <w:rFonts w:ascii="Cambria Math" w:eastAsiaTheme="minorEastAsia" w:hAnsi="Cambria Math" w:cs="Times New Roman"/>
+                <w:i/>
+                <w:sz w:val="26"/>
+                <w:szCs w:val="26"/>
+              </w:rPr>
+            </m:ctrlPr>
+          </m:sSubPr>
+          <m:e>
+            <m:r>
+              <w:rPr>
+                <w:rFonts w:ascii="Cambria Math" w:eastAsiaTheme="minorEastAsia" w:hAnsi="Cambria Math" w:cs="Times New Roman"/>
+                <w:sz w:val="26"/>
+                <w:szCs w:val="26"/>
+              </w:rPr>
+              <m:t>z</m:t>
+            </m:r>
+          </m:e>
+          <m:sub>
+            <m:r>
+              <w:rPr>
+                <w:rFonts w:ascii="Cambria Math" w:eastAsiaTheme="minorEastAsia" w:hAnsi="Cambria Math" w:cs="Times New Roman"/>
+                <w:sz w:val="26"/>
+                <w:szCs w:val="26"/>
+              </w:rPr>
+              <m:t>&lt;k</m:t>
+            </m:r>
+          </m:sub>
+        </m:sSub>
+        <m:r>
+          <w:rPr>
+            <w:rFonts w:ascii="Cambria Math" w:eastAsiaTheme="minorEastAsia" w:hAnsi="Cambria Math" w:cs="Times New Roman"/>
+            <w:sz w:val="26"/>
+            <w:szCs w:val="26"/>
+          </w:rPr>
+          <m:t xml:space="preserve">= </m:t>
+        </m:r>
+        <m:sSub>
+          <m:sSubPr>
+            <m:ctrlPr>
+              <w:rPr>
+                <w:rFonts w:ascii="Cambria Math" w:eastAsiaTheme="minorEastAsia" w:hAnsi="Cambria Math" w:cs="Times New Roman"/>
+                <w:i/>
+                <w:sz w:val="26"/>
+                <w:szCs w:val="26"/>
+              </w:rPr>
+            </m:ctrlPr>
+          </m:sSubPr>
+          <m:e>
+            <m:r>
+              <w:rPr>
+                <w:rFonts w:ascii="Cambria Math" w:eastAsiaTheme="minorEastAsia" w:hAnsi="Cambria Math" w:cs="Times New Roman"/>
+                <w:sz w:val="26"/>
+                <w:szCs w:val="26"/>
+              </w:rPr>
+              <m:t>z</m:t>
+            </m:r>
+          </m:e>
+          <m:sub>
+            <m:r>
+              <w:rPr>
+                <w:rFonts w:ascii="Cambria Math" w:eastAsiaTheme="minorEastAsia" w:hAnsi="Cambria Math" w:cs="Times New Roman"/>
+                <w:sz w:val="26"/>
+                <w:szCs w:val="26"/>
+              </w:rPr>
+              <m:t>1</m:t>
+            </m:r>
+          </m:sub>
+        </m:sSub>
+        <m:r>
+          <w:rPr>
+            <w:rFonts w:ascii="Cambria Math" w:eastAsiaTheme="minorEastAsia" w:hAnsi="Cambria Math" w:cs="Times New Roman"/>
+            <w:sz w:val="26"/>
+            <w:szCs w:val="26"/>
+          </w:rPr>
+          <m:t>…</m:t>
+        </m:r>
+        <m:r>
+          <w:rPr>
+            <w:rFonts w:ascii="Cambria Math" w:eastAsiaTheme="minorEastAsia" w:hAnsi="Cambria Math" w:cs="Times New Roman"/>
+            <w:sz w:val="26"/>
+            <w:szCs w:val="26"/>
+          </w:rPr>
+          <m:t xml:space="preserve"> </m:t>
+        </m:r>
+        <m:sSub>
+          <m:sSubPr>
+            <m:ctrlPr>
+              <w:rPr>
+                <w:rFonts w:ascii="Cambria Math" w:eastAsiaTheme="minorEastAsia" w:hAnsi="Cambria Math" w:cs="Times New Roman"/>
+                <w:i/>
+                <w:sz w:val="26"/>
+                <w:szCs w:val="26"/>
+              </w:rPr>
+            </m:ctrlPr>
+          </m:sSubPr>
+          <m:e>
+            <m:r>
+              <w:rPr>
+                <w:rFonts w:ascii="Cambria Math" w:eastAsiaTheme="minorEastAsia" w:hAnsi="Cambria Math" w:cs="Times New Roman"/>
+                <w:sz w:val="26"/>
+                <w:szCs w:val="26"/>
+              </w:rPr>
+              <m:t>z</m:t>
+            </m:r>
+          </m:e>
+          <m:sub>
+            <m:r>
+              <w:rPr>
+                <w:rFonts w:ascii="Cambria Math" w:eastAsiaTheme="minorEastAsia" w:hAnsi="Cambria Math" w:cs="Times New Roman"/>
+                <w:sz w:val="26"/>
+                <w:szCs w:val="26"/>
+              </w:rPr>
+              <m:t>k</m:t>
+            </m:r>
+            <m:r>
+              <w:rPr>
+                <w:rFonts w:ascii="Cambria Math" w:eastAsiaTheme="minorEastAsia" w:hAnsi="Cambria Math" w:cs="Times New Roman"/>
+                <w:sz w:val="26"/>
+                <w:szCs w:val="26"/>
+              </w:rPr>
+              <m:t>-1</m:t>
+            </m:r>
+          </m:sub>
+        </m:sSub>
+      </m:oMath>
+    </w:p>
+    <w:p>
+      <w:pPr>
+        <w:pStyle w:val="ListParagraph"/>
+        <w:numPr>
+          <w:ilvl w:val="0"/>
+          <w:numId w:val="17"/>
+        </w:numPr>
+        <w:spacing w:after="0" w:line="288" w:lineRule="auto"/>
+        <w:jc w:val="both"/>
+        <w:rPr>
+          <w:rFonts w:ascii="Times New Roman" w:eastAsiaTheme="minorEastAsia" w:hAnsi="Times New Roman" w:cs="Times New Roman"/>
+          <w:iCs/>
+          <w:sz w:val="26"/>
+          <w:szCs w:val="26"/>
+        </w:rPr>
+      </w:pPr>
+      <w:r>
+        <w:rPr>
+          <w:rFonts w:ascii="Times New Roman" w:eastAsiaTheme="minorEastAsia" w:hAnsi="Times New Roman" w:cs="Times New Roman"/>
+          <w:iCs/>
+          <w:sz w:val="26"/>
+          <w:szCs w:val="26"/>
+        </w:rPr>
+        <w:t>Vì các mã thông báo đầu ra của giai đoạn lập kế hoạch nội dung tương ứng với các vị trí trong trình tự đầu vào</w:t>
+      </w:r>
+      <w:r>
+        <w:rPr>
+          <w:rFonts w:ascii="Times New Roman" w:eastAsiaTheme="minorEastAsia" w:hAnsi="Times New Roman" w:cs="Times New Roman"/>
+          <w:iCs/>
+          <w:sz w:val="26"/>
+          <w:szCs w:val="26"/>
+        </w:rPr>
+        <w:t xml:space="preserve"> nên mô hình sử dụng mạng con trỏ (Pointer Nerwork)</w:t>
+      </w:r>
+      <w:r>
+        <w:rPr>
+          <w:rFonts w:ascii="Times New Roman" w:eastAsiaTheme="minorEastAsia" w:hAnsi="Times New Roman" w:cs="Times New Roman"/>
+          <w:iCs/>
+          <w:sz w:val="26"/>
+          <w:szCs w:val="26"/>
+        </w:rPr>
+        <w:t xml:space="preserve">. Từ quá trình này, mô hình sẽ chú ý mã thông báo trình tự của các dữ liệu đầu vào thay vì phải tạo ra các biểu diễn có trọng số của các </w:t>
+      </w:r>
+      <w:r>
+        <w:rPr>
+          <w:rFonts w:ascii="Times New Roman" w:eastAsiaTheme="minorEastAsia" w:hAnsi="Times New Roman" w:cs="Times New Roman"/>
+          <w:iCs/>
+          <w:sz w:val="26"/>
+          <w:szCs w:val="26"/>
+        </w:rPr>
+        <w:t>dữ liệu đầu vào đã mã hóa.</w:t>
+      </w:r>
+    </w:p>
+    <w:p>
+      <w:pPr>
+        <w:pStyle w:val="ListParagraph"/>
+        <w:numPr>
+          <w:ilvl w:val="0"/>
+          <w:numId w:val="17"/>
+        </w:numPr>
+        <w:spacing w:after="0" w:line="288" w:lineRule="auto"/>
+        <w:jc w:val="both"/>
+        <w:rPr>
+          <w:rFonts w:ascii="Times New Roman" w:eastAsiaTheme="minorEastAsia" w:hAnsi="Times New Roman" w:cs="Times New Roman"/>
+          <w:iCs/>
+          <w:sz w:val="26"/>
+          <w:szCs w:val="26"/>
+        </w:rPr>
+      </w:pPr>
+      <w:r>
+        <w:rPr>
+          <w:rFonts w:ascii="Times New Roman" w:eastAsiaTheme="minorEastAsia" w:hAnsi="Times New Roman" w:cs="Times New Roman"/>
+          <w:iCs/>
+          <w:sz w:val="26"/>
+          <w:szCs w:val="26"/>
+        </w:rPr>
+        <w:t>Tiếp đến, mô hình được áp dụng bộ giải mã LSTM để tạo mã tương ứng với các vị trí ở đầu vào</w:t>
+      </w:r>
+      <w:r>
+        <w:rPr>
+          <w:rFonts w:ascii="Times New Roman" w:eastAsiaTheme="minorEastAsia" w:hAnsi="Times New Roman" w:cs="Times New Roman"/>
+          <w:iCs/>
+          <w:sz w:val="26"/>
+          <w:szCs w:val="26"/>
+        </w:rPr>
+        <w:t>.</w:t>
+      </w:r>
+      <w:r>
+        <w:rPr>
+          <w:rFonts w:ascii="Times New Roman" w:eastAsiaTheme="minorEastAsia" w:hAnsi="Times New Roman" w:cs="Times New Roman"/>
+          <w:iCs/>
+          <w:sz w:val="26"/>
+          <w:szCs w:val="26"/>
+        </w:rPr>
+        <w:t xml:space="preserve"> Tại bước này, trạng thái đầu tiên của bộ giải mã được khởi tạo </w:t>
+      </w:r>
+      <w:r>
+        <w:rPr>
+          <w:rFonts w:ascii="Times New Roman" w:eastAsiaTheme="minorEastAsia" w:hAnsi="Times New Roman" w:cs="Times New Roman"/>
+          <w:iCs/>
+          <w:sz w:val="26"/>
+          <w:szCs w:val="26"/>
+        </w:rPr>
+        <w:t xml:space="preserve">bởi công thức </w:t>
+      </w:r>
+      <m:oMath>
+        <m:r>
+          <w:rPr>
+            <w:rFonts w:ascii="Cambria Math" w:eastAsiaTheme="minorEastAsia" w:hAnsi="Cambria Math" w:cs="Times New Roman"/>
+            <w:sz w:val="26"/>
+            <w:szCs w:val="26"/>
+          </w:rPr>
+          <m:t>avg(</m:t>
+        </m:r>
+        <m:sSubSup>
+          <m:sSubSupPr>
+            <m:ctrlPr>
+              <w:rPr>
+                <w:rFonts w:ascii="Cambria Math" w:eastAsiaTheme="minorEastAsia" w:hAnsi="Cambria Math" w:cs="Times New Roman"/>
+                <w:i/>
+                <w:iCs/>
+                <w:sz w:val="26"/>
+                <w:szCs w:val="26"/>
+              </w:rPr>
+            </m:ctrlPr>
+          </m:sSubSupPr>
+          <m:e>
+            <m:r>
+              <w:rPr>
+                <w:rFonts w:ascii="Cambria Math" w:eastAsiaTheme="minorEastAsia" w:hAnsi="Cambria Math" w:cs="Times New Roman"/>
+                <w:sz w:val="26"/>
+                <w:szCs w:val="26"/>
+              </w:rPr>
+              <m:t>{</m:t>
+            </m:r>
+            <m:sSubSup>
+              <m:sSubSupPr>
+                <m:ctrlPr>
+                  <w:rPr>
+                    <w:rFonts w:ascii="Cambria Math" w:eastAsiaTheme="minorEastAsia" w:hAnsi="Cambria Math" w:cs="Times New Roman"/>
+                    <w:i/>
+                    <w:iCs/>
+                    <w:sz w:val="26"/>
+                    <w:szCs w:val="26"/>
+                  </w:rPr>
+                </m:ctrlPr>
+              </m:sSubSupPr>
+              <m:e>
+                <m:r>
+                  <w:rPr>
+                    <w:rFonts w:ascii="Cambria Math" w:eastAsiaTheme="minorEastAsia" w:hAnsi="Cambria Math" w:cs="Times New Roman"/>
+                    <w:sz w:val="26"/>
+                    <w:szCs w:val="26"/>
+                  </w:rPr>
+                  <m:t>r</m:t>
+                </m:r>
+              </m:e>
+              <m:sub>
+                <m:r>
+                  <w:rPr>
+                    <w:rFonts w:ascii="Cambria Math" w:eastAsiaTheme="minorEastAsia" w:hAnsi="Cambria Math" w:cs="Times New Roman"/>
+                    <w:sz w:val="26"/>
+                    <w:szCs w:val="26"/>
+                  </w:rPr>
+                  <m:t>j</m:t>
+                </m:r>
+              </m:sub>
+              <m:sup>
+                <m:r>
+                  <w:rPr>
+                    <w:rFonts w:ascii="Cambria Math" w:eastAsiaTheme="minorEastAsia" w:hAnsi="Cambria Math" w:cs="Times New Roman"/>
+                    <w:sz w:val="26"/>
+                    <w:szCs w:val="26"/>
+                  </w:rPr>
+                  <m:t>cs</m:t>
+                </m:r>
+              </m:sup>
+            </m:sSubSup>
+            <m:r>
+              <w:rPr>
+                <w:rFonts w:ascii="Cambria Math" w:eastAsiaTheme="minorEastAsia" w:hAnsi="Cambria Math" w:cs="Times New Roman"/>
+                <w:sz w:val="26"/>
+                <w:szCs w:val="26"/>
+              </w:rPr>
+              <m:t>}</m:t>
+            </m:r>
+          </m:e>
+          <m:sub>
+            <m:r>
+              <w:rPr>
+                <w:rFonts w:ascii="Cambria Math" w:eastAsiaTheme="minorEastAsia" w:hAnsi="Cambria Math" w:cs="Times New Roman"/>
+                <w:sz w:val="26"/>
+                <w:szCs w:val="26"/>
+              </w:rPr>
+              <m:t>j=1</m:t>
+            </m:r>
+          </m:sub>
+          <m:sup>
+            <m:d>
+              <m:dPr>
+                <m:begChr m:val="|"/>
+                <m:endChr m:val="|"/>
+                <m:ctrlPr>
+                  <w:rPr>
+                    <w:rFonts w:ascii="Cambria Math" w:eastAsiaTheme="minorEastAsia" w:hAnsi="Cambria Math" w:cs="Times New Roman"/>
+                    <w:i/>
+                    <w:iCs/>
+                    <w:sz w:val="26"/>
+                    <w:szCs w:val="26"/>
+                  </w:rPr>
+                </m:ctrlPr>
+              </m:dPr>
+              <m:e>
+                <m:r>
+                  <w:rPr>
+                    <w:rFonts w:ascii="Cambria Math" w:eastAsiaTheme="minorEastAsia" w:hAnsi="Cambria Math" w:cs="Times New Roman"/>
+                    <w:sz w:val="26"/>
+                    <w:szCs w:val="26"/>
+                  </w:rPr>
+                  <m:t>r</m:t>
+                </m:r>
+              </m:e>
+            </m:d>
+          </m:sup>
+        </m:sSubSup>
+        <m:r>
+          <w:rPr>
+            <w:rFonts w:ascii="Cambria Math" w:eastAsiaTheme="minorEastAsia" w:hAnsi="Cambria Math" w:cs="Times New Roman"/>
+            <w:sz w:val="26"/>
+            <w:szCs w:val="26"/>
+          </w:rPr>
+          <m:t>)</m:t>
+        </m:r>
+      </m:oMath>
+      <w:r>
+        <w:rPr>
+          <w:rFonts w:ascii="Times New Roman" w:eastAsiaTheme="minorEastAsia" w:hAnsi="Times New Roman" w:cs="Times New Roman"/>
+          <w:iCs/>
+          <w:sz w:val="26"/>
+          <w:szCs w:val="26"/>
+        </w:rPr>
+        <w:t xml:space="preserve"> là giá trị trung bình của véc-tơ bản ghi.</w:t>
+      </w:r>
+    </w:p>
+    <w:p>
+      <w:pPr>
+        <w:pStyle w:val="ListParagraph"/>
+        <w:numPr>
+          <w:ilvl w:val="0"/>
+          <w:numId w:val="17"/>
+        </w:numPr>
+        <w:spacing w:after="0" w:line="288" w:lineRule="auto"/>
+        <w:jc w:val="both"/>
+        <w:rPr>
+          <w:rFonts w:ascii="Times New Roman" w:eastAsiaTheme="minorEastAsia" w:hAnsi="Times New Roman" w:cs="Times New Roman"/>
+          <w:iCs/>
+          <w:sz w:val="26"/>
+          <w:szCs w:val="26"/>
+        </w:rPr>
+      </w:pPr>
+      <w:r>
+        <w:rPr>
+          <w:rFonts w:ascii="Times New Roman" w:eastAsiaTheme="minorEastAsia" w:hAnsi="Times New Roman" w:cs="Times New Roman"/>
+          <w:iCs/>
+          <w:sz w:val="26"/>
+          <w:szCs w:val="26"/>
+        </w:rPr>
+        <w:t xml:space="preserve">Mô hình được xây dựng bằng </w:t>
+      </w:r>
+      <w:r>
+        <w:rPr>
+          <w:rFonts w:ascii="Times New Roman" w:eastAsiaTheme="minorEastAsia" w:hAnsi="Times New Roman" w:cs="Times New Roman"/>
+          <w:iCs/>
+          <w:sz w:val="26"/>
+          <w:szCs w:val="26"/>
+        </w:rPr>
+        <w:t xml:space="preserve">cách quan tâm đến giá trị các bản ghi đầu vào. Với mỗi bản ghi tại bước </w:t>
+      </w:r>
+      <w:r>
+        <w:rPr>
+          <w:rFonts w:ascii="Times New Roman" w:eastAsiaTheme="minorEastAsia" w:hAnsi="Times New Roman" w:cs="Times New Roman"/>
+          <w:i/>
+          <w:sz w:val="26"/>
+          <w:szCs w:val="26"/>
+        </w:rPr>
+        <w:t>k</w:t>
+      </w:r>
+      <w:r>
+        <w:rPr>
+          <w:rFonts w:ascii="Times New Roman" w:eastAsiaTheme="minorEastAsia" w:hAnsi="Times New Roman" w:cs="Times New Roman"/>
+          <w:iCs/>
+          <w:sz w:val="26"/>
+          <w:szCs w:val="26"/>
+        </w:rPr>
+        <w:t xml:space="preserve">, gọi </w:t>
+      </w:r>
+      <w:r>
+        <w:rPr>
+          <w:rFonts w:ascii="Times New Roman" w:eastAsiaTheme="minorEastAsia" w:hAnsi="Times New Roman" w:cs="Times New Roman"/>
+          <w:i/>
+          <w:sz w:val="26"/>
+          <w:szCs w:val="26"/>
+        </w:rPr>
+        <w:t>h</w:t>
+      </w:r>
+      <w:r>
+        <w:rPr>
+          <w:rFonts w:ascii="Times New Roman" w:eastAsiaTheme="minorEastAsia" w:hAnsi="Times New Roman" w:cs="Times New Roman"/>
+          <w:i/>
+          <w:sz w:val="26"/>
+          <w:szCs w:val="26"/>
+          <w:vertAlign w:val="subscript"/>
+        </w:rPr>
+        <w:t>k</w:t>
+      </w:r>
+      <w:r>
+        <w:rPr>
+          <w:rFonts w:ascii="Times New Roman" w:eastAsiaTheme="minorEastAsia" w:hAnsi="Times New Roman" w:cs="Times New Roman"/>
+          <w:iCs/>
+          <w:sz w:val="26"/>
+          <w:szCs w:val="26"/>
+        </w:rPr>
+        <w:t xml:space="preserve"> là trạng thái ẩn của LTSM</w:t>
+      </w:r>
+      <w:r>
+        <w:rPr>
+          <w:rFonts w:ascii="Times New Roman" w:eastAsiaTheme="minorEastAsia" w:hAnsi="Times New Roman" w:cs="Times New Roman"/>
+          <w:iCs/>
+          <w:sz w:val="26"/>
+          <w:szCs w:val="26"/>
+        </w:rPr>
+        <w:t>:</w:t>
+      </w:r>
+    </w:p>
+    <w:p>
+      <w:pPr>
+        <w:pStyle w:val="ListParagraph"/>
+        <w:spacing w:after="0" w:line="288" w:lineRule="auto"/>
+        <w:ind w:left="2127"/>
+        <w:jc w:val="both"/>
+        <w:rPr>
+          <w:rFonts w:ascii="Times New Roman" w:eastAsiaTheme="minorEastAsia" w:hAnsi="Times New Roman" w:cs="Times New Roman"/>
+          <w:iCs/>
+          <w:sz w:val="26"/>
+          <w:szCs w:val="26"/>
+        </w:rPr>
+      </w:pPr>
+      <m:oMathPara>
+        <m:oMathParaPr>
+          <m:jc m:val="center"/>
+        </m:oMathParaPr>
+        <m:oMath>
+          <m:r>
+            <w:rPr>
+              <w:rFonts w:ascii="Cambria Math" w:eastAsiaTheme="minorEastAsia" w:hAnsi="Cambria Math" w:cs="Times New Roman"/>
+              <w:sz w:val="26"/>
+              <w:szCs w:val="26"/>
+            </w:rPr>
+            <m:t>p</m:t>
+          </m:r>
+          <m:d>
+            <m:dPr>
+              <m:endChr m:val="|"/>
+              <m:ctrlPr>
+                <w:rPr>
+                  <w:rFonts w:ascii="Cambria Math" w:eastAsiaTheme="minorEastAsia" w:hAnsi="Cambria Math" w:cs="Times New Roman"/>
+                  <w:i/>
+                  <w:iCs/>
+                  <w:sz w:val="26"/>
+                  <w:szCs w:val="26"/>
+                </w:rPr>
+              </m:ctrlPr>
+            </m:dPr>
+            <m:e>
+              <m:sSub>
+                <m:sSubPr>
+                  <m:ctrlPr>
+                    <w:rPr>
+                      <w:rFonts w:ascii="Cambria Math" w:eastAsiaTheme="minorEastAsia" w:hAnsi="Cambria Math" w:cs="Times New Roman"/>
+                      <w:i/>
+                      <w:iCs/>
+                      <w:sz w:val="26"/>
+                      <w:szCs w:val="26"/>
+                    </w:rPr>
+                  </m:ctrlPr>
+                </m:sSubPr>
+                <m:e>
+                  <m:r>
+                    <w:rPr>
+                      <w:rFonts w:ascii="Cambria Math" w:eastAsiaTheme="minorEastAsia" w:hAnsi="Cambria Math" w:cs="Times New Roman"/>
+                      <w:sz w:val="26"/>
+                      <w:szCs w:val="26"/>
+                    </w:rPr>
+                    <m:t>z</m:t>
+                  </m:r>
+                </m:e>
+                <m:sub>
+                  <m:r>
+                    <w:rPr>
+                      <w:rFonts w:ascii="Cambria Math" w:eastAsiaTheme="minorEastAsia" w:hAnsi="Cambria Math" w:cs="Times New Roman"/>
+                      <w:sz w:val="26"/>
+                      <w:szCs w:val="26"/>
+                    </w:rPr>
+                    <m:t>k</m:t>
+                  </m:r>
+                </m:sub>
+              </m:sSub>
+              <m:r>
+                <w:rPr>
+                  <w:rFonts w:ascii="Cambria Math" w:eastAsiaTheme="minorEastAsia" w:hAnsi="Cambria Math" w:cs="Times New Roman"/>
+                  <w:sz w:val="26"/>
+                  <w:szCs w:val="26"/>
+                </w:rPr>
+                <m:t>=</m:t>
+              </m:r>
+              <m:sSub>
+                <m:sSubPr>
+                  <m:ctrlPr>
+                    <w:rPr>
+                      <w:rFonts w:ascii="Cambria Math" w:eastAsiaTheme="minorEastAsia" w:hAnsi="Cambria Math" w:cs="Times New Roman"/>
+                      <w:i/>
+                      <w:iCs/>
+                      <w:sz w:val="26"/>
+                      <w:szCs w:val="26"/>
+                    </w:rPr>
+                  </m:ctrlPr>
+                </m:sSubPr>
+                <m:e>
+                  <m:r>
+                    <w:rPr>
+                      <w:rFonts w:ascii="Cambria Math" w:eastAsiaTheme="minorEastAsia" w:hAnsi="Cambria Math" w:cs="Times New Roman"/>
+                      <w:sz w:val="26"/>
+                      <w:szCs w:val="26"/>
+                    </w:rPr>
+                    <m:t>r</m:t>
+                  </m:r>
+                </m:e>
+                <m:sub>
+                  <m:r>
+                    <w:rPr>
+                      <w:rFonts w:ascii="Cambria Math" w:eastAsiaTheme="minorEastAsia" w:hAnsi="Cambria Math" w:cs="Times New Roman"/>
+                      <w:sz w:val="26"/>
+                      <w:szCs w:val="26"/>
+                    </w:rPr>
+                    <m:t>j</m:t>
+                  </m:r>
+                </m:sub>
+              </m:sSub>
+            </m:e>
+          </m:d>
+          <m:sSub>
+            <m:sSubPr>
+              <m:ctrlPr>
+                <w:rPr>
+                  <w:rFonts w:ascii="Cambria Math" w:eastAsiaTheme="minorEastAsia" w:hAnsi="Cambria Math" w:cs="Times New Roman"/>
+                  <w:i/>
+                  <w:iCs/>
+                  <w:sz w:val="26"/>
+                  <w:szCs w:val="26"/>
+                </w:rPr>
+              </m:ctrlPr>
+            </m:sSubPr>
+            <m:e>
+              <m:r>
+                <w:rPr>
+                  <w:rFonts w:ascii="Cambria Math" w:eastAsiaTheme="minorEastAsia" w:hAnsi="Cambria Math" w:cs="Times New Roman"/>
+                  <w:sz w:val="26"/>
+                  <w:szCs w:val="26"/>
+                </w:rPr>
+                <m:t>z</m:t>
+              </m:r>
+            </m:e>
+            <m:sub>
+              <m:r>
+                <w:rPr>
+                  <w:rFonts w:ascii="Cambria Math" w:eastAsiaTheme="minorEastAsia" w:hAnsi="Cambria Math" w:cs="Times New Roman"/>
+                  <w:sz w:val="26"/>
+                  <w:szCs w:val="26"/>
+                </w:rPr>
+                <m:t>&lt;k</m:t>
+              </m:r>
+            </m:sub>
+          </m:sSub>
+          <m:r>
+            <w:rPr>
+              <w:rFonts w:ascii="Cambria Math" w:eastAsiaTheme="minorEastAsia" w:hAnsi="Cambria Math" w:cs="Times New Roman"/>
+              <w:sz w:val="26"/>
+              <w:szCs w:val="26"/>
+            </w:rPr>
+            <m:t>, r)∝</m:t>
+          </m:r>
+          <m:r>
+            <m:rPr>
+              <m:sty m:val="p"/>
+            </m:rPr>
+            <w:rPr>
+              <w:rFonts w:ascii="Cambria Math" w:eastAsiaTheme="minorEastAsia" w:hAnsi="Cambria Math" w:cs="Times New Roman"/>
+              <w:sz w:val="26"/>
+              <w:szCs w:val="26"/>
+            </w:rPr>
+            <m:t>exp⁡</m:t>
+          </m:r>
+          <m:r>
+            <w:rPr>
+              <w:rFonts w:ascii="Cambria Math" w:eastAsiaTheme="minorEastAsia" w:hAnsi="Cambria Math" w:cs="Times New Roman"/>
+              <w:sz w:val="26"/>
+              <w:szCs w:val="26"/>
+            </w:rPr>
+            <m:t>(</m:t>
+          </m:r>
+          <m:sSubSup>
+            <m:sSubSupPr>
+              <m:ctrlPr>
+                <w:rPr>
+                  <w:rFonts w:ascii="Cambria Math" w:eastAsiaTheme="minorEastAsia" w:hAnsi="Cambria Math" w:cs="Times New Roman"/>
+                  <w:i/>
+                  <w:iCs/>
+                  <w:sz w:val="26"/>
+                  <w:szCs w:val="26"/>
+                </w:rPr>
+              </m:ctrlPr>
+            </m:sSubSupPr>
+            <m:e>
+              <m:r>
+                <w:rPr>
+                  <w:rFonts w:ascii="Cambria Math" w:eastAsiaTheme="minorEastAsia" w:hAnsi="Cambria Math" w:cs="Times New Roman"/>
+                  <w:sz w:val="26"/>
+                  <w:szCs w:val="26"/>
+                </w:rPr>
+                <m:t>h</m:t>
+              </m:r>
+            </m:e>
+            <m:sub>
+              <m:r>
+                <w:rPr>
+                  <w:rFonts w:ascii="Cambria Math" w:eastAsiaTheme="minorEastAsia" w:hAnsi="Cambria Math" w:cs="Times New Roman"/>
+                  <w:sz w:val="26"/>
+                  <w:szCs w:val="26"/>
+                </w:rPr>
+                <m:t>k</m:t>
+              </m:r>
+            </m:sub>
+            <m:sup>
+              <m:r>
+                <w:rPr>
+                  <w:rFonts w:ascii="Cambria Math" w:eastAsiaTheme="minorEastAsia" w:hAnsi="Cambria Math" w:cs="Times New Roman"/>
+                  <w:sz w:val="26"/>
+                  <w:szCs w:val="26"/>
+                </w:rPr>
+                <m:t>T</m:t>
+              </m:r>
+            </m:sup>
+          </m:sSubSup>
+          <m:sSub>
+            <m:sSubPr>
+              <m:ctrlPr>
+                <w:rPr>
+                  <w:rFonts w:ascii="Cambria Math" w:eastAsiaTheme="minorEastAsia" w:hAnsi="Cambria Math" w:cs="Times New Roman"/>
+                  <w:i/>
+                  <w:iCs/>
+                  <w:sz w:val="26"/>
+                  <w:szCs w:val="26"/>
+                </w:rPr>
+              </m:ctrlPr>
+            </m:sSubPr>
+            <m:e>
+              <m:r>
+                <w:rPr>
+                  <w:rFonts w:ascii="Cambria Math" w:eastAsiaTheme="minorEastAsia" w:hAnsi="Cambria Math" w:cs="Times New Roman"/>
+                  <w:sz w:val="26"/>
+                  <w:szCs w:val="26"/>
+                </w:rPr>
+                <m:t>W</m:t>
+              </m:r>
+            </m:e>
+            <m:sub>
+              <m:r>
+                <w:rPr>
+                  <w:rFonts w:ascii="Cambria Math" w:eastAsiaTheme="minorEastAsia" w:hAnsi="Cambria Math" w:cs="Times New Roman"/>
+                  <w:sz w:val="26"/>
+                  <w:szCs w:val="26"/>
+                </w:rPr>
+                <m:t>c</m:t>
+              </m:r>
+            </m:sub>
+          </m:sSub>
+          <m:sSubSup>
+            <m:sSubSupPr>
+              <m:ctrlPr>
+                <w:rPr>
+                  <w:rFonts w:ascii="Cambria Math" w:eastAsiaTheme="minorEastAsia" w:hAnsi="Cambria Math" w:cs="Times New Roman"/>
+                  <w:i/>
+                  <w:iCs/>
+                  <w:sz w:val="26"/>
+                  <w:szCs w:val="26"/>
+                </w:rPr>
+              </m:ctrlPr>
+            </m:sSubSupPr>
+            <m:e>
+              <m:r>
+                <w:rPr>
+                  <w:rFonts w:ascii="Cambria Math" w:eastAsiaTheme="minorEastAsia" w:hAnsi="Cambria Math" w:cs="Times New Roman"/>
+                  <w:sz w:val="26"/>
+                  <w:szCs w:val="26"/>
+                </w:rPr>
+                <m:t>r</m:t>
+              </m:r>
+            </m:e>
+            <m:sub>
+              <m:r>
+                <w:rPr>
+                  <w:rFonts w:ascii="Cambria Math" w:eastAsiaTheme="minorEastAsia" w:hAnsi="Cambria Math" w:cs="Times New Roman"/>
+                  <w:sz w:val="26"/>
+                  <w:szCs w:val="26"/>
+                </w:rPr>
+                <m:t>j</m:t>
+              </m:r>
+            </m:sub>
+            <m:sup>
+              <m:r>
+                <w:rPr>
+                  <w:rFonts w:ascii="Cambria Math" w:eastAsiaTheme="minorEastAsia" w:hAnsi="Cambria Math" w:cs="Times New Roman"/>
+                  <w:sz w:val="26"/>
+                  <w:szCs w:val="26"/>
+                </w:rPr>
+                <m:t>cs</m:t>
+              </m:r>
+            </m:sup>
+          </m:sSubSup>
+          <m:r>
+            <w:rPr>
+              <w:rFonts w:ascii="Cambria Math" w:eastAsiaTheme="minorEastAsia" w:hAnsi="Cambria Math" w:cs="Times New Roman"/>
+              <w:sz w:val="26"/>
+              <w:szCs w:val="26"/>
+            </w:rPr>
+            <m:t>)</m:t>
+          </m:r>
+        </m:oMath>
+      </m:oMathPara>
+    </w:p>
+    <w:p>
+      <w:pPr>
+        <w:pStyle w:val="ListParagraph"/>
+        <w:spacing w:after="0" w:line="288" w:lineRule="auto"/>
+        <w:ind w:left="2160" w:firstLine="720"/>
+        <w:jc w:val="both"/>
+        <w:rPr>
+          <w:rFonts w:ascii="Times New Roman" w:eastAsiaTheme="minorEastAsia" w:hAnsi="Times New Roman" w:cs="Times New Roman"/>
+          <w:iCs/>
+          <w:sz w:val="26"/>
+          <w:szCs w:val="26"/>
+        </w:rPr>
+      </w:pPr>
+      <w:r>
+        <w:rPr>
+          <w:rFonts w:ascii="Times New Roman" w:eastAsiaTheme="minorEastAsia" w:hAnsi="Times New Roman" w:cs="Times New Roman"/>
+          <w:iCs/>
+          <w:sz w:val="26"/>
+          <w:szCs w:val="26"/>
+        </w:rPr>
+        <w:t xml:space="preserve">Trong đó xác suất được chuẩn hóa thành 1 và </w:t>
+      </w:r>
+      <m:oMath>
+        <m:sSub>
+          <m:sSubPr>
+            <m:ctrlPr>
+              <w:rPr>
+                <w:rFonts w:ascii="Cambria Math" w:eastAsiaTheme="minorEastAsia" w:hAnsi="Cambria Math" w:cs="Times New Roman"/>
+                <w:i/>
+                <w:iCs/>
+                <w:sz w:val="26"/>
+                <w:szCs w:val="26"/>
+              </w:rPr>
+            </m:ctrlPr>
+          </m:sSubPr>
+          <m:e>
+            <m:r>
+              <w:rPr>
+                <w:rFonts w:ascii="Cambria Math" w:eastAsiaTheme="minorEastAsia" w:hAnsi="Cambria Math" w:cs="Times New Roman"/>
+                <w:sz w:val="26"/>
+                <w:szCs w:val="26"/>
+              </w:rPr>
+              <m:t>W</m:t>
+            </m:r>
+          </m:e>
+          <m:sub>
+            <m:r>
+              <w:rPr>
+                <w:rFonts w:ascii="Cambria Math" w:eastAsiaTheme="minorEastAsia" w:hAnsi="Cambria Math" w:cs="Times New Roman"/>
+                <w:sz w:val="26"/>
+                <w:szCs w:val="26"/>
+              </w:rPr>
+              <m:t>c</m:t>
+            </m:r>
+          </m:sub>
+        </m:sSub>
+      </m:oMath>
+      <w:r>
+        <w:rPr>
+          <w:rFonts w:ascii="Times New Roman" w:eastAsiaTheme="minorEastAsia" w:hAnsi="Times New Roman" w:cs="Times New Roman"/>
+          <w:iCs/>
+          <w:sz w:val="26"/>
+          <w:szCs w:val="26"/>
+        </w:rPr>
+        <w:t xml:space="preserve"> là các tham</w:t>
+      </w:r>
+      <w:r>
+        <w:rPr>
+          <w:rFonts w:ascii="Times New Roman" w:eastAsiaTheme="minorEastAsia" w:hAnsi="Times New Roman" w:cs="Times New Roman"/>
+          <w:iCs/>
+          <w:sz w:val="26"/>
+          <w:szCs w:val="26"/>
+        </w:rPr>
+        <w:t xml:space="preserve"> </w:t>
+      </w:r>
+      <w:r>
+        <w:rPr>
+          <w:rFonts w:ascii="Times New Roman" w:eastAsiaTheme="minorEastAsia" w:hAnsi="Times New Roman" w:cs="Times New Roman"/>
+          <w:iCs/>
+          <w:sz w:val="26"/>
+          <w:szCs w:val="26"/>
+        </w:rPr>
+        <w:t>số</w:t>
+      </w:r>
+      <w:r>
+        <w:rPr>
+          <w:rFonts w:ascii="Times New Roman" w:eastAsiaTheme="minorEastAsia" w:hAnsi="Times New Roman" w:cs="Times New Roman"/>
+          <w:iCs/>
+          <w:sz w:val="26"/>
+          <w:szCs w:val="26"/>
+        </w:rPr>
+        <w:t xml:space="preserve">. Khi </w:t>
+      </w:r>
+      <m:oMath>
+        <m:sSub>
+          <m:sSubPr>
+            <m:ctrlPr>
+              <w:rPr>
+                <w:rFonts w:ascii="Cambria Math" w:eastAsiaTheme="minorEastAsia" w:hAnsi="Cambria Math" w:cs="Times New Roman"/>
+                <w:i/>
+                <w:iCs/>
+                <w:sz w:val="26"/>
+                <w:szCs w:val="26"/>
+              </w:rPr>
+            </m:ctrlPr>
+          </m:sSubPr>
+          <m:e>
+            <m:r>
+              <w:rPr>
+                <w:rFonts w:ascii="Cambria Math" w:eastAsiaTheme="minorEastAsia" w:hAnsi="Cambria Math" w:cs="Times New Roman"/>
+                <w:sz w:val="26"/>
+                <w:szCs w:val="26"/>
+              </w:rPr>
+              <m:t>z</m:t>
+            </m:r>
+          </m:e>
+          <m:sub>
+            <m:r>
+              <w:rPr>
+                <w:rFonts w:ascii="Cambria Math" w:eastAsiaTheme="minorEastAsia" w:hAnsi="Cambria Math" w:cs="Times New Roman"/>
+                <w:sz w:val="26"/>
+                <w:szCs w:val="26"/>
+              </w:rPr>
+              <m:t>k</m:t>
+            </m:r>
+          </m:sub>
+        </m:sSub>
+      </m:oMath>
+      <w:r>
+        <w:rPr>
+          <w:rFonts w:ascii="Times New Roman" w:eastAsiaTheme="minorEastAsia" w:hAnsi="Times New Roman" w:cs="Times New Roman"/>
+          <w:iCs/>
+          <w:sz w:val="26"/>
+          <w:szCs w:val="26"/>
+        </w:rPr>
+        <w:t xml:space="preserve"> trỏ đến bản ghi </w:t>
+      </w:r>
+      <m:oMath>
+        <m:sSub>
+          <m:sSubPr>
+            <m:ctrlPr>
+              <w:rPr>
+                <w:rFonts w:ascii="Cambria Math" w:eastAsiaTheme="minorEastAsia" w:hAnsi="Cambria Math" w:cs="Times New Roman"/>
+                <w:i/>
+                <w:iCs/>
+                <w:sz w:val="26"/>
+                <w:szCs w:val="26"/>
+              </w:rPr>
+            </m:ctrlPr>
+          </m:sSubPr>
+          <m:e>
+            <m:r>
+              <w:rPr>
+                <w:rFonts w:ascii="Cambria Math" w:eastAsiaTheme="minorEastAsia" w:hAnsi="Cambria Math" w:cs="Times New Roman"/>
+                <w:sz w:val="26"/>
+                <w:szCs w:val="26"/>
+              </w:rPr>
+              <m:t>r</m:t>
+            </m:r>
+          </m:e>
+          <m:sub>
+            <m:r>
+              <w:rPr>
+                <w:rFonts w:ascii="Cambria Math" w:eastAsiaTheme="minorEastAsia" w:hAnsi="Cambria Math" w:cs="Times New Roman"/>
+                <w:sz w:val="26"/>
+                <w:szCs w:val="26"/>
+              </w:rPr>
+              <m:t>j</m:t>
+            </m:r>
+          </m:sub>
+        </m:sSub>
+      </m:oMath>
+      <w:r>
+        <w:rPr>
+          <w:rFonts w:ascii="Times New Roman" w:eastAsiaTheme="minorEastAsia" w:hAnsi="Times New Roman" w:cs="Times New Roman"/>
+          <w:iCs/>
+          <w:sz w:val="26"/>
+          <w:szCs w:val="26"/>
+        </w:rPr>
+        <w:t xml:space="preserve">, mô hình sử dụng véc-tơ tương ứng </w:t>
+      </w:r>
+      <m:oMath>
+        <m:sSubSup>
+          <m:sSubSupPr>
+            <m:ctrlPr>
+              <w:rPr>
+                <w:rFonts w:ascii="Cambria Math" w:eastAsiaTheme="minorEastAsia" w:hAnsi="Cambria Math" w:cs="Times New Roman"/>
+                <w:i/>
+                <w:iCs/>
+                <w:sz w:val="26"/>
+                <w:szCs w:val="26"/>
+              </w:rPr>
+            </m:ctrlPr>
+          </m:sSubSupPr>
+          <m:e>
+            <m:r>
+              <w:rPr>
+                <w:rFonts w:ascii="Cambria Math" w:eastAsiaTheme="minorEastAsia" w:hAnsi="Cambria Math" w:cs="Times New Roman"/>
+                <w:sz w:val="26"/>
+                <w:szCs w:val="26"/>
+              </w:rPr>
+              <m:t>r</m:t>
+            </m:r>
+          </m:e>
+          <m:sub>
+            <m:r>
+              <w:rPr>
+                <w:rFonts w:ascii="Cambria Math" w:eastAsiaTheme="minorEastAsia" w:hAnsi="Cambria Math" w:cs="Times New Roman"/>
+                <w:sz w:val="26"/>
+                <w:szCs w:val="26"/>
+              </w:rPr>
+              <m:t>j</m:t>
+            </m:r>
+          </m:sub>
+          <m:sup>
+            <m:r>
+              <w:rPr>
+                <w:rFonts w:ascii="Cambria Math" w:eastAsiaTheme="minorEastAsia" w:hAnsi="Cambria Math" w:cs="Times New Roman"/>
+                <w:sz w:val="26"/>
+                <w:szCs w:val="26"/>
+              </w:rPr>
+              <m:t>cs</m:t>
+            </m:r>
+          </m:sup>
+        </m:sSubSup>
+      </m:oMath>
+      <w:r>
+        <w:rPr>
+          <w:rFonts w:ascii="Times New Roman" w:eastAsiaTheme="minorEastAsia" w:hAnsi="Times New Roman" w:cs="Times New Roman"/>
+          <w:iCs/>
+          <w:sz w:val="26"/>
+          <w:szCs w:val="26"/>
+        </w:rPr>
+        <w:t xml:space="preserve"> làm đầu </w:t>
+      </w:r>
+      <w:r>
+        <w:rPr>
+          <w:rFonts w:ascii="Times New Roman" w:eastAsiaTheme="minorEastAsia" w:hAnsi="Times New Roman" w:cs="Times New Roman"/>
+          <w:iCs/>
+          <w:sz w:val="26"/>
+          <w:szCs w:val="26"/>
+        </w:rPr>
+        <w:t>vào của đơn vị LSTM tiếp theo trong bộ giải mã.</w:t>
+      </w:r>
+    </w:p>
+    <w:p>
+      <w:pPr>
+        <w:pStyle w:val="ListParagraph"/>
+        <w:numPr>
+          <w:ilvl w:val="2"/>
+          <w:numId w:val="1"/>
+        </w:numPr>
+        <w:spacing w:after="0" w:line="288" w:lineRule="auto"/>
+        <w:jc w:val="both"/>
+        <w:rPr>
+          <w:rFonts w:ascii="Times New Roman" w:eastAsiaTheme="minorEastAsia" w:hAnsi="Times New Roman" w:cs="Times New Roman"/>
+          <w:b/>
+          <w:bCs/>
+          <w:iCs/>
+          <w:sz w:val="26"/>
+          <w:szCs w:val="26"/>
+        </w:rPr>
+      </w:pPr>
+      <w:r>
+        <w:rPr>
+          <w:rFonts w:ascii="Times New Roman" w:eastAsiaTheme="minorEastAsia" w:hAnsi="Times New Roman" w:cs="Times New Roman"/>
+          <w:b/>
+          <w:bCs/>
+          <w:iCs/>
+          <w:sz w:val="26"/>
+          <w:szCs w:val="26"/>
+        </w:rPr>
+        <w:t>Tạo văn bản (</w:t>
+      </w:r>
+      <w:r>
+        <w:rPr>
+          <w:rFonts w:ascii="Times New Roman" w:hAnsi="Times New Roman" w:cs="Times New Roman"/>
+          <w:b/>
+          <w:bCs/>
+          <w:color w:val="000000"/>
+          <w:sz w:val="26"/>
+          <w:szCs w:val="26"/>
+        </w:rPr>
+        <w:t>Text Generation</w:t>
+      </w:r>
+      <w:r>
+        <w:rPr>
+          <w:rFonts w:ascii="Times New Roman" w:eastAsiaTheme="minorEastAsia" w:hAnsi="Times New Roman" w:cs="Times New Roman"/>
+          <w:b/>
+          <w:bCs/>
+          <w:iCs/>
+          <w:sz w:val="26"/>
+          <w:szCs w:val="26"/>
+        </w:rPr>
+        <w:t>)</w:t>
+      </w:r>
+    </w:p>
+    <w:p>
+      <w:pPr>
+        <w:pStyle w:val="ListParagraph"/>
+        <w:numPr>
+          <w:ilvl w:val="0"/>
+          <w:numId w:val="17"/>
+        </w:numPr>
+        <w:spacing w:after="0" w:line="288" w:lineRule="auto"/>
+        <w:jc w:val="both"/>
+        <w:rPr>
+          <w:rFonts w:ascii="Times New Roman" w:eastAsiaTheme="minorEastAsia" w:hAnsi="Times New Roman" w:cs="Times New Roman"/>
+          <w:iCs/>
+          <w:sz w:val="26"/>
+          <w:szCs w:val="26"/>
+        </w:rPr>
+      </w:pPr>
+      <w:r>
+        <w:rPr>
+          <w:rFonts w:ascii="Times New Roman" w:eastAsiaTheme="minorEastAsia" w:hAnsi="Times New Roman" w:cs="Times New Roman"/>
+          <w:iCs/>
+          <w:sz w:val="26"/>
+          <w:szCs w:val="26"/>
+        </w:rPr>
+        <w:t xml:space="preserve">Xác suất xuất ra văn bản </w:t>
+      </w:r>
+      <w:r>
+        <w:rPr>
+          <w:rFonts w:ascii="Times New Roman" w:eastAsiaTheme="minorEastAsia" w:hAnsi="Times New Roman" w:cs="Times New Roman"/>
+          <w:i/>
+          <w:sz w:val="26"/>
+          <w:szCs w:val="26"/>
+        </w:rPr>
+        <w:t>y</w:t>
+      </w:r>
+      <w:r>
+        <w:rPr>
+          <w:rFonts w:ascii="Times New Roman" w:eastAsiaTheme="minorEastAsia" w:hAnsi="Times New Roman" w:cs="Times New Roman"/>
+          <w:iCs/>
+          <w:sz w:val="26"/>
+          <w:szCs w:val="26"/>
+        </w:rPr>
+        <w:t xml:space="preserve"> có điểu kiện có kế hoạch nội dung </w:t>
+      </w:r>
+      <w:r>
+        <w:rPr>
+          <w:rFonts w:ascii="Times New Roman" w:eastAsiaTheme="minorEastAsia" w:hAnsi="Times New Roman" w:cs="Times New Roman"/>
+          <w:i/>
+          <w:sz w:val="26"/>
+          <w:szCs w:val="26"/>
+        </w:rPr>
+        <w:t>z</w:t>
+      </w:r>
+      <w:r>
+        <w:rPr>
+          <w:rFonts w:ascii="Times New Roman" w:eastAsiaTheme="minorEastAsia" w:hAnsi="Times New Roman" w:cs="Times New Roman"/>
+          <w:iCs/>
+          <w:sz w:val="26"/>
+          <w:szCs w:val="26"/>
+        </w:rPr>
+        <w:t xml:space="preserve"> và bảng đầu vào </w:t>
+      </w:r>
+      <w:r>
+        <w:rPr>
+          <w:rFonts w:ascii="Times New Roman" w:eastAsiaTheme="minorEastAsia" w:hAnsi="Times New Roman" w:cs="Times New Roman"/>
+          <w:i/>
+          <w:sz w:val="26"/>
+          <w:szCs w:val="26"/>
+        </w:rPr>
+        <w:t>r</w:t>
+      </w:r>
+      <w:r>
+        <w:rPr>
+          <w:rFonts w:ascii="Times New Roman" w:eastAsiaTheme="minorEastAsia" w:hAnsi="Times New Roman" w:cs="Times New Roman"/>
+          <w:iCs/>
+          <w:sz w:val="26"/>
+          <w:szCs w:val="26"/>
+        </w:rPr>
+        <w:t xml:space="preserve"> </w:t>
+      </w:r>
+      <w:r>
+        <w:rPr>
+          <w:rFonts w:ascii="Times New Roman" w:eastAsiaTheme="minorEastAsia" w:hAnsi="Times New Roman" w:cs="Times New Roman"/>
+          <w:iCs/>
+          <w:sz w:val="26"/>
+          <w:szCs w:val="26"/>
+        </w:rPr>
+        <w:t>được mô hình hóa như sau:</w:t>
+      </w:r>
+    </w:p>
+    <w:p>
+      <w:pPr>
+        <w:pStyle w:val="ListParagraph"/>
+        <w:spacing w:after="0" w:line="288" w:lineRule="auto"/>
+        <w:ind w:left="2160"/>
+        <w:jc w:val="both"/>
+        <w:rPr>
+          <w:rFonts w:ascii="Times New Roman" w:eastAsiaTheme="minorEastAsia" w:hAnsi="Times New Roman" w:cs="Times New Roman"/>
+          <w:iCs/>
+          <w:sz w:val="26"/>
+          <w:szCs w:val="26"/>
+        </w:rPr>
+      </w:pPr>
+      <m:oMathPara>
+        <m:oMathParaPr>
+          <m:jc m:val="center"/>
+        </m:oMathParaPr>
+        <m:oMath>
+          <m:r>
+            <w:rPr>
+              <w:rFonts w:ascii="Cambria Math" w:eastAsiaTheme="minorEastAsia" w:hAnsi="Cambria Math" w:cs="Times New Roman"/>
+              <w:sz w:val="26"/>
+              <w:szCs w:val="26"/>
+            </w:rPr>
+            <m:t>p</m:t>
+          </m:r>
+          <m:d>
+            <m:dPr>
+              <m:ctrlPr>
+                <w:rPr>
+                  <w:rFonts w:ascii="Cambria Math" w:eastAsiaTheme="minorEastAsia" w:hAnsi="Cambria Math" w:cs="Times New Roman"/>
+                  <w:i/>
+                  <w:iCs/>
+                  <w:sz w:val="26"/>
+                  <w:szCs w:val="26"/>
+                </w:rPr>
+              </m:ctrlPr>
+            </m:dPr>
+            <m:e>
+              <m:r>
+                <w:rPr>
+                  <w:rFonts w:ascii="Cambria Math" w:eastAsiaTheme="minorEastAsia" w:hAnsi="Cambria Math" w:cs="Times New Roman"/>
+                  <w:sz w:val="26"/>
+                  <w:szCs w:val="26"/>
+                </w:rPr>
+                <m:t>y</m:t>
+              </m:r>
+            </m:e>
+            <m:e>
+              <m:r>
+                <w:rPr>
+                  <w:rFonts w:ascii="Cambria Math" w:eastAsiaTheme="minorEastAsia" w:hAnsi="Cambria Math" w:cs="Times New Roman"/>
+                  <w:sz w:val="26"/>
+                  <w:szCs w:val="26"/>
+                </w:rPr>
+                <m:t>r,z</m:t>
+              </m:r>
+            </m:e>
+          </m:d>
+          <m:r>
+            <w:rPr>
+              <w:rFonts w:ascii="Cambria Math" w:eastAsiaTheme="minorEastAsia" w:hAnsi="Cambria Math" w:cs="Times New Roman"/>
+              <w:sz w:val="26"/>
+              <w:szCs w:val="26"/>
+            </w:rPr>
+            <m:t>=</m:t>
+          </m:r>
+          <m:nary>
+            <m:naryPr>
+              <m:chr m:val="∏"/>
+              <m:limLoc m:val="undOvr"/>
+              <m:ctrlPr>
+                <w:rPr>
+                  <w:rFonts w:ascii="Cambria Math" w:eastAsiaTheme="minorEastAsia" w:hAnsi="Cambria Math" w:cs="Times New Roman"/>
+                  <w:i/>
+                  <w:iCs/>
+                  <w:sz w:val="26"/>
+                  <w:szCs w:val="26"/>
+                </w:rPr>
+              </m:ctrlPr>
+            </m:naryPr>
+            <m:sub>
+              <m:r>
+                <w:rPr>
+                  <w:rFonts w:ascii="Cambria Math" w:eastAsiaTheme="minorEastAsia" w:hAnsi="Cambria Math" w:cs="Times New Roman"/>
+                  <w:sz w:val="26"/>
+                  <w:szCs w:val="26"/>
+                </w:rPr>
+                <m:t>t=1</m:t>
+              </m:r>
+            </m:sub>
+            <m:sup>
+              <m:d>
+                <m:dPr>
+                  <m:begChr m:val="|"/>
+                  <m:endChr m:val="|"/>
+                  <m:ctrlPr>
+                    <w:rPr>
+                      <w:rFonts w:ascii="Cambria Math" w:eastAsiaTheme="minorEastAsia" w:hAnsi="Cambria Math" w:cs="Times New Roman"/>
+                      <w:i/>
+                      <w:iCs/>
+                      <w:sz w:val="26"/>
+                      <w:szCs w:val="26"/>
+                    </w:rPr>
+                  </m:ctrlPr>
+                </m:dPr>
+                <m:e>
+                  <m:r>
+                    <w:rPr>
+                      <w:rFonts w:ascii="Cambria Math" w:eastAsiaTheme="minorEastAsia" w:hAnsi="Cambria Math" w:cs="Times New Roman"/>
+                      <w:sz w:val="26"/>
+                      <w:szCs w:val="26"/>
+                    </w:rPr>
+                    <m:t>y</m:t>
+                  </m:r>
+                </m:e>
+              </m:d>
+            </m:sup>
+            <m:e>
+              <m:r>
+                <w:rPr>
+                  <w:rFonts w:ascii="Cambria Math" w:eastAsiaTheme="minorEastAsia" w:hAnsi="Cambria Math" w:cs="Times New Roman"/>
+                  <w:sz w:val="26"/>
+                  <w:szCs w:val="26"/>
+                </w:rPr>
+                <m:t>p(</m:t>
+              </m:r>
+              <m:sSub>
+                <m:sSubPr>
+                  <m:ctrlPr>
+                    <w:rPr>
+                      <w:rFonts w:ascii="Cambria Math" w:eastAsiaTheme="minorEastAsia" w:hAnsi="Cambria Math" w:cs="Times New Roman"/>
+                      <w:i/>
+                      <w:iCs/>
+                      <w:sz w:val="26"/>
+                      <w:szCs w:val="26"/>
+                    </w:rPr>
+                  </m:ctrlPr>
+                </m:sSubPr>
+                <m:e>
+                  <m:r>
+                    <w:rPr>
+                      <w:rFonts w:ascii="Cambria Math" w:eastAsiaTheme="minorEastAsia" w:hAnsi="Cambria Math" w:cs="Times New Roman"/>
+                      <w:sz w:val="26"/>
+                      <w:szCs w:val="26"/>
+                    </w:rPr>
+                    <m:t>y</m:t>
+                  </m:r>
+                </m:e>
+                <m:sub>
+                  <m:r>
+                    <w:rPr>
+                      <w:rFonts w:ascii="Cambria Math" w:eastAsiaTheme="minorEastAsia" w:hAnsi="Cambria Math" w:cs="Times New Roman"/>
+                      <w:sz w:val="26"/>
+                      <w:szCs w:val="26"/>
+                    </w:rPr>
+                    <m:t>t</m:t>
+                  </m:r>
+                </m:sub>
+              </m:sSub>
+              <m:r>
+                <w:rPr>
+                  <w:rFonts w:ascii="Cambria Math" w:eastAsiaTheme="minorEastAsia" w:hAnsi="Cambria Math" w:cs="Times New Roman"/>
+                  <w:sz w:val="26"/>
+                  <w:szCs w:val="26"/>
+                </w:rPr>
+                <m:t>|</m:t>
+              </m:r>
+              <m:sSub>
+                <m:sSubPr>
+                  <m:ctrlPr>
+                    <w:rPr>
+                      <w:rFonts w:ascii="Cambria Math" w:eastAsiaTheme="minorEastAsia" w:hAnsi="Cambria Math" w:cs="Times New Roman"/>
+                      <w:i/>
+                      <w:iCs/>
+                      <w:sz w:val="26"/>
+                      <w:szCs w:val="26"/>
+                    </w:rPr>
+                  </m:ctrlPr>
+                </m:sSubPr>
+                <m:e>
+                  <m:r>
+                    <w:rPr>
+                      <w:rFonts w:ascii="Cambria Math" w:eastAsiaTheme="minorEastAsia" w:hAnsi="Cambria Math" w:cs="Times New Roman"/>
+                      <w:sz w:val="26"/>
+                      <w:szCs w:val="26"/>
+                    </w:rPr>
+                    <m:t>y</m:t>
+                  </m:r>
+                </m:e>
+                <m:sub>
+                  <m:r>
+                    <w:rPr>
+                      <w:rFonts w:ascii="Cambria Math" w:eastAsiaTheme="minorEastAsia" w:hAnsi="Cambria Math" w:cs="Times New Roman"/>
+                      <w:sz w:val="26"/>
+                      <w:szCs w:val="26"/>
+                    </w:rPr>
+                    <m:t>&lt;t</m:t>
+                  </m:r>
+                </m:sub>
+              </m:sSub>
+              <m:r>
+                <w:rPr>
+                  <w:rFonts w:ascii="Cambria Math" w:eastAsiaTheme="minorEastAsia" w:hAnsi="Cambria Math" w:cs="Times New Roman"/>
+                  <w:sz w:val="26"/>
+                  <w:szCs w:val="26"/>
+                </w:rPr>
+                <m:t>,z, r)</m:t>
+              </m:r>
+            </m:e>
+          </m:nary>
+        </m:oMath>
+      </m:oMathPara>
+    </w:p>
+    <w:p>
+      <w:pPr>
+        <w:pStyle w:val="ListParagraph"/>
+        <w:spacing w:after="0" w:line="288" w:lineRule="auto"/>
+        <w:ind w:left="2160"/>
+        <w:jc w:val="both"/>
+        <w:rPr>
+          <w:rFonts w:ascii="Times New Roman" w:eastAsiaTheme="minorEastAsia" w:hAnsi="Times New Roman" w:cs="Times New Roman"/>
+          <w:iCs/>
+          <w:sz w:val="26"/>
+          <w:szCs w:val="26"/>
+        </w:rPr>
+      </w:pPr>
+      <w:r>
+        <w:rPr>
+          <w:rFonts w:ascii="Times New Roman" w:eastAsiaTheme="minorEastAsia" w:hAnsi="Times New Roman" w:cs="Times New Roman"/>
+          <w:iCs/>
+          <w:sz w:val="26"/>
+          <w:szCs w:val="26"/>
+        </w:rPr>
+        <w:tab/>
+        <w:t xml:space="preserve">Trong đó </w:t>
+      </w:r>
+      <m:oMath>
+        <m:sSub>
+          <m:sSubPr>
+            <m:ctrlPr>
+              <w:rPr>
+                <w:rFonts w:ascii="Cambria Math" w:eastAsiaTheme="minorEastAsia" w:hAnsi="Cambria Math" w:cs="Times New Roman"/>
+                <w:i/>
+                <w:iCs/>
+                <w:sz w:val="26"/>
+                <w:szCs w:val="26"/>
+              </w:rPr>
+            </m:ctrlPr>
+          </m:sSubPr>
+          <m:e>
+            <m:r>
+              <w:rPr>
+                <w:rFonts w:ascii="Cambria Math" w:eastAsiaTheme="minorEastAsia" w:hAnsi="Cambria Math" w:cs="Times New Roman"/>
+                <w:sz w:val="26"/>
+                <w:szCs w:val="26"/>
+              </w:rPr>
+              <m:t>y</m:t>
+            </m:r>
+          </m:e>
+          <m:sub>
+            <m:r>
+              <w:rPr>
+                <w:rFonts w:ascii="Cambria Math" w:eastAsiaTheme="minorEastAsia" w:hAnsi="Cambria Math" w:cs="Times New Roman"/>
+                <w:sz w:val="26"/>
+                <w:szCs w:val="26"/>
+              </w:rPr>
+              <m:t>&lt;t</m:t>
+            </m:r>
+          </m:sub>
+        </m:sSub>
+        <m:r>
+          <w:rPr>
+            <w:rFonts w:ascii="Cambria Math" w:eastAsiaTheme="minorEastAsia" w:hAnsi="Cambria Math" w:cs="Times New Roman"/>
+            <w:sz w:val="26"/>
+            <w:szCs w:val="26"/>
+          </w:rPr>
+          <m:t xml:space="preserve">= </m:t>
+        </m:r>
+        <m:sSub>
+          <m:sSubPr>
+            <m:ctrlPr>
+              <w:rPr>
+                <w:rFonts w:ascii="Cambria Math" w:eastAsiaTheme="minorEastAsia" w:hAnsi="Cambria Math" w:cs="Times New Roman"/>
+                <w:i/>
+                <w:iCs/>
+                <w:sz w:val="26"/>
+                <w:szCs w:val="26"/>
+              </w:rPr>
+            </m:ctrlPr>
+          </m:sSubPr>
+          <m:e>
+            <m:r>
+              <w:rPr>
+                <w:rFonts w:ascii="Cambria Math" w:eastAsiaTheme="minorEastAsia" w:hAnsi="Cambria Math" w:cs="Times New Roman"/>
+                <w:sz w:val="26"/>
+                <w:szCs w:val="26"/>
+              </w:rPr>
+              <m:t>y</m:t>
+            </m:r>
+          </m:e>
+          <m:sub>
+            <m:r>
+              <w:rPr>
+                <w:rFonts w:ascii="Cambria Math" w:eastAsiaTheme="minorEastAsia" w:hAnsi="Cambria Math" w:cs="Times New Roman"/>
+                <w:sz w:val="26"/>
+                <w:szCs w:val="26"/>
+              </w:rPr>
+              <m:t>1</m:t>
+            </m:r>
+          </m:sub>
+        </m:sSub>
+        <m:r>
+          <w:rPr>
+            <w:rFonts w:ascii="Cambria Math" w:eastAsiaTheme="minorEastAsia" w:hAnsi="Cambria Math" w:cs="Times New Roman"/>
+            <w:sz w:val="26"/>
+            <w:szCs w:val="26"/>
+          </w:rPr>
+          <m:t>…</m:t>
+        </m:r>
+        <m:sSub>
+          <m:sSubPr>
+            <m:ctrlPr>
+              <w:rPr>
+                <w:rFonts w:ascii="Cambria Math" w:eastAsiaTheme="minorEastAsia" w:hAnsi="Cambria Math" w:cs="Times New Roman"/>
+                <w:i/>
+                <w:iCs/>
+                <w:sz w:val="26"/>
+                <w:szCs w:val="26"/>
+              </w:rPr>
+            </m:ctrlPr>
+          </m:sSubPr>
+          <m:e>
+            <m:r>
+              <w:rPr>
+                <w:rFonts w:ascii="Cambria Math" w:eastAsiaTheme="minorEastAsia" w:hAnsi="Cambria Math" w:cs="Times New Roman"/>
+                <w:sz w:val="26"/>
+                <w:szCs w:val="26"/>
+              </w:rPr>
+              <m:t>y</m:t>
+            </m:r>
+          </m:e>
+          <m:sub>
+            <m:r>
+              <w:rPr>
+                <w:rFonts w:ascii="Cambria Math" w:eastAsiaTheme="minorEastAsia" w:hAnsi="Cambria Math" w:cs="Times New Roman"/>
+                <w:sz w:val="26"/>
+                <w:szCs w:val="26"/>
+              </w:rPr>
+              <m:t>t-1</m:t>
+            </m:r>
+          </m:sub>
+        </m:sSub>
+      </m:oMath>
+      <w:r>
+        <w:rPr>
+          <w:rFonts w:ascii="Times New Roman" w:eastAsiaTheme="minorEastAsia" w:hAnsi="Times New Roman" w:cs="Times New Roman"/>
+          <w:iCs/>
+          <w:sz w:val="26"/>
+          <w:szCs w:val="26"/>
+        </w:rPr>
+        <w:t xml:space="preserve">, mô hình sử dụng kiến trúc bộ mã hóa và giải mã với cơ chế chú ý </w:t>
+      </w:r>
+      <w:r>
+        <w:rPr>
+          <w:rFonts w:ascii="Times New Roman" w:eastAsiaTheme="minorEastAsia" w:hAnsi="Times New Roman" w:cs="Times New Roman"/>
+          <w:iCs/>
+          <w:sz w:val="26"/>
+          <w:szCs w:val="26"/>
+        </w:rPr>
+        <w:t xml:space="preserve">để </w:t>
+      </w:r>
+      <w:r>
+        <w:rPr>
+          <w:rFonts w:ascii="Times New Roman" w:eastAsiaTheme="minorEastAsia" w:hAnsi="Times New Roman" w:cs="Times New Roman"/>
+          <w:iCs/>
+          <w:sz w:val="26"/>
+          <w:szCs w:val="26"/>
+        </w:rPr>
+        <w:t xml:space="preserve">tính </w:t>
+      </w:r>
+      <m:oMath>
+        <m:r>
+          <w:rPr>
+            <w:rFonts w:ascii="Cambria Math" w:eastAsiaTheme="minorEastAsia" w:hAnsi="Cambria Math" w:cs="Times New Roman"/>
+            <w:sz w:val="26"/>
+            <w:szCs w:val="26"/>
+          </w:rPr>
+          <m:t>p</m:t>
+        </m:r>
+        <m:d>
+          <m:dPr>
+            <m:ctrlPr>
+              <w:rPr>
+                <w:rFonts w:ascii="Cambria Math" w:eastAsiaTheme="minorEastAsia" w:hAnsi="Cambria Math" w:cs="Times New Roman"/>
+                <w:i/>
+                <w:iCs/>
+                <w:sz w:val="26"/>
+                <w:szCs w:val="26"/>
+              </w:rPr>
+            </m:ctrlPr>
+          </m:dPr>
+          <m:e>
+            <m:r>
+              <w:rPr>
+                <w:rFonts w:ascii="Cambria Math" w:eastAsiaTheme="minorEastAsia" w:hAnsi="Cambria Math" w:cs="Times New Roman"/>
+                <w:sz w:val="26"/>
+                <w:szCs w:val="26"/>
+              </w:rPr>
+              <m:t>y</m:t>
+            </m:r>
+          </m:e>
+          <m:e>
+            <m:r>
+              <w:rPr>
+                <w:rFonts w:ascii="Cambria Math" w:eastAsiaTheme="minorEastAsia" w:hAnsi="Cambria Math" w:cs="Times New Roman"/>
+                <w:sz w:val="26"/>
+                <w:szCs w:val="26"/>
+              </w:rPr>
+              <m:t>r,z</m:t>
+            </m:r>
+          </m:e>
+        </m:d>
+      </m:oMath>
+      <w:r>
+        <w:rPr>
+          <w:rFonts w:ascii="Times New Roman" w:eastAsiaTheme="minorEastAsia" w:hAnsi="Times New Roman" w:cs="Times New Roman"/>
+          <w:iCs/>
+          <w:sz w:val="26"/>
+          <w:szCs w:val="26"/>
+        </w:rPr>
+        <w:t>.</w:t>
+      </w:r>
+    </w:p>
+    <w:p>
+      <w:pPr>
+        <w:pStyle w:val="ListParagraph"/>
+        <w:numPr>
+          <w:ilvl w:val="0"/>
+          <w:numId w:val="17"/>
+        </w:numPr>
+        <w:spacing w:after="0" w:line="288" w:lineRule="auto"/>
+        <w:jc w:val="both"/>
+        <w:rPr>
+          <w:rFonts w:ascii="Times New Roman" w:eastAsiaTheme="minorEastAsia" w:hAnsi="Times New Roman" w:cs="Times New Roman"/>
+          <w:iCs/>
+          <w:sz w:val="26"/>
+          <w:szCs w:val="26"/>
+        </w:rPr>
+      </w:pPr>
+      <w:r>
+        <w:rPr>
+          <w:rFonts w:ascii="Times New Roman" w:eastAsiaTheme="minorEastAsia" w:hAnsi="Times New Roman" w:cs="Times New Roman"/>
+          <w:iCs/>
+          <w:sz w:val="26"/>
+          <w:szCs w:val="26"/>
+        </w:rPr>
+        <w:t xml:space="preserve">Bước đầu tiên của quá trình, mô hình sẽ mã hóa kế hoạch nội dung </w:t>
+      </w:r>
+      <w:r>
+        <w:rPr>
+          <w:rFonts w:ascii="Times New Roman" w:eastAsiaTheme="minorEastAsia" w:hAnsi="Times New Roman" w:cs="Times New Roman"/>
+          <w:i/>
+          <w:sz w:val="26"/>
+          <w:szCs w:val="26"/>
+        </w:rPr>
+        <w:t>z</w:t>
+      </w:r>
+      <w:r>
+        <w:rPr>
+          <w:rFonts w:ascii="Times New Roman" w:eastAsiaTheme="minorEastAsia" w:hAnsi="Times New Roman" w:cs="Times New Roman"/>
+          <w:iCs/>
+          <w:sz w:val="26"/>
+          <w:szCs w:val="26"/>
+        </w:rPr>
+        <w:t xml:space="preserve"> thành </w:t>
+      </w:r>
+      <m:oMath>
+        <m:r>
+          <w:rPr>
+            <w:rFonts w:ascii="Cambria Math" w:eastAsiaTheme="minorEastAsia" w:hAnsi="Cambria Math" w:cs="Times New Roman"/>
+            <w:sz w:val="26"/>
+            <w:szCs w:val="26"/>
+          </w:rPr>
+          <m:t>{</m:t>
+        </m:r>
+        <m:sSub>
+          <m:sSubPr>
+            <m:ctrlPr>
+              <w:rPr>
+                <w:rFonts w:ascii="Cambria Math" w:eastAsiaTheme="minorEastAsia" w:hAnsi="Cambria Math" w:cs="Times New Roman"/>
+                <w:i/>
+                <w:iCs/>
+                <w:sz w:val="26"/>
+                <w:szCs w:val="26"/>
+              </w:rPr>
+            </m:ctrlPr>
+          </m:sSubPr>
+          <m:e>
+            <m:r>
+              <w:rPr>
+                <w:rFonts w:ascii="Cambria Math" w:eastAsiaTheme="minorEastAsia" w:hAnsi="Cambria Math" w:cs="Times New Roman"/>
+                <w:sz w:val="26"/>
+                <w:szCs w:val="26"/>
+              </w:rPr>
+              <m:t>e</m:t>
+            </m:r>
+          </m:e>
+          <m:sub>
+            <m:r>
+              <w:rPr>
+                <w:rFonts w:ascii="Cambria Math" w:eastAsiaTheme="minorEastAsia" w:hAnsi="Cambria Math" w:cs="Times New Roman"/>
+                <w:sz w:val="26"/>
+                <w:szCs w:val="26"/>
+              </w:rPr>
+              <m:t>k</m:t>
+            </m:r>
+          </m:sub>
+        </m:sSub>
+        <m:sSubSup>
+          <m:sSubSupPr>
+            <m:ctrlPr>
+              <w:rPr>
+                <w:rFonts w:ascii="Cambria Math" w:eastAsiaTheme="minorEastAsia" w:hAnsi="Cambria Math" w:cs="Times New Roman"/>
+                <w:i/>
+                <w:iCs/>
+                <w:sz w:val="26"/>
+                <w:szCs w:val="26"/>
+              </w:rPr>
+            </m:ctrlPr>
+          </m:sSubSupPr>
+          <m:e>
+            <m:r>
+              <w:rPr>
+                <w:rFonts w:ascii="Cambria Math" w:eastAsiaTheme="minorEastAsia" w:hAnsi="Cambria Math" w:cs="Times New Roman"/>
+                <w:sz w:val="26"/>
+                <w:szCs w:val="26"/>
+              </w:rPr>
+              <m:t>}</m:t>
+            </m:r>
+          </m:e>
+          <m:sub>
+            <m:r>
+              <w:rPr>
+                <w:rFonts w:ascii="Cambria Math" w:eastAsiaTheme="minorEastAsia" w:hAnsi="Cambria Math" w:cs="Times New Roman"/>
+                <w:sz w:val="26"/>
+                <w:szCs w:val="26"/>
+              </w:rPr>
+              <m:t>k=1</m:t>
+            </m:r>
+          </m:sub>
+          <m:sup>
+            <m:d>
+              <m:dPr>
+                <m:begChr m:val="|"/>
+                <m:endChr m:val="|"/>
+                <m:ctrlPr>
+                  <w:rPr>
+                    <w:rFonts w:ascii="Cambria Math" w:eastAsiaTheme="minorEastAsia" w:hAnsi="Cambria Math" w:cs="Times New Roman"/>
+                    <w:i/>
+                    <w:iCs/>
+                    <w:sz w:val="26"/>
+                    <w:szCs w:val="26"/>
+                  </w:rPr>
+                </m:ctrlPr>
+              </m:dPr>
+              <m:e>
+                <m:r>
+                  <w:rPr>
+                    <w:rFonts w:ascii="Cambria Math" w:eastAsiaTheme="minorEastAsia" w:hAnsi="Cambria Math" w:cs="Times New Roman"/>
+                    <w:sz w:val="26"/>
+                    <w:szCs w:val="26"/>
+                  </w:rPr>
+                  <m:t>z</m:t>
+                </m:r>
+              </m:e>
+            </m:d>
+          </m:sup>
+        </m:sSubSup>
+      </m:oMath>
+      <w:r>
+        <w:rPr>
+          <w:rFonts w:ascii="Times New Roman" w:eastAsiaTheme="minorEastAsia" w:hAnsi="Times New Roman" w:cs="Times New Roman"/>
+          <w:iCs/>
+          <w:sz w:val="26"/>
+          <w:szCs w:val="26"/>
+        </w:rPr>
+        <w:t xml:space="preserve"> bằng LSTM hai chiều</w:t>
+      </w:r>
+      <w:r>
+        <w:rPr>
+          <w:rFonts w:ascii="Times New Roman" w:eastAsiaTheme="minorEastAsia" w:hAnsi="Times New Roman" w:cs="Times New Roman"/>
+          <w:iCs/>
+          <w:sz w:val="26"/>
+          <w:szCs w:val="26"/>
+        </w:rPr>
+        <w:t xml:space="preserve">. Bởi vì kế hoạch nội dung là một chuỗi các bản ghi đầu vào, vì thế mô hình cung cấp trực tiếp các véc-tơ bản ghi tương ứng </w:t>
+      </w:r>
+      <m:oMath>
+        <m:sSubSup>
+          <m:sSubSupPr>
+            <m:ctrlPr>
+              <w:rPr>
+                <w:rFonts w:ascii="Cambria Math" w:eastAsiaTheme="minorEastAsia" w:hAnsi="Cambria Math" w:cs="Times New Roman"/>
+                <w:i/>
+                <w:iCs/>
+                <w:sz w:val="26"/>
+                <w:szCs w:val="26"/>
+              </w:rPr>
+            </m:ctrlPr>
+          </m:sSubSupPr>
+          <m:e>
+            <m:r>
+              <w:rPr>
+                <w:rFonts w:ascii="Cambria Math" w:eastAsiaTheme="minorEastAsia" w:hAnsi="Cambria Math" w:cs="Times New Roman"/>
+                <w:sz w:val="26"/>
+                <w:szCs w:val="26"/>
+              </w:rPr>
+              <m:t>{</m:t>
+            </m:r>
+            <m:sSubSup>
+              <m:sSubSupPr>
+                <m:ctrlPr>
+                  <w:rPr>
+                    <w:rFonts w:ascii="Cambria Math" w:eastAsiaTheme="minorEastAsia" w:hAnsi="Cambria Math" w:cs="Times New Roman"/>
+                    <w:i/>
+                    <w:iCs/>
+                    <w:sz w:val="26"/>
+                    <w:szCs w:val="26"/>
+                  </w:rPr>
+                </m:ctrlPr>
+              </m:sSubSupPr>
+              <m:e>
+                <m:r>
+                  <w:rPr>
+                    <w:rFonts w:ascii="Cambria Math" w:eastAsiaTheme="minorEastAsia" w:hAnsi="Cambria Math" w:cs="Times New Roman"/>
+                    <w:sz w:val="26"/>
+                    <w:szCs w:val="26"/>
+                  </w:rPr>
+                  <m:t>r</m:t>
+                </m:r>
+              </m:e>
+              <m:sub>
+                <m:r>
+                  <w:rPr>
+                    <w:rFonts w:ascii="Cambria Math" w:eastAsiaTheme="minorEastAsia" w:hAnsi="Cambria Math" w:cs="Times New Roman"/>
+                    <w:sz w:val="26"/>
+                    <w:szCs w:val="26"/>
+                  </w:rPr>
+                  <m:t>j</m:t>
+                </m:r>
+              </m:sub>
+              <m:sup>
+                <m:r>
+                  <w:rPr>
+                    <w:rFonts w:ascii="Cambria Math" w:eastAsiaTheme="minorEastAsia" w:hAnsi="Cambria Math" w:cs="Times New Roman"/>
+                    <w:sz w:val="26"/>
+                    <w:szCs w:val="26"/>
+                  </w:rPr>
+                  <m:t>cs</m:t>
+                </m:r>
+              </m:sup>
+            </m:sSubSup>
+            <m:r>
+              <w:rPr>
+                <w:rFonts w:ascii="Cambria Math" w:eastAsiaTheme="minorEastAsia" w:hAnsi="Cambria Math" w:cs="Times New Roman"/>
+                <w:sz w:val="26"/>
+                <w:szCs w:val="26"/>
+              </w:rPr>
+              <m:t>}</m:t>
+            </m:r>
+          </m:e>
+          <m:sub>
+            <m:r>
+              <w:rPr>
+                <w:rFonts w:ascii="Cambria Math" w:eastAsiaTheme="minorEastAsia" w:hAnsi="Cambria Math" w:cs="Times New Roman"/>
+                <w:sz w:val="26"/>
+                <w:szCs w:val="26"/>
+              </w:rPr>
+              <m:t>j=1</m:t>
+            </m:r>
+          </m:sub>
+          <m:sup>
+            <m:d>
+              <m:dPr>
+                <m:begChr m:val="|"/>
+                <m:endChr m:val="|"/>
+                <m:ctrlPr>
+                  <w:rPr>
+                    <w:rFonts w:ascii="Cambria Math" w:eastAsiaTheme="minorEastAsia" w:hAnsi="Cambria Math" w:cs="Times New Roman"/>
+                    <w:i/>
+                    <w:iCs/>
+                    <w:sz w:val="26"/>
+                    <w:szCs w:val="26"/>
+                  </w:rPr>
+                </m:ctrlPr>
+              </m:dPr>
+              <m:e>
+                <m:r>
+                  <w:rPr>
+                    <w:rFonts w:ascii="Cambria Math" w:eastAsiaTheme="minorEastAsia" w:hAnsi="Cambria Math" w:cs="Times New Roman"/>
+                    <w:sz w:val="26"/>
+                    <w:szCs w:val="26"/>
+                  </w:rPr>
+                  <m:t>r</m:t>
+                </m:r>
+              </m:e>
+            </m:d>
+          </m:sup>
+        </m:sSubSup>
+        <m:r>
+          <w:rPr>
+            <w:rFonts w:ascii="Cambria Math" w:eastAsiaTheme="minorEastAsia" w:hAnsi="Cambria Math" w:cs="Times New Roman"/>
+            <w:sz w:val="26"/>
+            <w:szCs w:val="26"/>
+          </w:rPr>
+          <m:t>)</m:t>
+        </m:r>
+      </m:oMath>
+      <w:r>
+        <w:rPr>
+          <w:rFonts w:ascii="Times New Roman" w:eastAsiaTheme="minorEastAsia" w:hAnsi="Times New Roman" w:cs="Times New Roman"/>
+          <w:iCs/>
+          <w:sz w:val="26"/>
+          <w:szCs w:val="26"/>
+        </w:rPr>
+        <w:t xml:space="preserve"> làm đầu vào cho các đơn vị LTSM, chúng chia sẻ bản ghi mã hóa với trạng thái đầu tiên.</w:t>
+      </w:r>
+    </w:p>
+    <w:p>
+      <w:pPr>
+        <w:pStyle w:val="ListParagraph"/>
+        <w:numPr>
+          <w:ilvl w:val="0"/>
+          <w:numId w:val="17"/>
+        </w:numPr>
+        <w:spacing w:after="0" w:line="288" w:lineRule="auto"/>
+        <w:jc w:val="both"/>
+        <w:rPr>
+          <w:rFonts w:ascii="Times New Roman" w:eastAsiaTheme="minorEastAsia" w:hAnsi="Times New Roman" w:cs="Times New Roman"/>
+          <w:iCs/>
+          <w:sz w:val="26"/>
+          <w:szCs w:val="26"/>
+        </w:rPr>
+      </w:pPr>
+      <w:r>
+        <w:rPr>
+          <w:rFonts w:ascii="Times New Roman" w:eastAsiaTheme="minorEastAsia" w:hAnsi="Times New Roman" w:cs="Times New Roman"/>
+          <w:iCs/>
+          <w:sz w:val="26"/>
+          <w:szCs w:val="26"/>
+        </w:rPr>
+        <w:t xml:space="preserve">Bộ giải mã </w:t>
+      </w:r>
+      <w:r>
+        <w:rPr>
+          <w:rFonts w:ascii="Times New Roman" w:eastAsiaTheme="minorEastAsia" w:hAnsi="Times New Roman" w:cs="Times New Roman"/>
+          <w:iCs/>
+          <w:sz w:val="26"/>
+          <w:szCs w:val="26"/>
+        </w:rPr>
+        <w:t xml:space="preserve">văn bản dựa trên mạng nơ-ron tuần hoàn làm việc với các đơn vị LSTM được khởi tạo với các trạng thái ẩn ở bước cuối cùng </w:t>
+      </w:r>
+      <w:r>
+        <w:rPr>
+          <w:rFonts w:ascii="Times New Roman" w:eastAsiaTheme="minorEastAsia" w:hAnsi="Times New Roman" w:cs="Times New Roman"/>
+          <w:iCs/>
+          <w:sz w:val="26"/>
+          <w:szCs w:val="26"/>
+        </w:rPr>
+        <w:lastRenderedPageBreak/>
+        <w:t xml:space="preserve">trong bộ mã hóa. </w:t>
+      </w:r>
+      <w:r>
+        <w:rPr>
+          <w:rFonts w:ascii="Times New Roman" w:eastAsiaTheme="minorEastAsia" w:hAnsi="Times New Roman" w:cs="Times New Roman"/>
+          <w:iCs/>
+          <w:sz w:val="26"/>
+          <w:szCs w:val="26"/>
+        </w:rPr>
+        <w:t xml:space="preserve">Lúc giải mã bước </w:t>
+      </w:r>
+      <w:r>
+        <w:rPr>
+          <w:rFonts w:ascii="Times New Roman" w:eastAsiaTheme="minorEastAsia" w:hAnsi="Times New Roman" w:cs="Times New Roman"/>
+          <w:i/>
+          <w:sz w:val="26"/>
+          <w:szCs w:val="26"/>
+        </w:rPr>
+        <w:t>t</w:t>
+      </w:r>
+      <w:r>
+        <w:rPr>
+          <w:rFonts w:ascii="Times New Roman" w:eastAsiaTheme="minorEastAsia" w:hAnsi="Times New Roman" w:cs="Times New Roman"/>
+          <w:iCs/>
+          <w:sz w:val="26"/>
+          <w:szCs w:val="26"/>
+        </w:rPr>
+        <w:t xml:space="preserve">, đầu vào của các đơn vị LSTM là sự nhúng dự đoán trước đó </w:t>
+      </w:r>
+      <m:oMath>
+        <m:sSub>
+          <m:sSubPr>
+            <m:ctrlPr>
+              <w:rPr>
+                <w:rFonts w:ascii="Cambria Math" w:eastAsiaTheme="minorEastAsia" w:hAnsi="Cambria Math" w:cs="Times New Roman"/>
+                <w:i/>
+                <w:iCs/>
+                <w:sz w:val="26"/>
+                <w:szCs w:val="26"/>
+              </w:rPr>
+            </m:ctrlPr>
+          </m:sSubPr>
+          <m:e>
+            <m:r>
+              <w:rPr>
+                <w:rFonts w:ascii="Cambria Math" w:eastAsiaTheme="minorEastAsia" w:hAnsi="Cambria Math" w:cs="Times New Roman"/>
+                <w:sz w:val="26"/>
+                <w:szCs w:val="26"/>
+              </w:rPr>
+              <m:t>y</m:t>
+            </m:r>
+          </m:e>
+          <m:sub>
+            <m:r>
+              <w:rPr>
+                <w:rFonts w:ascii="Cambria Math" w:eastAsiaTheme="minorEastAsia" w:hAnsi="Cambria Math" w:cs="Times New Roman"/>
+                <w:sz w:val="26"/>
+                <w:szCs w:val="26"/>
+              </w:rPr>
+              <m:t>t-1</m:t>
+            </m:r>
+          </m:sub>
+        </m:sSub>
+      </m:oMath>
+      <w:r>
+        <w:rPr>
+          <w:rFonts w:ascii="Times New Roman" w:eastAsiaTheme="minorEastAsia" w:hAnsi="Times New Roman" w:cs="Times New Roman"/>
+          <w:iCs/>
+          <w:sz w:val="26"/>
+          <w:szCs w:val="26"/>
+        </w:rPr>
+        <w:t xml:space="preserve">. Gọi </w:t>
+      </w:r>
+      <m:oMath>
+        <m:sSub>
+          <m:sSubPr>
+            <m:ctrlPr>
+              <w:rPr>
+                <w:rFonts w:ascii="Cambria Math" w:eastAsiaTheme="minorEastAsia" w:hAnsi="Cambria Math" w:cs="Times New Roman"/>
+                <w:i/>
+                <w:iCs/>
+                <w:sz w:val="26"/>
+                <w:szCs w:val="26"/>
+              </w:rPr>
+            </m:ctrlPr>
+          </m:sSubPr>
+          <m:e>
+            <m:r>
+              <w:rPr>
+                <w:rFonts w:ascii="Cambria Math" w:eastAsiaTheme="minorEastAsia" w:hAnsi="Cambria Math" w:cs="Times New Roman"/>
+                <w:sz w:val="26"/>
+                <w:szCs w:val="26"/>
+              </w:rPr>
+              <m:t>d</m:t>
+            </m:r>
+          </m:e>
+          <m:sub>
+            <m:r>
+              <w:rPr>
+                <w:rFonts w:ascii="Cambria Math" w:eastAsiaTheme="minorEastAsia" w:hAnsi="Cambria Math" w:cs="Times New Roman"/>
+                <w:sz w:val="26"/>
+                <w:szCs w:val="26"/>
+              </w:rPr>
+              <m:t>t</m:t>
+            </m:r>
+          </m:sub>
+        </m:sSub>
+      </m:oMath>
+      <w:r>
+        <w:rPr>
+          <w:rFonts w:ascii="Times New Roman" w:eastAsiaTheme="minorEastAsia" w:hAnsi="Times New Roman" w:cs="Times New Roman"/>
+          <w:iCs/>
+          <w:sz w:val="26"/>
+          <w:szCs w:val="26"/>
+        </w:rPr>
+        <w:t xml:space="preserve"> là trạng thái ẩn của đơn vị LTSM thứ </w:t>
+      </w:r>
+      <w:r>
+        <w:rPr>
+          <w:rFonts w:ascii="Times New Roman" w:eastAsiaTheme="minorEastAsia" w:hAnsi="Times New Roman" w:cs="Times New Roman"/>
+          <w:i/>
+          <w:sz w:val="26"/>
+          <w:szCs w:val="26"/>
+        </w:rPr>
+        <w:t>t</w:t>
+      </w:r>
+      <w:r>
+        <w:rPr>
+          <w:rFonts w:ascii="Times New Roman" w:eastAsiaTheme="minorEastAsia" w:hAnsi="Times New Roman" w:cs="Times New Roman"/>
+          <w:iCs/>
+          <w:sz w:val="26"/>
+          <w:szCs w:val="26"/>
+        </w:rPr>
+        <w:t xml:space="preserve">. Xác suất dự đoán </w:t>
+      </w:r>
+      <m:oMath>
+        <m:sSub>
+          <m:sSubPr>
+            <m:ctrlPr>
+              <w:rPr>
+                <w:rFonts w:ascii="Cambria Math" w:eastAsiaTheme="minorEastAsia" w:hAnsi="Cambria Math" w:cs="Times New Roman"/>
+                <w:i/>
+                <w:iCs/>
+                <w:sz w:val="26"/>
+                <w:szCs w:val="26"/>
+              </w:rPr>
+            </m:ctrlPr>
+          </m:sSubPr>
+          <m:e>
+            <m:r>
+              <w:rPr>
+                <w:rFonts w:ascii="Cambria Math" w:eastAsiaTheme="minorEastAsia" w:hAnsi="Cambria Math" w:cs="Times New Roman"/>
+                <w:sz w:val="26"/>
+                <w:szCs w:val="26"/>
+              </w:rPr>
+              <m:t>y</m:t>
+            </m:r>
+          </m:e>
+          <m:sub>
+            <m:r>
+              <w:rPr>
+                <w:rFonts w:ascii="Cambria Math" w:eastAsiaTheme="minorEastAsia" w:hAnsi="Cambria Math" w:cs="Times New Roman"/>
+                <w:sz w:val="26"/>
+                <w:szCs w:val="26"/>
+              </w:rPr>
+              <m:t>t</m:t>
+            </m:r>
+          </m:sub>
+        </m:sSub>
+      </m:oMath>
+      <w:r>
+        <w:rPr>
+          <w:rFonts w:ascii="Times New Roman" w:eastAsiaTheme="minorEastAsia" w:hAnsi="Times New Roman" w:cs="Times New Roman"/>
+          <w:iCs/>
+          <w:sz w:val="26"/>
+          <w:szCs w:val="26"/>
+        </w:rPr>
+        <w:t xml:space="preserve"> từ vựng đầu ra được tính bằng công thức:</w:t>
+      </w:r>
+    </w:p>
+    <w:p>
+      <w:pPr>
+        <w:pStyle w:val="ListParagraph"/>
+        <w:spacing w:after="0" w:line="288" w:lineRule="auto"/>
+        <w:ind w:left="2880"/>
+        <w:jc w:val="both"/>
+        <w:rPr>
+          <w:rFonts w:ascii="Times New Roman" w:eastAsiaTheme="minorEastAsia" w:hAnsi="Times New Roman" w:cs="Times New Roman"/>
+          <w:iCs/>
+          <w:sz w:val="26"/>
+          <w:szCs w:val="26"/>
+        </w:rPr>
+      </w:pPr>
+      <m:oMathPara>
+        <m:oMath>
+          <m:sSub>
+            <m:sSubPr>
+              <m:ctrlPr>
+                <w:rPr>
+                  <w:rFonts w:ascii="Cambria Math" w:eastAsiaTheme="minorEastAsia" w:hAnsi="Cambria Math" w:cs="Times New Roman"/>
+                  <w:i/>
+                  <w:iCs/>
+                  <w:sz w:val="26"/>
+                  <w:szCs w:val="26"/>
+                </w:rPr>
+              </m:ctrlPr>
+            </m:sSubPr>
+            <m:e>
+              <m:r>
+                <w:rPr>
+                  <w:rFonts w:ascii="Cambria Math" w:eastAsiaTheme="minorEastAsia" w:hAnsi="Cambria Math" w:cs="Times New Roman"/>
+                  <w:sz w:val="26"/>
+                  <w:szCs w:val="26"/>
+                </w:rPr>
+                <m:t>β</m:t>
+              </m:r>
+            </m:e>
+            <m:sub>
+              <m:r>
+                <w:rPr>
+                  <w:rFonts w:ascii="Cambria Math" w:eastAsiaTheme="minorEastAsia" w:hAnsi="Cambria Math" w:cs="Times New Roman"/>
+                  <w:sz w:val="26"/>
+                  <w:szCs w:val="26"/>
+                </w:rPr>
+                <m:t>t,k</m:t>
+              </m:r>
+            </m:sub>
+          </m:sSub>
+          <m:r>
+            <w:rPr>
+              <w:rFonts w:ascii="Cambria Math" w:eastAsiaTheme="minorEastAsia" w:hAnsi="Cambria Math" w:cs="Times New Roman"/>
+              <w:sz w:val="26"/>
+              <w:szCs w:val="26"/>
+            </w:rPr>
+            <m:t xml:space="preserve"> α </m:t>
+          </m:r>
+          <m:r>
+            <m:rPr>
+              <m:sty m:val="p"/>
+            </m:rPr>
+            <w:rPr>
+              <w:rFonts w:ascii="Cambria Math" w:eastAsiaTheme="minorEastAsia" w:hAnsi="Cambria Math" w:cs="Times New Roman"/>
+              <w:sz w:val="26"/>
+              <w:szCs w:val="26"/>
+            </w:rPr>
+            <m:t>exp⁡</m:t>
+          </m:r>
+          <m:r>
+            <w:rPr>
+              <w:rFonts w:ascii="Cambria Math" w:eastAsiaTheme="minorEastAsia" w:hAnsi="Cambria Math" w:cs="Times New Roman"/>
+              <w:sz w:val="26"/>
+              <w:szCs w:val="26"/>
+            </w:rPr>
+            <m:t>(</m:t>
+          </m:r>
+          <m:sSubSup>
+            <m:sSubSupPr>
+              <m:ctrlPr>
+                <w:rPr>
+                  <w:rFonts w:ascii="Cambria Math" w:eastAsiaTheme="minorEastAsia" w:hAnsi="Cambria Math" w:cs="Times New Roman"/>
+                  <w:i/>
+                  <w:iCs/>
+                  <w:sz w:val="26"/>
+                  <w:szCs w:val="26"/>
+                </w:rPr>
+              </m:ctrlPr>
+            </m:sSubSupPr>
+            <m:e>
+              <m:r>
+                <w:rPr>
+                  <w:rFonts w:ascii="Cambria Math" w:eastAsiaTheme="minorEastAsia" w:hAnsi="Cambria Math" w:cs="Times New Roman"/>
+                  <w:sz w:val="26"/>
+                  <w:szCs w:val="26"/>
+                </w:rPr>
+                <m:t>d</m:t>
+              </m:r>
+            </m:e>
+            <m:sub>
+              <m:r>
+                <w:rPr>
+                  <w:rFonts w:ascii="Cambria Math" w:eastAsiaTheme="minorEastAsia" w:hAnsi="Cambria Math" w:cs="Times New Roman"/>
+                  <w:sz w:val="26"/>
+                  <w:szCs w:val="26"/>
+                </w:rPr>
+                <m:t>t</m:t>
+              </m:r>
+            </m:sub>
+            <m:sup>
+              <m:r>
+                <w:rPr>
+                  <w:rFonts w:ascii="Cambria Math" w:eastAsiaTheme="minorEastAsia" w:hAnsi="Cambria Math" w:cs="Times New Roman"/>
+                  <w:sz w:val="26"/>
+                  <w:szCs w:val="26"/>
+                </w:rPr>
+                <m:t>T</m:t>
+              </m:r>
+            </m:sup>
+          </m:sSubSup>
+          <m:sSub>
+            <m:sSubPr>
+              <m:ctrlPr>
+                <w:rPr>
+                  <w:rFonts w:ascii="Cambria Math" w:eastAsiaTheme="minorEastAsia" w:hAnsi="Cambria Math" w:cs="Times New Roman"/>
+                  <w:i/>
+                  <w:iCs/>
+                  <w:sz w:val="26"/>
+                  <w:szCs w:val="26"/>
+                </w:rPr>
+              </m:ctrlPr>
+            </m:sSubPr>
+            <m:e>
+              <m:r>
+                <w:rPr>
+                  <w:rFonts w:ascii="Cambria Math" w:eastAsiaTheme="minorEastAsia" w:hAnsi="Cambria Math" w:cs="Times New Roman"/>
+                  <w:sz w:val="26"/>
+                  <w:szCs w:val="26"/>
+                </w:rPr>
+                <m:t>W</m:t>
+              </m:r>
+            </m:e>
+            <m:sub>
+              <m:r>
+                <w:rPr>
+                  <w:rFonts w:ascii="Cambria Math" w:eastAsiaTheme="minorEastAsia" w:hAnsi="Cambria Math" w:cs="Times New Roman"/>
+                  <w:sz w:val="26"/>
+                  <w:szCs w:val="26"/>
+                </w:rPr>
+                <m:t>b</m:t>
+              </m:r>
+            </m:sub>
+          </m:sSub>
+          <m:sSub>
+            <m:sSubPr>
+              <m:ctrlPr>
+                <w:rPr>
+                  <w:rFonts w:ascii="Cambria Math" w:eastAsiaTheme="minorEastAsia" w:hAnsi="Cambria Math" w:cs="Times New Roman"/>
+                  <w:i/>
+                  <w:iCs/>
+                  <w:sz w:val="26"/>
+                  <w:szCs w:val="26"/>
+                </w:rPr>
+              </m:ctrlPr>
+            </m:sSubPr>
+            <m:e>
+              <m:r>
+                <w:rPr>
+                  <w:rFonts w:ascii="Cambria Math" w:eastAsiaTheme="minorEastAsia" w:hAnsi="Cambria Math" w:cs="Times New Roman"/>
+                  <w:sz w:val="26"/>
+                  <w:szCs w:val="26"/>
+                </w:rPr>
+                <m:t>e</m:t>
+              </m:r>
+            </m:e>
+            <m:sub>
+              <m:r>
+                <w:rPr>
+                  <w:rFonts w:ascii="Cambria Math" w:eastAsiaTheme="minorEastAsia" w:hAnsi="Cambria Math" w:cs="Times New Roman"/>
+                  <w:sz w:val="26"/>
+                  <w:szCs w:val="26"/>
+                </w:rPr>
+                <m:t>k</m:t>
+              </m:r>
+            </m:sub>
+          </m:sSub>
+          <m:r>
+            <w:rPr>
+              <w:rFonts w:ascii="Cambria Math" w:eastAsiaTheme="minorEastAsia" w:hAnsi="Cambria Math" w:cs="Times New Roman"/>
+              <w:sz w:val="26"/>
+              <w:szCs w:val="26"/>
+            </w:rPr>
+            <m:t>)</m:t>
+          </m:r>
+        </m:oMath>
+      </m:oMathPara>
+    </w:p>
+    <w:p>
+      <w:pPr>
+        <w:pStyle w:val="ListParagraph"/>
+        <w:spacing w:after="0" w:line="288" w:lineRule="auto"/>
+        <w:ind w:left="2880"/>
+        <w:jc w:val="both"/>
+        <w:rPr>
+          <w:rFonts w:ascii="Times New Roman" w:eastAsiaTheme="minorEastAsia" w:hAnsi="Times New Roman" w:cs="Times New Roman"/>
+          <w:iCs/>
+          <w:sz w:val="26"/>
+          <w:szCs w:val="26"/>
+        </w:rPr>
+      </w:pPr>
+      <m:oMathPara>
+        <m:oMath>
+          <m:sSub>
+            <m:sSubPr>
+              <m:ctrlPr>
+                <w:rPr>
+                  <w:rFonts w:ascii="Cambria Math" w:eastAsiaTheme="minorEastAsia" w:hAnsi="Cambria Math" w:cs="Times New Roman"/>
+                  <w:i/>
+                  <w:iCs/>
+                  <w:sz w:val="26"/>
+                  <w:szCs w:val="26"/>
+                </w:rPr>
+              </m:ctrlPr>
+            </m:sSubPr>
+            <m:e>
+              <m:r>
+                <w:rPr>
+                  <w:rFonts w:ascii="Cambria Math" w:eastAsiaTheme="minorEastAsia" w:hAnsi="Cambria Math" w:cs="Times New Roman"/>
+                  <w:sz w:val="26"/>
+                  <w:szCs w:val="26"/>
+                </w:rPr>
+                <m:t>q</m:t>
+              </m:r>
+            </m:e>
+            <m:sub>
+              <m:r>
+                <w:rPr>
+                  <w:rFonts w:ascii="Cambria Math" w:eastAsiaTheme="minorEastAsia" w:hAnsi="Cambria Math" w:cs="Times New Roman"/>
+                  <w:sz w:val="26"/>
+                  <w:szCs w:val="26"/>
+                </w:rPr>
+                <m:t>t</m:t>
+              </m:r>
+            </m:sub>
+          </m:sSub>
+          <m:r>
+            <w:rPr>
+              <w:rFonts w:ascii="Cambria Math" w:eastAsiaTheme="minorEastAsia" w:hAnsi="Cambria Math" w:cs="Times New Roman"/>
+              <w:sz w:val="26"/>
+              <w:szCs w:val="26"/>
+            </w:rPr>
+            <m:t xml:space="preserve">= </m:t>
+          </m:r>
+          <m:nary>
+            <m:naryPr>
+              <m:chr m:val="∑"/>
+              <m:limLoc m:val="undOvr"/>
+              <m:supHide m:val="1"/>
+              <m:ctrlPr>
+                <w:rPr>
+                  <w:rFonts w:ascii="Cambria Math" w:eastAsiaTheme="minorEastAsia" w:hAnsi="Cambria Math" w:cs="Times New Roman"/>
+                  <w:i/>
+                  <w:iCs/>
+                  <w:sz w:val="26"/>
+                  <w:szCs w:val="26"/>
+                </w:rPr>
+              </m:ctrlPr>
+            </m:naryPr>
+            <m:sub>
+              <m:r>
+                <w:rPr>
+                  <w:rFonts w:ascii="Cambria Math" w:eastAsiaTheme="minorEastAsia" w:hAnsi="Cambria Math" w:cs="Times New Roman"/>
+                  <w:sz w:val="26"/>
+                  <w:szCs w:val="26"/>
+                </w:rPr>
+                <m:t>k</m:t>
+              </m:r>
+            </m:sub>
+            <m:sup/>
+            <m:e>
+              <m:sSub>
+                <m:sSubPr>
+                  <m:ctrlPr>
+                    <w:rPr>
+                      <w:rFonts w:ascii="Cambria Math" w:eastAsiaTheme="minorEastAsia" w:hAnsi="Cambria Math" w:cs="Times New Roman"/>
+                      <w:i/>
+                      <w:iCs/>
+                      <w:sz w:val="26"/>
+                      <w:szCs w:val="26"/>
+                    </w:rPr>
+                  </m:ctrlPr>
+                </m:sSubPr>
+                <m:e>
+                  <m:r>
+                    <w:rPr>
+                      <w:rFonts w:ascii="Cambria Math" w:eastAsiaTheme="minorEastAsia" w:hAnsi="Cambria Math" w:cs="Times New Roman"/>
+                      <w:sz w:val="26"/>
+                      <w:szCs w:val="26"/>
+                    </w:rPr>
+                    <m:t>β</m:t>
+                  </m:r>
+                </m:e>
+                <m:sub>
+                  <m:r>
+                    <w:rPr>
+                      <w:rFonts w:ascii="Cambria Math" w:eastAsiaTheme="minorEastAsia" w:hAnsi="Cambria Math" w:cs="Times New Roman"/>
+                      <w:sz w:val="26"/>
+                      <w:szCs w:val="26"/>
+                    </w:rPr>
+                    <m:t>t,k</m:t>
+                  </m:r>
+                </m:sub>
+              </m:sSub>
+            </m:e>
+          </m:nary>
+          <m:sSub>
+            <m:sSubPr>
+              <m:ctrlPr>
+                <w:rPr>
+                  <w:rFonts w:ascii="Cambria Math" w:eastAsiaTheme="minorEastAsia" w:hAnsi="Cambria Math" w:cs="Times New Roman"/>
+                  <w:i/>
+                  <w:iCs/>
+                  <w:sz w:val="26"/>
+                  <w:szCs w:val="26"/>
+                </w:rPr>
+              </m:ctrlPr>
+            </m:sSubPr>
+            <m:e>
+              <m:r>
+                <w:rPr>
+                  <w:rFonts w:ascii="Cambria Math" w:eastAsiaTheme="minorEastAsia" w:hAnsi="Cambria Math" w:cs="Times New Roman"/>
+                  <w:sz w:val="26"/>
+                  <w:szCs w:val="26"/>
+                </w:rPr>
+                <m:t>e</m:t>
+              </m:r>
+            </m:e>
+            <m:sub>
+              <m:r>
+                <w:rPr>
+                  <w:rFonts w:ascii="Cambria Math" w:eastAsiaTheme="minorEastAsia" w:hAnsi="Cambria Math" w:cs="Times New Roman"/>
+                  <w:sz w:val="26"/>
+                  <w:szCs w:val="26"/>
+                </w:rPr>
+                <m:t>k</m:t>
+              </m:r>
+            </m:sub>
+          </m:sSub>
+        </m:oMath>
+      </m:oMathPara>
+    </w:p>
+    <w:p>
+      <w:pPr>
+        <w:pStyle w:val="ListParagraph"/>
+        <w:spacing w:after="0" w:line="288" w:lineRule="auto"/>
+        <w:ind w:left="2880"/>
+        <w:jc w:val="both"/>
+        <w:rPr>
+          <w:rFonts w:ascii="Times New Roman" w:eastAsiaTheme="minorEastAsia" w:hAnsi="Times New Roman" w:cs="Times New Roman"/>
+          <w:iCs/>
+          <w:sz w:val="26"/>
+          <w:szCs w:val="26"/>
+        </w:rPr>
+      </w:pPr>
+      <m:oMathPara>
+        <m:oMath>
+          <m:sSubSup>
+            <m:sSubSupPr>
+              <m:ctrlPr>
+                <w:rPr>
+                  <w:rFonts w:ascii="Cambria Math" w:eastAsiaTheme="minorEastAsia" w:hAnsi="Cambria Math" w:cs="Times New Roman"/>
+                  <w:i/>
+                  <w:iCs/>
+                  <w:sz w:val="26"/>
+                  <w:szCs w:val="26"/>
+                </w:rPr>
+              </m:ctrlPr>
+            </m:sSubSupPr>
+            <m:e>
+              <m:r>
+                <w:rPr>
+                  <w:rFonts w:ascii="Cambria Math" w:eastAsiaTheme="minorEastAsia" w:hAnsi="Cambria Math" w:cs="Times New Roman"/>
+                  <w:sz w:val="26"/>
+                  <w:szCs w:val="26"/>
+                </w:rPr>
+                <m:t>d</m:t>
+              </m:r>
+            </m:e>
+            <m:sub>
+              <m:r>
+                <w:rPr>
+                  <w:rFonts w:ascii="Cambria Math" w:eastAsiaTheme="minorEastAsia" w:hAnsi="Cambria Math" w:cs="Times New Roman"/>
+                  <w:sz w:val="26"/>
+                  <w:szCs w:val="26"/>
+                </w:rPr>
+                <m:t>t</m:t>
+              </m:r>
+            </m:sub>
+            <m:sup>
+              <m:r>
+                <w:rPr>
+                  <w:rFonts w:ascii="Cambria Math" w:eastAsiaTheme="minorEastAsia" w:hAnsi="Cambria Math" w:cs="Times New Roman"/>
+                  <w:sz w:val="26"/>
+                  <w:szCs w:val="26"/>
+                </w:rPr>
+                <m:t>att</m:t>
+              </m:r>
+            </m:sup>
+          </m:sSubSup>
+          <m:r>
+            <w:rPr>
+              <w:rFonts w:ascii="Cambria Math" w:eastAsiaTheme="minorEastAsia" w:hAnsi="Cambria Math" w:cs="Times New Roman"/>
+              <w:sz w:val="26"/>
+              <w:szCs w:val="26"/>
+            </w:rPr>
+            <m:t>=</m:t>
+          </m:r>
+          <m:r>
+            <m:rPr>
+              <m:sty m:val="p"/>
+            </m:rPr>
+            <w:rPr>
+              <w:rFonts w:ascii="Cambria Math" w:eastAsiaTheme="minorEastAsia" w:hAnsi="Cambria Math" w:cs="Times New Roman"/>
+              <w:sz w:val="26"/>
+              <w:szCs w:val="26"/>
+            </w:rPr>
+            <m:t>tanh⁡</m:t>
+          </m:r>
+          <m:r>
+            <w:rPr>
+              <w:rFonts w:ascii="Cambria Math" w:eastAsiaTheme="minorEastAsia" w:hAnsi="Cambria Math" w:cs="Times New Roman"/>
+              <w:sz w:val="26"/>
+              <w:szCs w:val="26"/>
+            </w:rPr>
+            <m:t>(</m:t>
+          </m:r>
+          <m:sSub>
+            <m:sSubPr>
+              <m:ctrlPr>
+                <w:rPr>
+                  <w:rFonts w:ascii="Cambria Math" w:eastAsiaTheme="minorEastAsia" w:hAnsi="Cambria Math" w:cs="Times New Roman"/>
+                  <w:i/>
+                  <w:iCs/>
+                  <w:sz w:val="26"/>
+                  <w:szCs w:val="26"/>
+                </w:rPr>
+              </m:ctrlPr>
+            </m:sSubPr>
+            <m:e>
+              <m:r>
+                <w:rPr>
+                  <w:rFonts w:ascii="Cambria Math" w:eastAsiaTheme="minorEastAsia" w:hAnsi="Cambria Math" w:cs="Times New Roman"/>
+                  <w:sz w:val="26"/>
+                  <w:szCs w:val="26"/>
+                </w:rPr>
+                <m:t>W</m:t>
+              </m:r>
+            </m:e>
+            <m:sub>
+              <m:r>
+                <w:rPr>
+                  <w:rFonts w:ascii="Cambria Math" w:eastAsiaTheme="minorEastAsia" w:hAnsi="Cambria Math" w:cs="Times New Roman"/>
+                  <w:sz w:val="26"/>
+                  <w:szCs w:val="26"/>
+                </w:rPr>
+                <m:t>d</m:t>
+              </m:r>
+            </m:sub>
+          </m:sSub>
+          <m:r>
+            <w:rPr>
+              <w:rFonts w:ascii="Cambria Math" w:eastAsiaTheme="minorEastAsia" w:hAnsi="Cambria Math" w:cs="Times New Roman"/>
+              <w:sz w:val="26"/>
+              <w:szCs w:val="26"/>
+            </w:rPr>
+            <m:t>[</m:t>
+          </m:r>
+          <m:sSub>
+            <m:sSubPr>
+              <m:ctrlPr>
+                <w:rPr>
+                  <w:rFonts w:ascii="Cambria Math" w:eastAsiaTheme="minorEastAsia" w:hAnsi="Cambria Math" w:cs="Times New Roman"/>
+                  <w:i/>
+                  <w:iCs/>
+                  <w:sz w:val="26"/>
+                  <w:szCs w:val="26"/>
+                </w:rPr>
+              </m:ctrlPr>
+            </m:sSubPr>
+            <m:e>
+              <m:r>
+                <w:rPr>
+                  <w:rFonts w:ascii="Cambria Math" w:eastAsiaTheme="minorEastAsia" w:hAnsi="Cambria Math" w:cs="Times New Roman"/>
+                  <w:sz w:val="26"/>
+                  <w:szCs w:val="26"/>
+                </w:rPr>
+                <m:t>d</m:t>
+              </m:r>
+            </m:e>
+            <m:sub>
+              <m:r>
+                <w:rPr>
+                  <w:rFonts w:ascii="Cambria Math" w:eastAsiaTheme="minorEastAsia" w:hAnsi="Cambria Math" w:cs="Times New Roman"/>
+                  <w:sz w:val="26"/>
+                  <w:szCs w:val="26"/>
+                </w:rPr>
+                <m:t>t</m:t>
+              </m:r>
+            </m:sub>
+          </m:sSub>
+          <m:r>
+            <w:rPr>
+              <w:rFonts w:ascii="Cambria Math" w:eastAsiaTheme="minorEastAsia" w:hAnsi="Cambria Math" w:cs="Times New Roman"/>
+              <w:sz w:val="26"/>
+              <w:szCs w:val="26"/>
+            </w:rPr>
+            <m:t>,</m:t>
+          </m:r>
+          <m:sSub>
+            <m:sSubPr>
+              <m:ctrlPr>
+                <w:rPr>
+                  <w:rFonts w:ascii="Cambria Math" w:eastAsiaTheme="minorEastAsia" w:hAnsi="Cambria Math" w:cs="Times New Roman"/>
+                  <w:i/>
+                  <w:iCs/>
+                  <w:sz w:val="26"/>
+                  <w:szCs w:val="26"/>
+                </w:rPr>
+              </m:ctrlPr>
+            </m:sSubPr>
+            <m:e>
+              <m:r>
+                <w:rPr>
+                  <w:rFonts w:ascii="Cambria Math" w:eastAsiaTheme="minorEastAsia" w:hAnsi="Cambria Math" w:cs="Times New Roman"/>
+                  <w:sz w:val="26"/>
+                  <w:szCs w:val="26"/>
+                </w:rPr>
+                <m:t>q</m:t>
+              </m:r>
+            </m:e>
+            <m:sub>
+              <m:r>
+                <w:rPr>
+                  <w:rFonts w:ascii="Cambria Math" w:eastAsiaTheme="minorEastAsia" w:hAnsi="Cambria Math" w:cs="Times New Roman"/>
+                  <w:sz w:val="26"/>
+                  <w:szCs w:val="26"/>
+                </w:rPr>
+                <m:t>t</m:t>
+              </m:r>
+            </m:sub>
+          </m:sSub>
+          <m:r>
+            <w:rPr>
+              <w:rFonts w:ascii="Cambria Math" w:eastAsiaTheme="minorEastAsia" w:hAnsi="Cambria Math" w:cs="Times New Roman"/>
+              <w:sz w:val="26"/>
+              <w:szCs w:val="26"/>
+            </w:rPr>
+            <m:t>])</m:t>
+          </m:r>
+        </m:oMath>
+      </m:oMathPara>
+    </w:p>
+    <w:p>
+      <w:pPr>
+        <w:pStyle w:val="ListParagraph"/>
+        <w:spacing w:after="0" w:line="288" w:lineRule="auto"/>
+        <w:ind w:left="2880"/>
+        <w:jc w:val="both"/>
+        <w:rPr>
+          <w:rFonts w:ascii="Times New Roman" w:eastAsiaTheme="minorEastAsia" w:hAnsi="Times New Roman" w:cs="Times New Roman"/>
+          <w:iCs/>
+          <w:sz w:val="26"/>
+          <w:szCs w:val="26"/>
+        </w:rPr>
+      </w:pPr>
+      <m:oMathPara>
+        <m:oMath>
+          <m:sSub>
+            <m:sSubPr>
+              <m:ctrlPr>
+                <w:rPr>
+                  <w:rFonts w:ascii="Cambria Math" w:eastAsiaTheme="minorEastAsia" w:hAnsi="Cambria Math" w:cs="Times New Roman"/>
+                  <w:i/>
+                  <w:iCs/>
+                  <w:sz w:val="26"/>
+                  <w:szCs w:val="26"/>
+                </w:rPr>
+              </m:ctrlPr>
+            </m:sSubPr>
+            <m:e>
+              <m:r>
+                <w:rPr>
+                  <w:rFonts w:ascii="Cambria Math" w:eastAsiaTheme="minorEastAsia" w:hAnsi="Cambria Math" w:cs="Times New Roman"/>
+                  <w:sz w:val="26"/>
+                  <w:szCs w:val="26"/>
+                </w:rPr>
+                <m:t>p</m:t>
+              </m:r>
+            </m:e>
+            <m:sub>
+              <m:r>
+                <w:rPr>
+                  <w:rFonts w:ascii="Cambria Math" w:eastAsiaTheme="minorEastAsia" w:hAnsi="Cambria Math" w:cs="Times New Roman"/>
+                  <w:sz w:val="26"/>
+                  <w:szCs w:val="26"/>
+                </w:rPr>
+                <m:t>gen</m:t>
+              </m:r>
+            </m:sub>
+          </m:sSub>
+          <m:d>
+            <m:dPr>
+              <m:ctrlPr>
+                <w:rPr>
+                  <w:rFonts w:ascii="Cambria Math" w:eastAsiaTheme="minorEastAsia" w:hAnsi="Cambria Math" w:cs="Times New Roman"/>
+                  <w:i/>
+                  <w:iCs/>
+                  <w:sz w:val="26"/>
+                  <w:szCs w:val="26"/>
+                </w:rPr>
+              </m:ctrlPr>
+            </m:dPr>
+            <m:e>
+              <m:sSub>
+                <m:sSubPr>
+                  <m:ctrlPr>
+                    <w:rPr>
+                      <w:rFonts w:ascii="Cambria Math" w:eastAsiaTheme="minorEastAsia" w:hAnsi="Cambria Math" w:cs="Times New Roman"/>
+                      <w:i/>
+                      <w:iCs/>
+                      <w:sz w:val="26"/>
+                      <w:szCs w:val="26"/>
+                    </w:rPr>
+                  </m:ctrlPr>
+                </m:sSubPr>
+                <m:e>
+                  <m:r>
+                    <w:rPr>
+                      <w:rFonts w:ascii="Cambria Math" w:eastAsiaTheme="minorEastAsia" w:hAnsi="Cambria Math" w:cs="Times New Roman"/>
+                      <w:sz w:val="26"/>
+                      <w:szCs w:val="26"/>
+                    </w:rPr>
+                    <m:t>y</m:t>
+                  </m:r>
+                </m:e>
+                <m:sub>
+                  <m:r>
+                    <w:rPr>
+                      <w:rFonts w:ascii="Cambria Math" w:eastAsiaTheme="minorEastAsia" w:hAnsi="Cambria Math" w:cs="Times New Roman"/>
+                      <w:sz w:val="26"/>
+                      <w:szCs w:val="26"/>
+                    </w:rPr>
+                    <m:t>t</m:t>
+                  </m:r>
+                </m:sub>
+              </m:sSub>
+            </m:e>
+            <m:e>
+              <m:sSub>
+                <m:sSubPr>
+                  <m:ctrlPr>
+                    <w:rPr>
+                      <w:rFonts w:ascii="Cambria Math" w:eastAsiaTheme="minorEastAsia" w:hAnsi="Cambria Math" w:cs="Times New Roman"/>
+                      <w:i/>
+                      <w:iCs/>
+                      <w:sz w:val="26"/>
+                      <w:szCs w:val="26"/>
+                    </w:rPr>
+                  </m:ctrlPr>
+                </m:sSubPr>
+                <m:e>
+                  <m:r>
+                    <w:rPr>
+                      <w:rFonts w:ascii="Cambria Math" w:eastAsiaTheme="minorEastAsia" w:hAnsi="Cambria Math" w:cs="Times New Roman"/>
+                      <w:sz w:val="26"/>
+                      <w:szCs w:val="26"/>
+                    </w:rPr>
+                    <m:t>y</m:t>
+                  </m:r>
+                </m:e>
+                <m:sub>
+                  <m:r>
+                    <w:rPr>
+                      <w:rFonts w:ascii="Cambria Math" w:eastAsiaTheme="minorEastAsia" w:hAnsi="Cambria Math" w:cs="Times New Roman"/>
+                      <w:sz w:val="26"/>
+                      <w:szCs w:val="26"/>
+                    </w:rPr>
+                    <m:t>&lt;t</m:t>
+                  </m:r>
+                </m:sub>
+              </m:sSub>
+              <m:r>
+                <w:rPr>
+                  <w:rFonts w:ascii="Cambria Math" w:eastAsiaTheme="minorEastAsia" w:hAnsi="Cambria Math" w:cs="Times New Roman"/>
+                  <w:sz w:val="26"/>
+                  <w:szCs w:val="26"/>
+                </w:rPr>
+                <m:t>,z,r</m:t>
+              </m:r>
+            </m:e>
+          </m:d>
+          <m:r>
+            <w:rPr>
+              <w:rFonts w:ascii="Cambria Math" w:eastAsiaTheme="minorEastAsia" w:hAnsi="Cambria Math" w:cs="Times New Roman"/>
+              <w:sz w:val="26"/>
+              <w:szCs w:val="26"/>
+            </w:rPr>
+            <m:t>=</m:t>
+          </m:r>
+          <m:sSub>
+            <m:sSubPr>
+              <m:ctrlPr>
+                <w:rPr>
+                  <w:rFonts w:ascii="Cambria Math" w:eastAsiaTheme="minorEastAsia" w:hAnsi="Cambria Math" w:cs="Times New Roman"/>
+                  <w:i/>
+                  <w:iCs/>
+                  <w:sz w:val="26"/>
+                  <w:szCs w:val="26"/>
+                </w:rPr>
+              </m:ctrlPr>
+            </m:sSubPr>
+            <m:e>
+              <m:r>
+                <w:rPr>
+                  <w:rFonts w:ascii="Cambria Math" w:eastAsiaTheme="minorEastAsia" w:hAnsi="Cambria Math" w:cs="Times New Roman"/>
+                  <w:sz w:val="26"/>
+                  <w:szCs w:val="26"/>
+                </w:rPr>
+                <m:t>softmax</m:t>
+              </m:r>
+            </m:e>
+            <m:sub>
+              <m:sSub>
+                <m:sSubPr>
+                  <m:ctrlPr>
+                    <w:rPr>
+                      <w:rFonts w:ascii="Cambria Math" w:eastAsiaTheme="minorEastAsia" w:hAnsi="Cambria Math" w:cs="Times New Roman"/>
+                      <w:i/>
+                      <w:iCs/>
+                      <w:sz w:val="26"/>
+                      <w:szCs w:val="26"/>
+                    </w:rPr>
+                  </m:ctrlPr>
+                </m:sSubPr>
+                <m:e>
+                  <m:r>
+                    <w:rPr>
+                      <w:rFonts w:ascii="Cambria Math" w:eastAsiaTheme="minorEastAsia" w:hAnsi="Cambria Math" w:cs="Times New Roman"/>
+                      <w:sz w:val="26"/>
+                      <w:szCs w:val="26"/>
+                    </w:rPr>
+                    <m:t>y</m:t>
+                  </m:r>
+                </m:e>
+                <m:sub>
+                  <m:r>
+                    <w:rPr>
+                      <w:rFonts w:ascii="Cambria Math" w:eastAsiaTheme="minorEastAsia" w:hAnsi="Cambria Math" w:cs="Times New Roman"/>
+                      <w:sz w:val="26"/>
+                      <w:szCs w:val="26"/>
+                    </w:rPr>
+                    <m:t>t</m:t>
+                  </m:r>
+                </m:sub>
+              </m:sSub>
+            </m:sub>
+          </m:sSub>
+          <m:r>
+            <w:rPr>
+              <w:rFonts w:ascii="Cambria Math" w:eastAsiaTheme="minorEastAsia" w:hAnsi="Cambria Math" w:cs="Times New Roman"/>
+              <w:sz w:val="26"/>
+              <w:szCs w:val="26"/>
+            </w:rPr>
+            <m:t>(</m:t>
+          </m:r>
+          <m:sSub>
+            <m:sSubPr>
+              <m:ctrlPr>
+                <w:rPr>
+                  <w:rFonts w:ascii="Cambria Math" w:eastAsiaTheme="minorEastAsia" w:hAnsi="Cambria Math" w:cs="Times New Roman"/>
+                  <w:i/>
+                  <w:iCs/>
+                  <w:sz w:val="26"/>
+                  <w:szCs w:val="26"/>
+                </w:rPr>
+              </m:ctrlPr>
+            </m:sSubPr>
+            <m:e>
+              <m:r>
+                <w:rPr>
+                  <w:rFonts w:ascii="Cambria Math" w:eastAsiaTheme="minorEastAsia" w:hAnsi="Cambria Math" w:cs="Times New Roman"/>
+                  <w:sz w:val="26"/>
+                  <w:szCs w:val="26"/>
+                </w:rPr>
+                <m:t>W</m:t>
+              </m:r>
+            </m:e>
+            <m:sub>
+              <m:r>
+                <w:rPr>
+                  <w:rFonts w:ascii="Cambria Math" w:eastAsiaTheme="minorEastAsia" w:hAnsi="Cambria Math" w:cs="Times New Roman"/>
+                  <w:sz w:val="26"/>
+                  <w:szCs w:val="26"/>
+                </w:rPr>
+                <m:t>y</m:t>
+              </m:r>
+            </m:sub>
+          </m:sSub>
+          <m:sSubSup>
+            <m:sSubSupPr>
+              <m:ctrlPr>
+                <w:rPr>
+                  <w:rFonts w:ascii="Cambria Math" w:eastAsiaTheme="minorEastAsia" w:hAnsi="Cambria Math" w:cs="Times New Roman"/>
+                  <w:i/>
+                  <w:iCs/>
+                  <w:sz w:val="26"/>
+                  <w:szCs w:val="26"/>
+                </w:rPr>
+              </m:ctrlPr>
+            </m:sSubSupPr>
+            <m:e>
+              <m:r>
+                <w:rPr>
+                  <w:rFonts w:ascii="Cambria Math" w:eastAsiaTheme="minorEastAsia" w:hAnsi="Cambria Math" w:cs="Times New Roman"/>
+                  <w:sz w:val="26"/>
+                  <w:szCs w:val="26"/>
+                </w:rPr>
+                <m:t>d</m:t>
+              </m:r>
+            </m:e>
+            <m:sub>
+              <m:r>
+                <w:rPr>
+                  <w:rFonts w:ascii="Cambria Math" w:eastAsiaTheme="minorEastAsia" w:hAnsi="Cambria Math" w:cs="Times New Roman"/>
+                  <w:sz w:val="26"/>
+                  <w:szCs w:val="26"/>
+                </w:rPr>
+                <m:t>t</m:t>
+              </m:r>
+            </m:sub>
+            <m:sup>
+              <m:r>
+                <w:rPr>
+                  <w:rFonts w:ascii="Cambria Math" w:eastAsiaTheme="minorEastAsia" w:hAnsi="Cambria Math" w:cs="Times New Roman"/>
+                  <w:sz w:val="26"/>
+                  <w:szCs w:val="26"/>
+                </w:rPr>
+                <m:t>att</m:t>
+              </m:r>
+            </m:sup>
+          </m:sSubSup>
+          <m:r>
+            <w:rPr>
+              <w:rFonts w:ascii="Cambria Math" w:eastAsiaTheme="minorEastAsia" w:hAnsi="Cambria Math" w:cs="Times New Roman"/>
+              <w:sz w:val="26"/>
+              <w:szCs w:val="26"/>
+            </w:rPr>
+            <m:t>+</m:t>
+          </m:r>
+          <m:sSub>
+            <m:sSubPr>
+              <m:ctrlPr>
+                <w:rPr>
+                  <w:rFonts w:ascii="Cambria Math" w:eastAsiaTheme="minorEastAsia" w:hAnsi="Cambria Math" w:cs="Times New Roman"/>
+                  <w:i/>
+                  <w:iCs/>
+                  <w:sz w:val="26"/>
+                  <w:szCs w:val="26"/>
+                </w:rPr>
+              </m:ctrlPr>
+            </m:sSubPr>
+            <m:e>
+              <m:r>
+                <w:rPr>
+                  <w:rFonts w:ascii="Cambria Math" w:eastAsiaTheme="minorEastAsia" w:hAnsi="Cambria Math" w:cs="Times New Roman"/>
+                  <w:sz w:val="26"/>
+                  <w:szCs w:val="26"/>
+                </w:rPr>
+                <m:t>b</m:t>
+              </m:r>
+            </m:e>
+            <m:sub>
+              <m:r>
+                <w:rPr>
+                  <w:rFonts w:ascii="Cambria Math" w:eastAsiaTheme="minorEastAsia" w:hAnsi="Cambria Math" w:cs="Times New Roman"/>
+                  <w:sz w:val="26"/>
+                  <w:szCs w:val="26"/>
+                </w:rPr>
+                <m:t>y</m:t>
+              </m:r>
+            </m:sub>
+          </m:sSub>
+          <m:r>
+            <w:rPr>
+              <w:rFonts w:ascii="Cambria Math" w:eastAsiaTheme="minorEastAsia" w:hAnsi="Cambria Math" w:cs="Times New Roman"/>
+              <w:sz w:val="26"/>
+              <w:szCs w:val="26"/>
+            </w:rPr>
+            <m:t>)</m:t>
+          </m:r>
+        </m:oMath>
+      </m:oMathPara>
+    </w:p>
+    <w:p>
+      <w:pPr>
+        <w:pStyle w:val="ListParagraph"/>
+        <w:spacing w:after="0" w:line="288" w:lineRule="auto"/>
+        <w:ind w:left="2160" w:firstLine="720"/>
+        <w:jc w:val="both"/>
+        <w:rPr>
+          <w:rFonts w:ascii="Times New Roman" w:eastAsiaTheme="minorEastAsia" w:hAnsi="Times New Roman" w:cs="Times New Roman"/>
+          <w:iCs/>
+          <w:sz w:val="26"/>
+          <w:szCs w:val="26"/>
+        </w:rPr>
+      </w:pPr>
+      <w:r>
+        <w:rPr>
+          <w:rFonts w:ascii="Times New Roman" w:eastAsiaTheme="minorEastAsia" w:hAnsi="Times New Roman" w:cs="Times New Roman"/>
+          <w:iCs/>
+          <w:sz w:val="26"/>
+          <w:szCs w:val="26"/>
+        </w:rPr>
+        <w:t>Trong đó</w:t>
+      </w:r>
+      <w:r>
+        <w:rPr>
+          <w:rFonts w:ascii="Times New Roman" w:eastAsiaTheme="minorEastAsia" w:hAnsi="Times New Roman" w:cs="Times New Roman"/>
+          <w:iCs/>
+          <w:sz w:val="26"/>
+          <w:szCs w:val="26"/>
+        </w:rPr>
+        <w:t xml:space="preserve"> </w:t>
+      </w:r>
+      <m:oMath>
+        <m:nary>
+          <m:naryPr>
+            <m:chr m:val="∑"/>
+            <m:limLoc m:val="undOvr"/>
+            <m:supHide m:val="1"/>
+            <m:ctrlPr>
+              <w:rPr>
+                <w:rFonts w:ascii="Cambria Math" w:eastAsiaTheme="minorEastAsia" w:hAnsi="Cambria Math" w:cs="Times New Roman"/>
+                <w:i/>
+                <w:iCs/>
+                <w:sz w:val="26"/>
+                <w:szCs w:val="26"/>
+              </w:rPr>
+            </m:ctrlPr>
+          </m:naryPr>
+          <m:sub>
+            <m:r>
+              <w:rPr>
+                <w:rFonts w:ascii="Cambria Math" w:eastAsiaTheme="minorEastAsia" w:hAnsi="Cambria Math" w:cs="Times New Roman"/>
+                <w:sz w:val="26"/>
+                <w:szCs w:val="26"/>
+              </w:rPr>
+              <m:t>k</m:t>
+            </m:r>
+          </m:sub>
+          <m:sup/>
+          <m:e>
+            <m:sSub>
+              <m:sSubPr>
+                <m:ctrlPr>
+                  <w:rPr>
+                    <w:rFonts w:ascii="Cambria Math" w:eastAsiaTheme="minorEastAsia" w:hAnsi="Cambria Math" w:cs="Times New Roman"/>
+                    <w:i/>
+                    <w:iCs/>
+                    <w:sz w:val="26"/>
+                    <w:szCs w:val="26"/>
+                  </w:rPr>
+                </m:ctrlPr>
+              </m:sSubPr>
+              <m:e>
+                <m:r>
+                  <w:rPr>
+                    <w:rFonts w:ascii="Cambria Math" w:eastAsiaTheme="minorEastAsia" w:hAnsi="Cambria Math" w:cs="Times New Roman"/>
+                    <w:sz w:val="26"/>
+                    <w:szCs w:val="26"/>
+                  </w:rPr>
+                  <m:t>β</m:t>
+                </m:r>
+              </m:e>
+              <m:sub>
+                <m:r>
+                  <w:rPr>
+                    <w:rFonts w:ascii="Cambria Math" w:eastAsiaTheme="minorEastAsia" w:hAnsi="Cambria Math" w:cs="Times New Roman"/>
+                    <w:sz w:val="26"/>
+                    <w:szCs w:val="26"/>
+                  </w:rPr>
+                  <m:t>t,k</m:t>
+                </m:r>
+              </m:sub>
+            </m:sSub>
+          </m:e>
+        </m:nary>
+        <m:r>
+          <w:rPr>
+            <w:rFonts w:ascii="Cambria Math" w:eastAsiaTheme="minorEastAsia" w:hAnsi="Cambria Math" w:cs="Times New Roman"/>
+            <w:sz w:val="26"/>
+            <w:szCs w:val="26"/>
+          </w:rPr>
+          <m:t>=1</m:t>
+        </m:r>
+      </m:oMath>
+      <w:r>
+        <w:rPr>
+          <w:rFonts w:ascii="Times New Roman" w:eastAsiaTheme="minorEastAsia" w:hAnsi="Times New Roman" w:cs="Times New Roman"/>
+          <w:iCs/>
+          <w:sz w:val="26"/>
+          <w:szCs w:val="26"/>
+        </w:rPr>
+        <w:t>,</w:t>
+      </w:r>
+      <w:r>
+        <w:rPr>
+          <w:rFonts w:ascii="Times New Roman" w:eastAsiaTheme="minorEastAsia" w:hAnsi="Times New Roman" w:cs="Times New Roman"/>
+          <w:iCs/>
+          <w:sz w:val="26"/>
+          <w:szCs w:val="26"/>
+        </w:rPr>
+        <w:t xml:space="preserve"> </w:t>
+      </w:r>
+      <m:oMath>
+        <m:sSub>
+          <m:sSubPr>
+            <m:ctrlPr>
+              <w:rPr>
+                <w:rFonts w:ascii="Cambria Math" w:eastAsiaTheme="minorEastAsia" w:hAnsi="Cambria Math" w:cs="Times New Roman"/>
+                <w:i/>
+                <w:iCs/>
+                <w:sz w:val="26"/>
+                <w:szCs w:val="26"/>
+              </w:rPr>
+            </m:ctrlPr>
+          </m:sSubPr>
+          <m:e>
+            <m:r>
+              <w:rPr>
+                <w:rFonts w:ascii="Cambria Math" w:eastAsiaTheme="minorEastAsia" w:hAnsi="Cambria Math" w:cs="Times New Roman"/>
+                <w:sz w:val="26"/>
+                <w:szCs w:val="26"/>
+              </w:rPr>
+              <m:t>W</m:t>
+            </m:r>
+          </m:e>
+          <m:sub>
+            <m:r>
+              <w:rPr>
+                <w:rFonts w:ascii="Cambria Math" w:eastAsiaTheme="minorEastAsia" w:hAnsi="Cambria Math" w:cs="Times New Roman"/>
+                <w:sz w:val="26"/>
+                <w:szCs w:val="26"/>
+              </w:rPr>
+              <m:t>b</m:t>
+            </m:r>
+          </m:sub>
+        </m:sSub>
+        <m:r>
+          <w:rPr>
+            <w:rFonts w:ascii="Cambria Math" w:eastAsiaTheme="minorEastAsia" w:hAnsi="Cambria Math" w:cs="Times New Roman"/>
+            <w:sz w:val="26"/>
+            <w:szCs w:val="26"/>
+          </w:rPr>
+          <m:t xml:space="preserve">∈ </m:t>
+        </m:r>
+        <m:sSup>
+          <m:sSupPr>
+            <m:ctrlPr>
+              <w:rPr>
+                <w:rFonts w:ascii="Cambria Math" w:eastAsiaTheme="minorEastAsia" w:hAnsi="Cambria Math" w:cs="Times New Roman"/>
+                <w:i/>
+                <w:iCs/>
+                <w:sz w:val="26"/>
+                <w:szCs w:val="26"/>
+              </w:rPr>
+            </m:ctrlPr>
+          </m:sSupPr>
+          <m:e>
+            <m:r>
+              <m:rPr>
+                <m:scr m:val="double-struck"/>
+              </m:rPr>
+              <w:rPr>
+                <w:rFonts w:ascii="Cambria Math" w:eastAsiaTheme="minorEastAsia" w:hAnsi="Cambria Math" w:cs="Times New Roman"/>
+                <w:sz w:val="26"/>
+                <w:szCs w:val="26"/>
+              </w:rPr>
+              <m:t>R</m:t>
+            </m:r>
+          </m:e>
+          <m:sup>
+            <m:r>
+              <w:rPr>
+                <w:rFonts w:ascii="Cambria Math" w:eastAsiaTheme="minorEastAsia" w:hAnsi="Cambria Math" w:cs="Times New Roman"/>
+                <w:sz w:val="26"/>
+                <w:szCs w:val="26"/>
+              </w:rPr>
+              <m:t>n×n</m:t>
+            </m:r>
+          </m:sup>
+        </m:sSup>
+      </m:oMath>
+      <w:r>
+        <w:rPr>
+          <w:rFonts w:ascii="Times New Roman" w:eastAsiaTheme="minorEastAsia" w:hAnsi="Times New Roman" w:cs="Times New Roman"/>
+          <w:iCs/>
+          <w:sz w:val="26"/>
+          <w:szCs w:val="26"/>
+        </w:rPr>
+        <w:t xml:space="preserve">, </w:t>
+      </w:r>
+      <m:oMath>
+        <m:sSub>
+          <m:sSubPr>
+            <m:ctrlPr>
+              <w:rPr>
+                <w:rFonts w:ascii="Cambria Math" w:eastAsiaTheme="minorEastAsia" w:hAnsi="Cambria Math" w:cs="Times New Roman"/>
+                <w:i/>
+                <w:iCs/>
+                <w:sz w:val="26"/>
+                <w:szCs w:val="26"/>
+              </w:rPr>
+            </m:ctrlPr>
+          </m:sSubPr>
+          <m:e>
+            <m:r>
+              <w:rPr>
+                <w:rFonts w:ascii="Cambria Math" w:eastAsiaTheme="minorEastAsia" w:hAnsi="Cambria Math" w:cs="Times New Roman"/>
+                <w:sz w:val="26"/>
+                <w:szCs w:val="26"/>
+              </w:rPr>
+              <m:t>W</m:t>
+            </m:r>
+          </m:e>
+          <m:sub>
+            <m:r>
+              <w:rPr>
+                <w:rFonts w:ascii="Cambria Math" w:eastAsiaTheme="minorEastAsia" w:hAnsi="Cambria Math" w:cs="Times New Roman"/>
+                <w:sz w:val="26"/>
+                <w:szCs w:val="26"/>
+              </w:rPr>
+              <m:t>d</m:t>
+            </m:r>
+          </m:sub>
+        </m:sSub>
+        <m:r>
+          <w:rPr>
+            <w:rFonts w:ascii="Cambria Math" w:eastAsiaTheme="minorEastAsia" w:hAnsi="Cambria Math" w:cs="Times New Roman"/>
+            <w:sz w:val="26"/>
+            <w:szCs w:val="26"/>
+          </w:rPr>
+          <m:t xml:space="preserve">∈ </m:t>
+        </m:r>
+        <m:sSup>
+          <m:sSupPr>
+            <m:ctrlPr>
+              <w:rPr>
+                <w:rFonts w:ascii="Cambria Math" w:eastAsiaTheme="minorEastAsia" w:hAnsi="Cambria Math" w:cs="Times New Roman"/>
+                <w:i/>
+                <w:iCs/>
+                <w:sz w:val="26"/>
+                <w:szCs w:val="26"/>
+              </w:rPr>
+            </m:ctrlPr>
+          </m:sSupPr>
+          <m:e>
+            <m:r>
+              <m:rPr>
+                <m:scr m:val="double-struck"/>
+              </m:rPr>
+              <w:rPr>
+                <w:rFonts w:ascii="Cambria Math" w:eastAsiaTheme="minorEastAsia" w:hAnsi="Cambria Math" w:cs="Times New Roman"/>
+                <w:sz w:val="26"/>
+                <w:szCs w:val="26"/>
+              </w:rPr>
+              <m:t>R</m:t>
+            </m:r>
+          </m:e>
+          <m:sup>
+            <m:r>
+              <w:rPr>
+                <w:rFonts w:ascii="Cambria Math" w:eastAsiaTheme="minorEastAsia" w:hAnsi="Cambria Math" w:cs="Times New Roman"/>
+                <w:sz w:val="26"/>
+                <w:szCs w:val="26"/>
+              </w:rPr>
+              <m:t>n×2n</m:t>
+            </m:r>
+          </m:sup>
+        </m:sSup>
+      </m:oMath>
+      <w:r>
+        <w:rPr>
+          <w:rFonts w:ascii="Times New Roman" w:eastAsiaTheme="minorEastAsia" w:hAnsi="Times New Roman" w:cs="Times New Roman"/>
+          <w:iCs/>
+          <w:sz w:val="26"/>
+          <w:szCs w:val="26"/>
+        </w:rPr>
+        <w:t>,</w:t>
+      </w:r>
+      <m:oMath>
+        <m:r>
+          <w:rPr>
+            <w:rFonts w:ascii="Cambria Math" w:eastAsiaTheme="minorEastAsia" w:hAnsi="Cambria Math" w:cs="Times New Roman"/>
+            <w:sz w:val="26"/>
+            <w:szCs w:val="26"/>
+          </w:rPr>
+          <m:t xml:space="preserve"> </m:t>
+        </m:r>
+        <m:sSub>
+          <m:sSubPr>
+            <m:ctrlPr>
+              <w:rPr>
+                <w:rFonts w:ascii="Cambria Math" w:eastAsiaTheme="minorEastAsia" w:hAnsi="Cambria Math" w:cs="Times New Roman"/>
+                <w:i/>
+                <w:iCs/>
+                <w:sz w:val="26"/>
+                <w:szCs w:val="26"/>
+              </w:rPr>
+            </m:ctrlPr>
+          </m:sSubPr>
+          <m:e>
+            <m:r>
+              <w:rPr>
+                <w:rFonts w:ascii="Cambria Math" w:eastAsiaTheme="minorEastAsia" w:hAnsi="Cambria Math" w:cs="Times New Roman"/>
+                <w:sz w:val="26"/>
+                <w:szCs w:val="26"/>
+              </w:rPr>
+              <m:t>W</m:t>
+            </m:r>
+          </m:e>
+          <m:sub>
+            <m:r>
+              <w:rPr>
+                <w:rFonts w:ascii="Cambria Math" w:eastAsiaTheme="minorEastAsia" w:hAnsi="Cambria Math" w:cs="Times New Roman"/>
+                <w:sz w:val="26"/>
+                <w:szCs w:val="26"/>
+              </w:rPr>
+              <m:t>y</m:t>
+            </m:r>
+          </m:sub>
+        </m:sSub>
+        <m:r>
+          <w:rPr>
+            <w:rFonts w:ascii="Cambria Math" w:eastAsiaTheme="minorEastAsia" w:hAnsi="Cambria Math" w:cs="Times New Roman"/>
+            <w:sz w:val="26"/>
+            <w:szCs w:val="26"/>
+          </w:rPr>
+          <m:t xml:space="preserve">∈ </m:t>
+        </m:r>
+        <m:sSup>
+          <m:sSupPr>
+            <m:ctrlPr>
+              <w:rPr>
+                <w:rFonts w:ascii="Cambria Math" w:eastAsiaTheme="minorEastAsia" w:hAnsi="Cambria Math" w:cs="Times New Roman"/>
+                <w:i/>
+                <w:iCs/>
+                <w:sz w:val="26"/>
+                <w:szCs w:val="26"/>
+              </w:rPr>
+            </m:ctrlPr>
+          </m:sSupPr>
+          <m:e>
+            <m:r>
+              <m:rPr>
+                <m:scr m:val="double-struck"/>
+              </m:rPr>
+              <w:rPr>
+                <w:rFonts w:ascii="Cambria Math" w:eastAsiaTheme="minorEastAsia" w:hAnsi="Cambria Math" w:cs="Times New Roman"/>
+                <w:sz w:val="26"/>
+                <w:szCs w:val="26"/>
+              </w:rPr>
+              <m:t>R</m:t>
+            </m:r>
+          </m:e>
+          <m:sup>
+            <m:r>
+              <w:rPr>
+                <w:rFonts w:ascii="Cambria Math" w:eastAsiaTheme="minorEastAsia" w:hAnsi="Cambria Math" w:cs="Times New Roman"/>
+                <w:sz w:val="26"/>
+                <w:szCs w:val="26"/>
+              </w:rPr>
+              <m:t>n×</m:t>
+            </m:r>
+            <m:d>
+              <m:dPr>
+                <m:begChr m:val="|"/>
+                <m:endChr m:val="|"/>
+                <m:ctrlPr>
+                  <w:rPr>
+                    <w:rFonts w:ascii="Cambria Math" w:eastAsiaTheme="minorEastAsia" w:hAnsi="Cambria Math" w:cs="Times New Roman"/>
+                    <w:i/>
+                    <w:iCs/>
+                    <w:sz w:val="26"/>
+                    <w:szCs w:val="26"/>
+                  </w:rPr>
+                </m:ctrlPr>
+              </m:dPr>
+              <m:e>
+                <m:sSub>
+                  <m:sSubPr>
+                    <m:ctrlPr>
+                      <w:rPr>
+                        <w:rFonts w:ascii="Cambria Math" w:eastAsiaTheme="minorEastAsia" w:hAnsi="Cambria Math" w:cs="Times New Roman"/>
+                        <w:i/>
+                        <w:iCs/>
+                        <w:sz w:val="26"/>
+                        <w:szCs w:val="26"/>
+                      </w:rPr>
+                    </m:ctrlPr>
+                  </m:sSubPr>
+                  <m:e>
+                    <m:r>
+                      <w:rPr>
+                        <w:rFonts w:ascii="Cambria Math" w:eastAsiaTheme="minorEastAsia" w:hAnsi="Cambria Math" w:cs="Times New Roman"/>
+                        <w:sz w:val="26"/>
+                        <w:szCs w:val="26"/>
+                      </w:rPr>
+                      <m:t>ϑ</m:t>
+                    </m:r>
+                  </m:e>
+                  <m:sub>
+                    <m:r>
+                      <w:rPr>
+                        <w:rFonts w:ascii="Cambria Math" w:eastAsiaTheme="minorEastAsia" w:hAnsi="Cambria Math" w:cs="Times New Roman"/>
+                        <w:sz w:val="26"/>
+                        <w:szCs w:val="26"/>
+                      </w:rPr>
+                      <m:t>y</m:t>
+                    </m:r>
+                  </m:sub>
+                </m:sSub>
+              </m:e>
+            </m:d>
+          </m:sup>
+        </m:sSup>
+        <m:r>
+          <w:rPr>
+            <w:rFonts w:ascii="Cambria Math" w:eastAsiaTheme="minorEastAsia" w:hAnsi="Cambria Math" w:cs="Times New Roman"/>
+            <w:sz w:val="26"/>
+            <w:szCs w:val="26"/>
+          </w:rPr>
+          <m:t xml:space="preserve">, </m:t>
+        </m:r>
+        <m:sSub>
+          <m:sSubPr>
+            <m:ctrlPr>
+              <w:rPr>
+                <w:rFonts w:ascii="Cambria Math" w:eastAsiaTheme="minorEastAsia" w:hAnsi="Cambria Math" w:cs="Times New Roman"/>
+                <w:i/>
+                <w:iCs/>
+                <w:sz w:val="26"/>
+                <w:szCs w:val="26"/>
+              </w:rPr>
+            </m:ctrlPr>
+          </m:sSubPr>
+          <m:e>
+            <m:r>
+              <w:rPr>
+                <w:rFonts w:ascii="Cambria Math" w:eastAsiaTheme="minorEastAsia" w:hAnsi="Cambria Math" w:cs="Times New Roman"/>
+                <w:sz w:val="26"/>
+                <w:szCs w:val="26"/>
+              </w:rPr>
+              <m:t xml:space="preserve"> b</m:t>
+            </m:r>
+          </m:e>
+          <m:sub>
+            <m:r>
+              <w:rPr>
+                <w:rFonts w:ascii="Cambria Math" w:eastAsiaTheme="minorEastAsia" w:hAnsi="Cambria Math" w:cs="Times New Roman"/>
+                <w:sz w:val="26"/>
+                <w:szCs w:val="26"/>
+              </w:rPr>
+              <m:t>y</m:t>
+            </m:r>
+          </m:sub>
+        </m:sSub>
+        <m:r>
+          <w:rPr>
+            <w:rFonts w:ascii="Cambria Math" w:eastAsiaTheme="minorEastAsia" w:hAnsi="Cambria Math" w:cs="Times New Roman"/>
+            <w:sz w:val="26"/>
+            <w:szCs w:val="26"/>
+          </w:rPr>
+          <m:t xml:space="preserve">∈ </m:t>
+        </m:r>
+        <m:sSup>
+          <m:sSupPr>
+            <m:ctrlPr>
+              <w:rPr>
+                <w:rFonts w:ascii="Cambria Math" w:eastAsiaTheme="minorEastAsia" w:hAnsi="Cambria Math" w:cs="Times New Roman"/>
+                <w:i/>
+                <w:iCs/>
+                <w:sz w:val="26"/>
+                <w:szCs w:val="26"/>
+              </w:rPr>
+            </m:ctrlPr>
+          </m:sSupPr>
+          <m:e>
+            <m:r>
+              <m:rPr>
+                <m:scr m:val="double-struck"/>
+              </m:rPr>
+              <w:rPr>
+                <w:rFonts w:ascii="Cambria Math" w:eastAsiaTheme="minorEastAsia" w:hAnsi="Cambria Math" w:cs="Times New Roman"/>
+                <w:sz w:val="26"/>
+                <w:szCs w:val="26"/>
+              </w:rPr>
+              <m:t>R</m:t>
+            </m:r>
+          </m:e>
+          <m:sup>
+            <m:d>
+              <m:dPr>
+                <m:begChr m:val="|"/>
+                <m:endChr m:val="|"/>
+                <m:ctrlPr>
+                  <w:rPr>
+                    <w:rFonts w:ascii="Cambria Math" w:eastAsiaTheme="minorEastAsia" w:hAnsi="Cambria Math" w:cs="Times New Roman"/>
+                    <w:i/>
+                    <w:iCs/>
+                    <w:sz w:val="26"/>
+                    <w:szCs w:val="26"/>
+                  </w:rPr>
+                </m:ctrlPr>
+              </m:dPr>
+              <m:e>
+                <m:sSub>
+                  <m:sSubPr>
+                    <m:ctrlPr>
+                      <w:rPr>
+                        <w:rFonts w:ascii="Cambria Math" w:eastAsiaTheme="minorEastAsia" w:hAnsi="Cambria Math" w:cs="Times New Roman"/>
+                        <w:i/>
+                        <w:iCs/>
+                        <w:sz w:val="26"/>
+                        <w:szCs w:val="26"/>
+                      </w:rPr>
+                    </m:ctrlPr>
+                  </m:sSubPr>
+                  <m:e>
+                    <m:r>
+                      <w:rPr>
+                        <w:rFonts w:ascii="Cambria Math" w:eastAsiaTheme="minorEastAsia" w:hAnsi="Cambria Math" w:cs="Times New Roman"/>
+                        <w:sz w:val="26"/>
+                        <w:szCs w:val="26"/>
+                      </w:rPr>
+                      <m:t>ϑ</m:t>
+                    </m:r>
+                  </m:e>
+                  <m:sub>
+                    <m:r>
+                      <w:rPr>
+                        <w:rFonts w:ascii="Cambria Math" w:eastAsiaTheme="minorEastAsia" w:hAnsi="Cambria Math" w:cs="Times New Roman"/>
+                        <w:sz w:val="26"/>
+                        <w:szCs w:val="26"/>
+                      </w:rPr>
+                      <m:t>y</m:t>
+                    </m:r>
+                  </m:sub>
+                </m:sSub>
+              </m:e>
+            </m:d>
+          </m:sup>
+        </m:sSup>
+      </m:oMath>
+      <w:r>
+        <w:rPr>
+          <w:rFonts w:ascii="Times New Roman" w:eastAsiaTheme="minorEastAsia" w:hAnsi="Times New Roman" w:cs="Times New Roman"/>
+          <w:iCs/>
+          <w:sz w:val="26"/>
+          <w:szCs w:val="26"/>
+        </w:rPr>
+        <w:t xml:space="preserve">, là các tham số và </w:t>
+      </w:r>
+      <m:oMath>
+        <m:sSub>
+          <m:sSubPr>
+            <m:ctrlPr>
+              <w:rPr>
+                <w:rFonts w:ascii="Cambria Math" w:eastAsiaTheme="minorEastAsia" w:hAnsi="Cambria Math" w:cs="Times New Roman"/>
+                <w:i/>
+                <w:iCs/>
+                <w:sz w:val="26"/>
+                <w:szCs w:val="26"/>
+              </w:rPr>
+            </m:ctrlPr>
+          </m:sSubPr>
+          <m:e>
+            <m:r>
+              <w:rPr>
+                <w:rFonts w:ascii="Cambria Math" w:eastAsiaTheme="minorEastAsia" w:hAnsi="Cambria Math" w:cs="Times New Roman"/>
+                <w:sz w:val="26"/>
+                <w:szCs w:val="26"/>
+              </w:rPr>
+              <m:t>ϑ</m:t>
+            </m:r>
+          </m:e>
+          <m:sub>
+            <m:r>
+              <w:rPr>
+                <w:rFonts w:ascii="Cambria Math" w:eastAsiaTheme="minorEastAsia" w:hAnsi="Cambria Math" w:cs="Times New Roman"/>
+                <w:sz w:val="26"/>
+                <w:szCs w:val="26"/>
+              </w:rPr>
+              <m:t>y</m:t>
+            </m:r>
+          </m:sub>
+        </m:sSub>
+      </m:oMath>
+      <w:r>
+        <w:rPr>
+          <w:rFonts w:ascii="Times New Roman" w:eastAsiaTheme="minorEastAsia" w:hAnsi="Times New Roman" w:cs="Times New Roman"/>
+          <w:iCs/>
+          <w:sz w:val="26"/>
+          <w:szCs w:val="26"/>
+        </w:rPr>
+        <w:t xml:space="preserve"> là đầu ra </w:t>
+      </w:r>
+      <w:r>
+        <w:rPr>
+          <w:rFonts w:ascii="Times New Roman" w:eastAsiaTheme="minorEastAsia" w:hAnsi="Times New Roman" w:cs="Times New Roman"/>
+          <w:iCs/>
+          <w:sz w:val="26"/>
+          <w:szCs w:val="26"/>
+        </w:rPr>
+        <w:t>kích thước</w:t>
+      </w:r>
+      <w:r>
+        <w:rPr>
+          <w:rFonts w:ascii="Times New Roman" w:eastAsiaTheme="minorEastAsia" w:hAnsi="Times New Roman" w:cs="Times New Roman"/>
+          <w:iCs/>
+          <w:sz w:val="26"/>
+          <w:szCs w:val="26"/>
+        </w:rPr>
+        <w:t xml:space="preserve"> từ v</w:t>
+      </w:r>
+      <w:r>
+        <w:rPr>
+          <w:rFonts w:ascii="Times New Roman" w:eastAsiaTheme="minorEastAsia" w:hAnsi="Times New Roman" w:cs="Times New Roman"/>
+          <w:iCs/>
+          <w:sz w:val="26"/>
+          <w:szCs w:val="26"/>
+        </w:rPr>
+        <w:t>ựng.</w:t>
+      </w:r>
+    </w:p>
+    <w:p>
+      <w:pPr>
+        <w:pStyle w:val="ListParagraph"/>
+        <w:numPr>
+          <w:ilvl w:val="0"/>
+          <w:numId w:val="17"/>
+        </w:numPr>
+        <w:spacing w:after="0" w:line="288" w:lineRule="auto"/>
+        <w:jc w:val="both"/>
+        <w:rPr>
+          <w:rFonts w:ascii="Times New Roman" w:eastAsiaTheme="minorEastAsia" w:hAnsi="Times New Roman" w:cs="Times New Roman"/>
+          <w:iCs/>
+          <w:sz w:val="26"/>
+          <w:szCs w:val="26"/>
+        </w:rPr>
+      </w:pPr>
+      <w:r>
+        <w:rPr>
+          <w:rFonts w:ascii="Times New Roman" w:eastAsiaTheme="minorEastAsia" w:hAnsi="Times New Roman" w:cs="Times New Roman"/>
+          <w:iCs/>
+          <w:sz w:val="26"/>
+          <w:szCs w:val="26"/>
+        </w:rPr>
+        <w:t>Mô hình được</w:t>
+      </w:r>
+      <w:r>
+        <w:rPr>
+          <w:rFonts w:ascii="Times New Roman" w:eastAsiaTheme="minorEastAsia" w:hAnsi="Times New Roman" w:cs="Times New Roman"/>
+          <w:iCs/>
+          <w:sz w:val="26"/>
+          <w:szCs w:val="26"/>
+        </w:rPr>
+        <w:t xml:space="preserve"> tăng cường thêm cho bộ giải mã với cơ chế sao chép, tức là khả năng sao chép các từ trực tiếp từ các phần giá trị của bản ghi trong kế hoạch nội dung</w:t>
+      </w:r>
+      <w:r>
+        <w:rPr>
+          <w:rFonts w:ascii="Times New Roman" w:eastAsiaTheme="minorEastAsia" w:hAnsi="Times New Roman" w:cs="Times New Roman"/>
+          <w:iCs/>
+          <w:sz w:val="26"/>
+          <w:szCs w:val="26"/>
+        </w:rPr>
+        <w:t>, được thử nghiệm với phương pháp joint (Gu et al. 2016) và các phương pháp sao chép có điều kiện (</w:t>
+      </w:r>
+      <w:r>
+        <w:rPr>
+          <w:rFonts w:ascii="Times New Roman" w:hAnsi="Times New Roman" w:cs="Times New Roman"/>
+          <w:color w:val="000000"/>
+          <w:sz w:val="26"/>
+          <w:szCs w:val="26"/>
+        </w:rPr>
+        <w:t>Gulcehre et al. 2016</w:t>
+      </w:r>
+      <w:r>
+        <w:rPr>
+          <w:rFonts w:ascii="Times New Roman" w:eastAsiaTheme="minorEastAsia" w:hAnsi="Times New Roman" w:cs="Times New Roman"/>
+          <w:iCs/>
+          <w:sz w:val="26"/>
+          <w:szCs w:val="26"/>
+        </w:rPr>
+        <w:t>)</w:t>
+      </w:r>
+      <w:r>
+        <w:rPr>
+          <w:rFonts w:ascii="Times New Roman" w:eastAsiaTheme="minorEastAsia" w:hAnsi="Times New Roman" w:cs="Times New Roman"/>
+          <w:iCs/>
+          <w:sz w:val="26"/>
+          <w:szCs w:val="26"/>
+        </w:rPr>
+        <w:t xml:space="preserve">. Cụ thể, với biến </w:t>
+      </w:r>
+      <m:oMath>
+        <m:sSub>
+          <m:sSubPr>
+            <m:ctrlPr>
+              <w:rPr>
+                <w:rFonts w:ascii="Cambria Math" w:eastAsiaTheme="minorEastAsia" w:hAnsi="Cambria Math" w:cs="Times New Roman"/>
+                <w:i/>
+                <w:iCs/>
+                <w:sz w:val="26"/>
+                <w:szCs w:val="26"/>
+              </w:rPr>
+            </m:ctrlPr>
+          </m:sSubPr>
+          <m:e>
+            <m:r>
+              <w:rPr>
+                <w:rFonts w:ascii="Cambria Math" w:eastAsiaTheme="minorEastAsia" w:hAnsi="Cambria Math" w:cs="Times New Roman"/>
+                <w:sz w:val="26"/>
+                <w:szCs w:val="26"/>
+              </w:rPr>
+              <m:t>u</m:t>
+            </m:r>
+          </m:e>
+          <m:sub>
+            <m:r>
+              <w:rPr>
+                <w:rFonts w:ascii="Cambria Math" w:eastAsiaTheme="minorEastAsia" w:hAnsi="Cambria Math" w:cs="Times New Roman"/>
+                <w:sz w:val="26"/>
+                <w:szCs w:val="26"/>
+              </w:rPr>
+              <m:t>t</m:t>
+            </m:r>
+          </m:sub>
+        </m:sSub>
+        <m:r>
+          <w:rPr>
+            <w:rFonts w:ascii="Cambria Math" w:eastAsiaTheme="minorEastAsia" w:hAnsi="Cambria Math" w:cs="Times New Roman"/>
+            <w:sz w:val="26"/>
+            <w:szCs w:val="26"/>
+          </w:rPr>
+          <m:t>∈{0,1}</m:t>
+        </m:r>
+      </m:oMath>
+      <w:r>
+        <w:rPr>
+          <w:rFonts w:ascii="Times New Roman" w:eastAsiaTheme="minorEastAsia" w:hAnsi="Times New Roman" w:cs="Times New Roman"/>
+          <w:iCs/>
+          <w:sz w:val="26"/>
+          <w:szCs w:val="26"/>
+        </w:rPr>
+        <w:t xml:space="preserve"> cho</w:t>
+      </w:r>
+      <w:r>
+        <w:rPr>
+          <w:rFonts w:ascii="Times New Roman" w:eastAsiaTheme="minorEastAsia" w:hAnsi="Times New Roman" w:cs="Times New Roman"/>
+          <w:iCs/>
+          <w:sz w:val="26"/>
+          <w:szCs w:val="26"/>
+        </w:rPr>
+        <w:t xml:space="preserve"> mỗi bước thời gian để cho biết liệu mã thông báo </w:t>
+      </w:r>
+      <m:oMath>
+        <m:sSub>
+          <m:sSubPr>
+            <m:ctrlPr>
+              <w:rPr>
+                <w:rFonts w:ascii="Cambria Math" w:eastAsiaTheme="minorEastAsia" w:hAnsi="Cambria Math" w:cs="Times New Roman"/>
+                <w:i/>
+                <w:iCs/>
+                <w:sz w:val="26"/>
+                <w:szCs w:val="26"/>
+              </w:rPr>
+            </m:ctrlPr>
+          </m:sSubPr>
+          <m:e>
+            <m:r>
+              <w:rPr>
+                <w:rFonts w:ascii="Cambria Math" w:eastAsiaTheme="minorEastAsia" w:hAnsi="Cambria Math" w:cs="Times New Roman"/>
+                <w:sz w:val="26"/>
+                <w:szCs w:val="26"/>
+              </w:rPr>
+              <m:t>y</m:t>
+            </m:r>
+          </m:e>
+          <m:sub>
+            <m:r>
+              <w:rPr>
+                <w:rFonts w:ascii="Cambria Math" w:eastAsiaTheme="minorEastAsia" w:hAnsi="Cambria Math" w:cs="Times New Roman"/>
+                <w:sz w:val="26"/>
+                <w:szCs w:val="26"/>
+              </w:rPr>
+              <m:t>t</m:t>
+            </m:r>
+          </m:sub>
+        </m:sSub>
+      </m:oMath>
+      <w:r>
+        <w:rPr>
+          <w:rFonts w:ascii="Times New Roman" w:eastAsiaTheme="minorEastAsia" w:hAnsi="Times New Roman" w:cs="Times New Roman"/>
+          <w:iCs/>
+          <w:sz w:val="26"/>
+          <w:szCs w:val="26"/>
+        </w:rPr>
+        <w:t xml:space="preserve"> đã được sao chép (</w:t>
+      </w:r>
+      <m:oMath>
+        <m:sSub>
+          <m:sSubPr>
+            <m:ctrlPr>
+              <w:rPr>
+                <w:rFonts w:ascii="Cambria Math" w:eastAsiaTheme="minorEastAsia" w:hAnsi="Cambria Math" w:cs="Times New Roman"/>
+                <w:i/>
+                <w:iCs/>
+                <w:sz w:val="26"/>
+                <w:szCs w:val="26"/>
+              </w:rPr>
+            </m:ctrlPr>
+          </m:sSubPr>
+          <m:e>
+            <m:r>
+              <w:rPr>
+                <w:rFonts w:ascii="Cambria Math" w:eastAsiaTheme="minorEastAsia" w:hAnsi="Cambria Math" w:cs="Times New Roman"/>
+                <w:sz w:val="26"/>
+                <w:szCs w:val="26"/>
+              </w:rPr>
+              <m:t>u</m:t>
+            </m:r>
+          </m:e>
+          <m:sub>
+            <m:r>
+              <w:rPr>
+                <w:rFonts w:ascii="Cambria Math" w:eastAsiaTheme="minorEastAsia" w:hAnsi="Cambria Math" w:cs="Times New Roman"/>
+                <w:sz w:val="26"/>
+                <w:szCs w:val="26"/>
+              </w:rPr>
+              <m:t>t</m:t>
+            </m:r>
+          </m:sub>
+        </m:sSub>
+        <m:r>
+          <w:rPr>
+            <w:rFonts w:ascii="Cambria Math" w:eastAsiaTheme="minorEastAsia" w:hAnsi="Cambria Math" w:cs="Times New Roman"/>
+            <w:sz w:val="26"/>
+            <w:szCs w:val="26"/>
+          </w:rPr>
+          <m:t>=1</m:t>
+        </m:r>
+      </m:oMath>
+      <w:r>
+        <w:rPr>
+          <w:rFonts w:ascii="Times New Roman" w:eastAsiaTheme="minorEastAsia" w:hAnsi="Times New Roman" w:cs="Times New Roman"/>
+          <w:iCs/>
+          <w:sz w:val="26"/>
+          <w:szCs w:val="26"/>
+        </w:rPr>
+        <w:t>) hay chưa được sao chép (</w:t>
+      </w:r>
+      <m:oMath>
+        <m:sSub>
+          <m:sSubPr>
+            <m:ctrlPr>
+              <w:rPr>
+                <w:rFonts w:ascii="Cambria Math" w:eastAsiaTheme="minorEastAsia" w:hAnsi="Cambria Math" w:cs="Times New Roman"/>
+                <w:i/>
+                <w:iCs/>
+                <w:sz w:val="26"/>
+                <w:szCs w:val="26"/>
+              </w:rPr>
+            </m:ctrlPr>
+          </m:sSubPr>
+          <m:e>
+            <m:r>
+              <w:rPr>
+                <w:rFonts w:ascii="Cambria Math" w:eastAsiaTheme="minorEastAsia" w:hAnsi="Cambria Math" w:cs="Times New Roman"/>
+                <w:sz w:val="26"/>
+                <w:szCs w:val="26"/>
+              </w:rPr>
+              <m:t>u</m:t>
+            </m:r>
+          </m:e>
+          <m:sub>
+            <m:r>
+              <w:rPr>
+                <w:rFonts w:ascii="Cambria Math" w:eastAsiaTheme="minorEastAsia" w:hAnsi="Cambria Math" w:cs="Times New Roman"/>
+                <w:sz w:val="26"/>
+                <w:szCs w:val="26"/>
+              </w:rPr>
+              <m:t>t</m:t>
+            </m:r>
+          </m:sub>
+        </m:sSub>
+        <m:r>
+          <w:rPr>
+            <w:rFonts w:ascii="Cambria Math" w:eastAsiaTheme="minorEastAsia" w:hAnsi="Cambria Math" w:cs="Times New Roman"/>
+            <w:sz w:val="26"/>
+            <w:szCs w:val="26"/>
+          </w:rPr>
+          <m:t>=0</m:t>
+        </m:r>
+      </m:oMath>
+      <w:r>
+        <w:rPr>
+          <w:rFonts w:ascii="Times New Roman" w:eastAsiaTheme="minorEastAsia" w:hAnsi="Times New Roman" w:cs="Times New Roman"/>
+          <w:iCs/>
+          <w:sz w:val="26"/>
+          <w:szCs w:val="26"/>
+        </w:rPr>
+        <w:t xml:space="preserve">). Xác suất tạo ra </w:t>
+      </w:r>
+      <m:oMath>
+        <m:sSub>
+          <m:sSubPr>
+            <m:ctrlPr>
+              <w:rPr>
+                <w:rFonts w:ascii="Cambria Math" w:eastAsiaTheme="minorEastAsia" w:hAnsi="Cambria Math" w:cs="Times New Roman"/>
+                <w:i/>
+                <w:iCs/>
+                <w:sz w:val="26"/>
+                <w:szCs w:val="26"/>
+              </w:rPr>
+            </m:ctrlPr>
+          </m:sSubPr>
+          <m:e>
+            <m:r>
+              <w:rPr>
+                <w:rFonts w:ascii="Cambria Math" w:eastAsiaTheme="minorEastAsia" w:hAnsi="Cambria Math" w:cs="Times New Roman"/>
+                <w:sz w:val="26"/>
+                <w:szCs w:val="26"/>
+              </w:rPr>
+              <m:t>y</m:t>
+            </m:r>
+          </m:e>
+          <m:sub>
+            <m:r>
+              <w:rPr>
+                <w:rFonts w:ascii="Cambria Math" w:eastAsiaTheme="minorEastAsia" w:hAnsi="Cambria Math" w:cs="Times New Roman"/>
+                <w:sz w:val="26"/>
+                <w:szCs w:val="26"/>
+              </w:rPr>
+              <m:t>t</m:t>
+            </m:r>
+          </m:sub>
+        </m:sSub>
+      </m:oMath>
+      <w:r>
+        <w:rPr>
+          <w:rFonts w:ascii="Times New Roman" w:eastAsiaTheme="minorEastAsia" w:hAnsi="Times New Roman" w:cs="Times New Roman"/>
+          <w:iCs/>
+          <w:sz w:val="26"/>
+          <w:szCs w:val="26"/>
+        </w:rPr>
+        <w:t xml:space="preserve"> được tính bằng công thức:</w:t>
+      </w:r>
+    </w:p>
+    <w:p>
+      <w:pPr>
+        <w:pStyle w:val="ListParagraph"/>
+        <w:spacing w:after="0" w:line="288" w:lineRule="auto"/>
+        <w:ind w:left="2127"/>
+        <w:jc w:val="both"/>
+        <w:rPr>
+          <w:rFonts w:ascii="Times New Roman" w:eastAsiaTheme="minorEastAsia" w:hAnsi="Times New Roman" w:cs="Times New Roman"/>
+          <w:iCs/>
+          <w:sz w:val="26"/>
+          <w:szCs w:val="26"/>
+        </w:rPr>
+      </w:pPr>
+      <m:oMathPara>
+        <m:oMathParaPr>
+          <m:jc m:val="center"/>
+        </m:oMathParaPr>
+        <m:oMath>
+          <m:r>
+            <w:rPr>
+              <w:rFonts w:ascii="Cambria Math" w:eastAsiaTheme="minorEastAsia" w:hAnsi="Cambria Math" w:cs="Times New Roman"/>
+              <w:sz w:val="26"/>
+              <w:szCs w:val="26"/>
+            </w:rPr>
+            <m:t>p</m:t>
+          </m:r>
+          <m:d>
+            <m:dPr>
+              <m:ctrlPr>
+                <w:rPr>
+                  <w:rFonts w:ascii="Cambria Math" w:eastAsiaTheme="minorEastAsia" w:hAnsi="Cambria Math" w:cs="Times New Roman"/>
+                  <w:i/>
+                  <w:iCs/>
+                  <w:sz w:val="26"/>
+                  <w:szCs w:val="26"/>
+                </w:rPr>
+              </m:ctrlPr>
+            </m:dPr>
+            <m:e>
+              <m:sSub>
+                <m:sSubPr>
+                  <m:ctrlPr>
+                    <w:rPr>
+                      <w:rFonts w:ascii="Cambria Math" w:eastAsiaTheme="minorEastAsia" w:hAnsi="Cambria Math" w:cs="Times New Roman"/>
+                      <w:i/>
+                      <w:iCs/>
+                      <w:sz w:val="26"/>
+                      <w:szCs w:val="26"/>
+                    </w:rPr>
+                  </m:ctrlPr>
+                </m:sSubPr>
+                <m:e>
+                  <m:r>
+                    <w:rPr>
+                      <w:rFonts w:ascii="Cambria Math" w:eastAsiaTheme="minorEastAsia" w:hAnsi="Cambria Math" w:cs="Times New Roman"/>
+                      <w:sz w:val="26"/>
+                      <w:szCs w:val="26"/>
+                    </w:rPr>
+                    <m:t>y</m:t>
+                  </m:r>
+                </m:e>
+                <m:sub>
+                  <m:r>
+                    <w:rPr>
+                      <w:rFonts w:ascii="Cambria Math" w:eastAsiaTheme="minorEastAsia" w:hAnsi="Cambria Math" w:cs="Times New Roman"/>
+                      <w:sz w:val="26"/>
+                      <w:szCs w:val="26"/>
+                    </w:rPr>
+                    <m:t>t</m:t>
+                  </m:r>
+                </m:sub>
+              </m:sSub>
+            </m:e>
+            <m:e>
+              <m:sSub>
+                <m:sSubPr>
+                  <m:ctrlPr>
+                    <w:rPr>
+                      <w:rFonts w:ascii="Cambria Math" w:eastAsiaTheme="minorEastAsia" w:hAnsi="Cambria Math" w:cs="Times New Roman"/>
+                      <w:i/>
+                      <w:iCs/>
+                      <w:sz w:val="26"/>
+                      <w:szCs w:val="26"/>
+                    </w:rPr>
+                  </m:ctrlPr>
+                </m:sSubPr>
+                <m:e>
+                  <m:r>
+                    <w:rPr>
+                      <w:rFonts w:ascii="Cambria Math" w:eastAsiaTheme="minorEastAsia" w:hAnsi="Cambria Math" w:cs="Times New Roman"/>
+                      <w:sz w:val="26"/>
+                      <w:szCs w:val="26"/>
+                    </w:rPr>
+                    <m:t>y</m:t>
+                  </m:r>
+                </m:e>
+                <m:sub>
+                  <m:r>
+                    <w:rPr>
+                      <w:rFonts w:ascii="Cambria Math" w:eastAsiaTheme="minorEastAsia" w:hAnsi="Cambria Math" w:cs="Times New Roman"/>
+                      <w:sz w:val="26"/>
+                      <w:szCs w:val="26"/>
+                    </w:rPr>
+                    <m:t>&lt;t</m:t>
+                  </m:r>
+                </m:sub>
+              </m:sSub>
+              <m:r>
+                <w:rPr>
+                  <w:rFonts w:ascii="Cambria Math" w:eastAsiaTheme="minorEastAsia" w:hAnsi="Cambria Math" w:cs="Times New Roman"/>
+                  <w:sz w:val="26"/>
+                  <w:szCs w:val="26"/>
+                </w:rPr>
+                <m:t>,z,r</m:t>
+              </m:r>
+            </m:e>
+          </m:d>
+          <m:r>
+            <w:rPr>
+              <w:rFonts w:ascii="Cambria Math" w:eastAsiaTheme="minorEastAsia" w:hAnsi="Cambria Math" w:cs="Times New Roman"/>
+              <w:sz w:val="26"/>
+              <w:szCs w:val="26"/>
+            </w:rPr>
+            <m:t xml:space="preserve">= </m:t>
+          </m:r>
+          <m:nary>
+            <m:naryPr>
+              <m:chr m:val="∑"/>
+              <m:limLoc m:val="undOvr"/>
+              <m:supHide m:val="1"/>
+              <m:ctrlPr>
+                <w:rPr>
+                  <w:rFonts w:ascii="Cambria Math" w:eastAsiaTheme="minorEastAsia" w:hAnsi="Cambria Math" w:cs="Times New Roman"/>
+                  <w:i/>
+                  <w:iCs/>
+                  <w:sz w:val="26"/>
+                  <w:szCs w:val="26"/>
+                </w:rPr>
+              </m:ctrlPr>
+            </m:naryPr>
+            <m:sub>
+              <m:sSub>
+                <m:sSubPr>
+                  <m:ctrlPr>
+                    <w:rPr>
+                      <w:rFonts w:ascii="Cambria Math" w:eastAsiaTheme="minorEastAsia" w:hAnsi="Cambria Math" w:cs="Times New Roman"/>
+                      <w:i/>
+                      <w:iCs/>
+                      <w:sz w:val="26"/>
+                      <w:szCs w:val="26"/>
+                    </w:rPr>
+                  </m:ctrlPr>
+                </m:sSubPr>
+                <m:e>
+                  <m:r>
+                    <w:rPr>
+                      <w:rFonts w:ascii="Cambria Math" w:eastAsiaTheme="minorEastAsia" w:hAnsi="Cambria Math" w:cs="Times New Roman"/>
+                      <w:sz w:val="26"/>
+                      <w:szCs w:val="26"/>
+                    </w:rPr>
+                    <m:t>u</m:t>
+                  </m:r>
+                </m:e>
+                <m:sub>
+                  <m:r>
+                    <w:rPr>
+                      <w:rFonts w:ascii="Cambria Math" w:eastAsiaTheme="minorEastAsia" w:hAnsi="Cambria Math" w:cs="Times New Roman"/>
+                      <w:sz w:val="26"/>
+                      <w:szCs w:val="26"/>
+                    </w:rPr>
+                    <m:t>t</m:t>
+                  </m:r>
+                </m:sub>
+              </m:sSub>
+              <m:r>
+                <w:rPr>
+                  <w:rFonts w:ascii="Cambria Math" w:eastAsiaTheme="minorEastAsia" w:hAnsi="Cambria Math" w:cs="Times New Roman"/>
+                  <w:sz w:val="26"/>
+                  <w:szCs w:val="26"/>
+                </w:rPr>
+                <m:t>∈{0,1}</m:t>
+              </m:r>
+            </m:sub>
+            <m:sup/>
+            <m:e>
+              <m:r>
+                <w:rPr>
+                  <w:rFonts w:ascii="Cambria Math" w:eastAsiaTheme="minorEastAsia" w:hAnsi="Cambria Math" w:cs="Times New Roman"/>
+                  <w:sz w:val="26"/>
+                  <w:szCs w:val="26"/>
+                </w:rPr>
+                <m:t>p</m:t>
+              </m:r>
+              <m:d>
+                <m:dPr>
+                  <m:ctrlPr>
+                    <w:rPr>
+                      <w:rFonts w:ascii="Cambria Math" w:eastAsiaTheme="minorEastAsia" w:hAnsi="Cambria Math" w:cs="Times New Roman"/>
+                      <w:i/>
+                      <w:iCs/>
+                      <w:sz w:val="26"/>
+                      <w:szCs w:val="26"/>
+                    </w:rPr>
+                  </m:ctrlPr>
+                </m:dPr>
+                <m:e>
+                  <m:sSub>
+                    <m:sSubPr>
+                      <m:ctrlPr>
+                        <w:rPr>
+                          <w:rFonts w:ascii="Cambria Math" w:eastAsiaTheme="minorEastAsia" w:hAnsi="Cambria Math" w:cs="Times New Roman"/>
+                          <w:i/>
+                          <w:iCs/>
+                          <w:sz w:val="26"/>
+                          <w:szCs w:val="26"/>
+                        </w:rPr>
+                      </m:ctrlPr>
+                    </m:sSubPr>
+                    <m:e>
+                      <m:r>
+                        <w:rPr>
+                          <w:rFonts w:ascii="Cambria Math" w:eastAsiaTheme="minorEastAsia" w:hAnsi="Cambria Math" w:cs="Times New Roman"/>
+                          <w:sz w:val="26"/>
+                          <w:szCs w:val="26"/>
+                        </w:rPr>
+                        <m:t>y</m:t>
+                      </m:r>
+                    </m:e>
+                    <m:sub>
+                      <m:r>
+                        <w:rPr>
+                          <w:rFonts w:ascii="Cambria Math" w:eastAsiaTheme="minorEastAsia" w:hAnsi="Cambria Math" w:cs="Times New Roman"/>
+                          <w:sz w:val="26"/>
+                          <w:szCs w:val="26"/>
+                        </w:rPr>
+                        <m:t>t</m:t>
+                      </m:r>
+                    </m:sub>
+                  </m:sSub>
+                  <m:r>
+                    <w:rPr>
+                      <w:rFonts w:ascii="Cambria Math" w:eastAsiaTheme="minorEastAsia" w:hAnsi="Cambria Math" w:cs="Times New Roman"/>
+                      <w:sz w:val="26"/>
+                      <w:szCs w:val="26"/>
+                    </w:rPr>
+                    <m:t>,</m:t>
+                  </m:r>
+                  <m:sSub>
+                    <m:sSubPr>
+                      <m:ctrlPr>
+                        <w:rPr>
+                          <w:rFonts w:ascii="Cambria Math" w:eastAsiaTheme="minorEastAsia" w:hAnsi="Cambria Math" w:cs="Times New Roman"/>
+                          <w:i/>
+                          <w:iCs/>
+                          <w:sz w:val="26"/>
+                          <w:szCs w:val="26"/>
+                        </w:rPr>
+                      </m:ctrlPr>
+                    </m:sSubPr>
+                    <m:e>
+                      <m:r>
+                        <w:rPr>
+                          <w:rFonts w:ascii="Cambria Math" w:eastAsiaTheme="minorEastAsia" w:hAnsi="Cambria Math" w:cs="Times New Roman"/>
+                          <w:sz w:val="26"/>
+                          <w:szCs w:val="26"/>
+                        </w:rPr>
+                        <m:t>u</m:t>
+                      </m:r>
+                    </m:e>
+                    <m:sub>
+                      <m:r>
+                        <w:rPr>
+                          <w:rFonts w:ascii="Cambria Math" w:eastAsiaTheme="minorEastAsia" w:hAnsi="Cambria Math" w:cs="Times New Roman"/>
+                          <w:sz w:val="26"/>
+                          <w:szCs w:val="26"/>
+                        </w:rPr>
+                        <m:t>t</m:t>
+                      </m:r>
+                    </m:sub>
+                  </m:sSub>
+                </m:e>
+                <m:e>
+                  <m:sSub>
+                    <m:sSubPr>
+                      <m:ctrlPr>
+                        <w:rPr>
+                          <w:rFonts w:ascii="Cambria Math" w:eastAsiaTheme="minorEastAsia" w:hAnsi="Cambria Math" w:cs="Times New Roman"/>
+                          <w:i/>
+                          <w:iCs/>
+                          <w:sz w:val="26"/>
+                          <w:szCs w:val="26"/>
+                        </w:rPr>
+                      </m:ctrlPr>
+                    </m:sSubPr>
+                    <m:e>
+                      <m:r>
+                        <w:rPr>
+                          <w:rFonts w:ascii="Cambria Math" w:eastAsiaTheme="minorEastAsia" w:hAnsi="Cambria Math" w:cs="Times New Roman"/>
+                          <w:sz w:val="26"/>
+                          <w:szCs w:val="26"/>
+                        </w:rPr>
+                        <m:t>y</m:t>
+                      </m:r>
+                    </m:e>
+                    <m:sub>
+                      <m:r>
+                        <w:rPr>
+                          <w:rFonts w:ascii="Cambria Math" w:eastAsiaTheme="minorEastAsia" w:hAnsi="Cambria Math" w:cs="Times New Roman"/>
+                          <w:sz w:val="26"/>
+                          <w:szCs w:val="26"/>
+                        </w:rPr>
+                        <m:t>&lt;t</m:t>
+                      </m:r>
+                    </m:sub>
+                  </m:sSub>
+                  <m:r>
+                    <w:rPr>
+                      <w:rFonts w:ascii="Cambria Math" w:eastAsiaTheme="minorEastAsia" w:hAnsi="Cambria Math" w:cs="Times New Roman"/>
+                      <w:sz w:val="26"/>
+                      <w:szCs w:val="26"/>
+                    </w:rPr>
+                    <m:t>,z,r</m:t>
+                  </m:r>
+                </m:e>
+              </m:d>
+            </m:e>
+          </m:nary>
+        </m:oMath>
+      </m:oMathPara>
+    </w:p>
+    <w:p>
+      <w:pPr>
+        <w:pStyle w:val="ListParagraph"/>
+        <w:spacing w:after="0" w:line="288" w:lineRule="auto"/>
+        <w:ind w:left="2127"/>
+        <w:jc w:val="both"/>
+        <w:rPr>
+          <w:rFonts w:ascii="Times New Roman" w:eastAsiaTheme="minorEastAsia" w:hAnsi="Times New Roman" w:cs="Times New Roman"/>
+          <w:iCs/>
+          <w:sz w:val="26"/>
+          <w:szCs w:val="26"/>
+        </w:rPr>
+      </w:pPr>
+      <w:r>
+        <w:rPr>
+          <w:rFonts w:ascii="Times New Roman" w:eastAsiaTheme="minorEastAsia" w:hAnsi="Times New Roman" w:cs="Times New Roman"/>
+          <w:iCs/>
+          <w:sz w:val="26"/>
+          <w:szCs w:val="26"/>
+        </w:rPr>
+        <w:tab/>
+      </w:r>
+      <w:r>
+        <w:rPr>
+          <w:rFonts w:ascii="Times New Roman" w:eastAsiaTheme="minorEastAsia" w:hAnsi="Times New Roman" w:cs="Times New Roman"/>
+          <w:iCs/>
+          <w:sz w:val="26"/>
+          <w:szCs w:val="26"/>
+        </w:rPr>
+        <w:tab/>
+        <w:t xml:space="preserve">Trong đó </w:t>
+      </w:r>
+      <m:oMath>
+        <m:sSub>
+          <m:sSubPr>
+            <m:ctrlPr>
+              <w:rPr>
+                <w:rFonts w:ascii="Cambria Math" w:eastAsiaTheme="minorEastAsia" w:hAnsi="Cambria Math" w:cs="Times New Roman"/>
+                <w:i/>
+                <w:iCs/>
+                <w:sz w:val="26"/>
+                <w:szCs w:val="26"/>
+              </w:rPr>
+            </m:ctrlPr>
+          </m:sSubPr>
+          <m:e>
+            <m:r>
+              <w:rPr>
+                <w:rFonts w:ascii="Cambria Math" w:eastAsiaTheme="minorEastAsia" w:hAnsi="Cambria Math" w:cs="Times New Roman"/>
+                <w:sz w:val="26"/>
+                <w:szCs w:val="26"/>
+              </w:rPr>
+              <m:t>u</m:t>
+            </m:r>
+          </m:e>
+          <m:sub>
+            <m:r>
+              <w:rPr>
+                <w:rFonts w:ascii="Cambria Math" w:eastAsiaTheme="minorEastAsia" w:hAnsi="Cambria Math" w:cs="Times New Roman"/>
+                <w:sz w:val="26"/>
+                <w:szCs w:val="26"/>
+              </w:rPr>
+              <m:t>t</m:t>
+            </m:r>
+          </m:sub>
+        </m:sSub>
+      </m:oMath>
+      <w:r>
+        <w:rPr>
+          <w:rFonts w:ascii="Times New Roman" w:eastAsiaTheme="minorEastAsia" w:hAnsi="Times New Roman" w:cs="Times New Roman"/>
+          <w:iCs/>
+          <w:sz w:val="26"/>
+          <w:szCs w:val="26"/>
+        </w:rPr>
+        <w:t xml:space="preserve"> bị loại bỏ ra ngoài lề.</w:t>
+      </w:r>
+    </w:p>
+    <w:p>
+      <w:pPr>
+        <w:pStyle w:val="ListParagraph"/>
+        <w:numPr>
+          <w:ilvl w:val="0"/>
+          <w:numId w:val="17"/>
+        </w:numPr>
+        <w:spacing w:after="0" w:line="288" w:lineRule="auto"/>
+        <w:jc w:val="both"/>
+        <w:rPr>
+          <w:rFonts w:ascii="Times New Roman" w:eastAsiaTheme="minorEastAsia" w:hAnsi="Times New Roman" w:cs="Times New Roman"/>
+          <w:iCs/>
+          <w:sz w:val="26"/>
+          <w:szCs w:val="26"/>
+        </w:rPr>
+      </w:pPr>
+      <w:r>
+        <w:rPr>
+          <w:rFonts w:ascii="Times New Roman" w:eastAsiaTheme="minorEastAsia" w:hAnsi="Times New Roman" w:cs="Times New Roman"/>
+          <w:iCs/>
+          <w:sz w:val="26"/>
+          <w:szCs w:val="26"/>
+        </w:rPr>
+        <w:t>Với phương pháp sao chép joint</w:t>
+      </w:r>
+      <w:r>
+        <w:rPr>
+          <w:rFonts w:ascii="Times New Roman" w:eastAsiaTheme="minorEastAsia" w:hAnsi="Times New Roman" w:cs="Times New Roman"/>
+          <w:iCs/>
+          <w:sz w:val="26"/>
+          <w:szCs w:val="26"/>
+        </w:rPr>
+        <w:t>, x</w:t>
+      </w:r>
+      <w:r>
+        <w:rPr>
+          <w:rFonts w:ascii="Times New Roman" w:eastAsiaTheme="minorEastAsia" w:hAnsi="Times New Roman" w:cs="Times New Roman"/>
+          <w:iCs/>
+          <w:sz w:val="26"/>
+          <w:szCs w:val="26"/>
+        </w:rPr>
+        <w:t>ác suất sao chép từ các giá trị bản ghi và tạo từ vựng được chuẩn hóa toàn cầu</w:t>
+      </w:r>
+      <w:r>
+        <w:rPr>
+          <w:rFonts w:ascii="Times New Roman" w:eastAsiaTheme="minorEastAsia" w:hAnsi="Times New Roman" w:cs="Times New Roman"/>
+          <w:iCs/>
+          <w:sz w:val="26"/>
+          <w:szCs w:val="26"/>
+        </w:rPr>
+        <w:t xml:space="preserve"> dựa trên công thức:</w:t>
+      </w:r>
+    </w:p>
+    <w:p>
+      <w:pPr>
+        <w:spacing w:after="0" w:line="288" w:lineRule="auto"/>
+        <w:ind w:left="2160"/>
+        <w:jc w:val="both"/>
+        <w:rPr>
+          <w:rFonts w:ascii="Times New Roman" w:eastAsiaTheme="minorEastAsia" w:hAnsi="Times New Roman" w:cs="Times New Roman"/>
+          <w:iCs/>
+          <w:sz w:val="26"/>
+          <w:szCs w:val="26"/>
+        </w:rPr>
+      </w:pPr>
+      <m:oMathPara>
+        <m:oMathParaPr>
+          <m:jc m:val="center"/>
+        </m:oMathParaPr>
+        <m:oMath>
+          <m:r>
+            <w:rPr>
+              <w:rFonts w:ascii="Cambria Math" w:eastAsiaTheme="minorEastAsia" w:hAnsi="Cambria Math" w:cs="Times New Roman"/>
+              <w:sz w:val="26"/>
+              <w:szCs w:val="26"/>
+            </w:rPr>
+            <m:t>p</m:t>
+          </m:r>
+          <m:d>
+            <m:dPr>
+              <m:ctrlPr>
+                <w:rPr>
+                  <w:rFonts w:ascii="Cambria Math" w:eastAsiaTheme="minorEastAsia" w:hAnsi="Cambria Math" w:cs="Times New Roman"/>
+                  <w:i/>
+                  <w:iCs/>
+                  <w:sz w:val="26"/>
+                  <w:szCs w:val="26"/>
+                </w:rPr>
+              </m:ctrlPr>
+            </m:dPr>
+            <m:e>
+              <m:sSub>
+                <m:sSubPr>
+                  <m:ctrlPr>
+                    <w:rPr>
+                      <w:rFonts w:ascii="Cambria Math" w:eastAsiaTheme="minorEastAsia" w:hAnsi="Cambria Math" w:cs="Times New Roman"/>
+                      <w:i/>
+                      <w:iCs/>
+                      <w:sz w:val="26"/>
+                      <w:szCs w:val="26"/>
+                    </w:rPr>
+                  </m:ctrlPr>
+                </m:sSubPr>
+                <m:e>
+                  <m:r>
+                    <w:rPr>
+                      <w:rFonts w:ascii="Cambria Math" w:eastAsiaTheme="minorEastAsia" w:hAnsi="Cambria Math" w:cs="Times New Roman"/>
+                      <w:sz w:val="26"/>
+                      <w:szCs w:val="26"/>
+                    </w:rPr>
+                    <m:t>y</m:t>
+                  </m:r>
+                </m:e>
+                <m:sub>
+                  <m:r>
+                    <w:rPr>
+                      <w:rFonts w:ascii="Cambria Math" w:eastAsiaTheme="minorEastAsia" w:hAnsi="Cambria Math" w:cs="Times New Roman"/>
+                      <w:sz w:val="26"/>
+                      <w:szCs w:val="26"/>
+                    </w:rPr>
+                    <m:t>t</m:t>
+                  </m:r>
+                </m:sub>
+              </m:sSub>
+              <m:r>
+                <w:rPr>
+                  <w:rFonts w:ascii="Cambria Math" w:eastAsiaTheme="minorEastAsia" w:hAnsi="Cambria Math" w:cs="Times New Roman"/>
+                  <w:sz w:val="26"/>
+                  <w:szCs w:val="26"/>
+                </w:rPr>
+                <m:t>,</m:t>
+              </m:r>
+              <m:sSub>
+                <m:sSubPr>
+                  <m:ctrlPr>
+                    <w:rPr>
+                      <w:rFonts w:ascii="Cambria Math" w:eastAsiaTheme="minorEastAsia" w:hAnsi="Cambria Math" w:cs="Times New Roman"/>
+                      <w:i/>
+                      <w:iCs/>
+                      <w:sz w:val="26"/>
+                      <w:szCs w:val="26"/>
+                    </w:rPr>
+                  </m:ctrlPr>
+                </m:sSubPr>
+                <m:e>
+                  <m:r>
+                    <w:rPr>
+                      <w:rFonts w:ascii="Cambria Math" w:eastAsiaTheme="minorEastAsia" w:hAnsi="Cambria Math" w:cs="Times New Roman"/>
+                      <w:sz w:val="26"/>
+                      <w:szCs w:val="26"/>
+                    </w:rPr>
+                    <m:t>u</m:t>
+                  </m:r>
+                </m:e>
+                <m:sub>
+                  <m:r>
+                    <w:rPr>
+                      <w:rFonts w:ascii="Cambria Math" w:eastAsiaTheme="minorEastAsia" w:hAnsi="Cambria Math" w:cs="Times New Roman"/>
+                      <w:sz w:val="26"/>
+                      <w:szCs w:val="26"/>
+                    </w:rPr>
+                    <m:t>t</m:t>
+                  </m:r>
+                </m:sub>
+              </m:sSub>
+            </m:e>
+            <m:e>
+              <m:sSub>
+                <m:sSubPr>
+                  <m:ctrlPr>
+                    <w:rPr>
+                      <w:rFonts w:ascii="Cambria Math" w:eastAsiaTheme="minorEastAsia" w:hAnsi="Cambria Math" w:cs="Times New Roman"/>
+                      <w:i/>
+                      <w:iCs/>
+                      <w:sz w:val="26"/>
+                      <w:szCs w:val="26"/>
+                    </w:rPr>
+                  </m:ctrlPr>
+                </m:sSubPr>
+                <m:e>
+                  <m:r>
+                    <w:rPr>
+                      <w:rFonts w:ascii="Cambria Math" w:eastAsiaTheme="minorEastAsia" w:hAnsi="Cambria Math" w:cs="Times New Roman"/>
+                      <w:sz w:val="26"/>
+                      <w:szCs w:val="26"/>
+                    </w:rPr>
+                    <m:t>y</m:t>
+                  </m:r>
+                </m:e>
+                <m:sub>
+                  <m:r>
+                    <w:rPr>
+                      <w:rFonts w:ascii="Cambria Math" w:eastAsiaTheme="minorEastAsia" w:hAnsi="Cambria Math" w:cs="Times New Roman"/>
+                      <w:sz w:val="26"/>
+                      <w:szCs w:val="26"/>
+                    </w:rPr>
+                    <m:t>&lt;t</m:t>
+                  </m:r>
+                </m:sub>
+              </m:sSub>
+              <m:r>
+                <w:rPr>
+                  <w:rFonts w:ascii="Cambria Math" w:eastAsiaTheme="minorEastAsia" w:hAnsi="Cambria Math" w:cs="Times New Roman"/>
+                  <w:sz w:val="26"/>
+                  <w:szCs w:val="26"/>
+                </w:rPr>
+                <m:t>,z,r</m:t>
+              </m:r>
+            </m:e>
+          </m:d>
+          <m:r>
+            <w:rPr>
+              <w:rFonts w:ascii="Cambria Math" w:eastAsiaTheme="minorEastAsia" w:hAnsi="Cambria Math" w:cs="Times New Roman"/>
+              <w:sz w:val="26"/>
+              <w:szCs w:val="26"/>
+            </w:rPr>
+            <m:t xml:space="preserve"> ∝</m:t>
+          </m:r>
+          <m:r>
+            <w:rPr>
+              <w:rFonts w:ascii="Cambria Math" w:eastAsiaTheme="minorEastAsia" w:hAnsi="Cambria Math" w:cs="Times New Roman"/>
+              <w:sz w:val="26"/>
+              <w:szCs w:val="26"/>
+            </w:rPr>
+            <w:br/>
+          </m:r>
+        </m:oMath>
+        <m:oMath>
+          <m:d>
+            <m:dPr>
+              <m:begChr m:val="{"/>
+              <m:endChr m:val=""/>
+              <m:ctrlPr>
+                <w:rPr>
+                  <w:rFonts w:ascii="Cambria Math" w:eastAsiaTheme="minorEastAsia" w:hAnsi="Cambria Math" w:cs="Times New Roman"/>
+                  <w:i/>
+                  <w:iCs/>
+                  <w:sz w:val="26"/>
+                  <w:szCs w:val="26"/>
+                </w:rPr>
+              </m:ctrlPr>
+            </m:dPr>
+            <m:e>
+              <m:eqArr>
+                <m:eqArrPr>
+                  <m:ctrlPr>
+                    <w:rPr>
+                      <w:rFonts w:ascii="Cambria Math" w:eastAsiaTheme="minorEastAsia" w:hAnsi="Cambria Math" w:cs="Times New Roman"/>
+                      <w:i/>
+                      <w:iCs/>
+                      <w:sz w:val="26"/>
+                      <w:szCs w:val="26"/>
+                    </w:rPr>
+                  </m:ctrlPr>
+                </m:eqArrPr>
+                <m:e>
+                  <m:nary>
+                    <m:naryPr>
+                      <m:chr m:val="∑"/>
+                      <m:limLoc m:val="subSup"/>
+                      <m:supHide m:val="1"/>
+                      <m:ctrlPr>
+                        <w:rPr>
+                          <w:rFonts w:ascii="Cambria Math" w:eastAsiaTheme="minorEastAsia" w:hAnsi="Cambria Math" w:cs="Times New Roman"/>
+                          <w:i/>
+                          <w:iCs/>
+                          <w:sz w:val="26"/>
+                          <w:szCs w:val="26"/>
+                        </w:rPr>
+                      </m:ctrlPr>
+                    </m:naryPr>
+                    <m:sub>
+                      <m:sSub>
+                        <m:sSubPr>
+                          <m:ctrlPr>
+                            <w:rPr>
+                              <w:rFonts w:ascii="Cambria Math" w:eastAsiaTheme="minorEastAsia" w:hAnsi="Cambria Math" w:cs="Times New Roman"/>
+                              <w:i/>
+                              <w:iCs/>
+                              <w:sz w:val="26"/>
+                              <w:szCs w:val="26"/>
+                            </w:rPr>
+                          </m:ctrlPr>
+                        </m:sSubPr>
+                        <m:e>
+                          <m:r>
+                            <w:rPr>
+                              <w:rFonts w:ascii="Cambria Math" w:eastAsiaTheme="minorEastAsia" w:hAnsi="Cambria Math" w:cs="Times New Roman"/>
+                              <w:sz w:val="26"/>
+                              <w:szCs w:val="26"/>
+                            </w:rPr>
+                            <m:t>y</m:t>
+                          </m:r>
+                        </m:e>
+                        <m:sub>
+                          <m:r>
+                            <w:rPr>
+                              <w:rFonts w:ascii="Cambria Math" w:eastAsiaTheme="minorEastAsia" w:hAnsi="Cambria Math" w:cs="Times New Roman"/>
+                              <w:sz w:val="26"/>
+                              <w:szCs w:val="26"/>
+                            </w:rPr>
+                            <m:t>t</m:t>
+                          </m:r>
+                        </m:sub>
+                      </m:sSub>
+                      <m:r>
+                        <w:rPr>
+                          <w:rFonts w:ascii="Cambria Math" w:eastAsiaTheme="minorEastAsia" w:hAnsi="Cambria Math" w:cs="Times New Roman"/>
+                          <w:sz w:val="26"/>
+                          <w:szCs w:val="26"/>
+                        </w:rPr>
+                        <m:t xml:space="preserve"> ← </m:t>
+                      </m:r>
+                      <m:sSub>
+                        <m:sSubPr>
+                          <m:ctrlPr>
+                            <w:rPr>
+                              <w:rFonts w:ascii="Cambria Math" w:eastAsiaTheme="minorEastAsia" w:hAnsi="Cambria Math" w:cs="Times New Roman"/>
+                              <w:i/>
+                              <w:iCs/>
+                              <w:sz w:val="26"/>
+                              <w:szCs w:val="26"/>
+                            </w:rPr>
+                          </m:ctrlPr>
+                        </m:sSubPr>
+                        <m:e>
+                          <m:r>
+                            <w:rPr>
+                              <w:rFonts w:ascii="Cambria Math" w:eastAsiaTheme="minorEastAsia" w:hAnsi="Cambria Math" w:cs="Times New Roman"/>
+                              <w:sz w:val="26"/>
+                              <w:szCs w:val="26"/>
+                            </w:rPr>
+                            <m:t>z</m:t>
+                          </m:r>
+                        </m:e>
+                        <m:sub>
+                          <m:r>
+                            <w:rPr>
+                              <w:rFonts w:ascii="Cambria Math" w:eastAsiaTheme="minorEastAsia" w:hAnsi="Cambria Math" w:cs="Times New Roman"/>
+                              <w:sz w:val="26"/>
+                              <w:szCs w:val="26"/>
+                            </w:rPr>
+                            <m:t>k</m:t>
+                          </m:r>
+                        </m:sub>
+                      </m:sSub>
+                    </m:sub>
+                    <m:sup/>
+                    <m:e>
+                      <m:func>
+                        <m:funcPr>
+                          <m:ctrlPr>
+                            <w:rPr>
+                              <w:rFonts w:ascii="Cambria Math" w:eastAsiaTheme="minorEastAsia" w:hAnsi="Cambria Math" w:cs="Times New Roman"/>
+                              <w:i/>
+                              <w:iCs/>
+                              <w:sz w:val="26"/>
+                              <w:szCs w:val="26"/>
+                            </w:rPr>
+                          </m:ctrlPr>
+                        </m:funcPr>
+                        <m:fName>
+                          <m:r>
+                            <m:rPr>
+                              <m:sty m:val="p"/>
+                            </m:rPr>
+                            <w:rPr>
+                              <w:rFonts w:ascii="Cambria Math" w:eastAsiaTheme="minorEastAsia" w:hAnsi="Cambria Math" w:cs="Times New Roman"/>
+                              <w:sz w:val="26"/>
+                              <w:szCs w:val="26"/>
+                            </w:rPr>
+                            <m:t>exp</m:t>
+                          </m:r>
+                        </m:fName>
+                        <m:e>
+                          <m:d>
+                            <m:dPr>
+                              <m:ctrlPr>
+                                <w:rPr>
+                                  <w:rFonts w:ascii="Cambria Math" w:eastAsiaTheme="minorEastAsia" w:hAnsi="Cambria Math" w:cs="Times New Roman"/>
+                                  <w:i/>
+                                  <w:iCs/>
+                                  <w:sz w:val="26"/>
+                                  <w:szCs w:val="26"/>
+                                </w:rPr>
+                              </m:ctrlPr>
+                            </m:dPr>
+                            <m:e>
+                              <m:sSubSup>
+                                <m:sSubSupPr>
+                                  <m:ctrlPr>
+                                    <w:rPr>
+                                      <w:rFonts w:ascii="Cambria Math" w:eastAsiaTheme="minorEastAsia" w:hAnsi="Cambria Math" w:cs="Times New Roman"/>
+                                      <w:i/>
+                                      <w:iCs/>
+                                      <w:sz w:val="26"/>
+                                      <w:szCs w:val="26"/>
+                                    </w:rPr>
+                                  </m:ctrlPr>
+                                </m:sSubSupPr>
+                                <m:e>
+                                  <m:r>
+                                    <w:rPr>
+                                      <w:rFonts w:ascii="Cambria Math" w:eastAsiaTheme="minorEastAsia" w:hAnsi="Cambria Math" w:cs="Times New Roman"/>
+                                      <w:sz w:val="26"/>
+                                      <w:szCs w:val="26"/>
+                                    </w:rPr>
+                                    <m:t>d</m:t>
+                                  </m:r>
+                                </m:e>
+                                <m:sub>
+                                  <m:r>
+                                    <w:rPr>
+                                      <w:rFonts w:ascii="Cambria Math" w:eastAsiaTheme="minorEastAsia" w:hAnsi="Cambria Math" w:cs="Times New Roman"/>
+                                      <w:sz w:val="26"/>
+                                      <w:szCs w:val="26"/>
+                                    </w:rPr>
+                                    <m:t>t</m:t>
+                                  </m:r>
+                                </m:sub>
+                                <m:sup>
+                                  <m:r>
+                                    <w:rPr>
+                                      <w:rFonts w:ascii="Cambria Math" w:eastAsiaTheme="minorEastAsia" w:hAnsi="Cambria Math" w:cs="Times New Roman"/>
+                                      <w:sz w:val="26"/>
+                                      <w:szCs w:val="26"/>
+                                    </w:rPr>
+                                    <m:t>T</m:t>
+                                  </m:r>
+                                </m:sup>
+                              </m:sSubSup>
+                              <m:sSub>
+                                <m:sSubPr>
+                                  <m:ctrlPr>
+                                    <w:rPr>
+                                      <w:rFonts w:ascii="Cambria Math" w:eastAsiaTheme="minorEastAsia" w:hAnsi="Cambria Math" w:cs="Times New Roman"/>
+                                      <w:i/>
+                                      <w:iCs/>
+                                      <w:sz w:val="26"/>
+                                      <w:szCs w:val="26"/>
+                                    </w:rPr>
+                                  </m:ctrlPr>
+                                </m:sSubPr>
+                                <m:e>
+                                  <m:r>
+                                    <w:rPr>
+                                      <w:rFonts w:ascii="Cambria Math" w:eastAsiaTheme="minorEastAsia" w:hAnsi="Cambria Math" w:cs="Times New Roman"/>
+                                      <w:sz w:val="26"/>
+                                      <w:szCs w:val="26"/>
+                                    </w:rPr>
+                                    <m:t>W</m:t>
+                                  </m:r>
+                                </m:e>
+                                <m:sub>
+                                  <m:r>
+                                    <w:rPr>
+                                      <w:rFonts w:ascii="Cambria Math" w:eastAsiaTheme="minorEastAsia" w:hAnsi="Cambria Math" w:cs="Times New Roman"/>
+                                      <w:sz w:val="26"/>
+                                      <w:szCs w:val="26"/>
+                                    </w:rPr>
+                                    <m:t>b</m:t>
+                                  </m:r>
+                                </m:sub>
+                              </m:sSub>
+                              <m:sSub>
+                                <m:sSubPr>
+                                  <m:ctrlPr>
+                                    <w:rPr>
+                                      <w:rFonts w:ascii="Cambria Math" w:eastAsiaTheme="minorEastAsia" w:hAnsi="Cambria Math" w:cs="Times New Roman"/>
+                                      <w:i/>
+                                      <w:iCs/>
+                                      <w:sz w:val="26"/>
+                                      <w:szCs w:val="26"/>
+                                    </w:rPr>
+                                  </m:ctrlPr>
+                                </m:sSubPr>
+                                <m:e>
+                                  <m:r>
+                                    <w:rPr>
+                                      <w:rFonts w:ascii="Cambria Math" w:eastAsiaTheme="minorEastAsia" w:hAnsi="Cambria Math" w:cs="Times New Roman"/>
+                                      <w:sz w:val="26"/>
+                                      <w:szCs w:val="26"/>
+                                    </w:rPr>
+                                    <m:t>e</m:t>
+                                  </m:r>
+                                </m:e>
+                                <m:sub>
+                                  <m:r>
+                                    <w:rPr>
+                                      <w:rFonts w:ascii="Cambria Math" w:eastAsiaTheme="minorEastAsia" w:hAnsi="Cambria Math" w:cs="Times New Roman"/>
+                                      <w:sz w:val="26"/>
+                                      <w:szCs w:val="26"/>
+                                    </w:rPr>
+                                    <m:t>k</m:t>
+                                  </m:r>
+                                </m:sub>
+                              </m:sSub>
+                            </m:e>
+                          </m:d>
+                        </m:e>
+                      </m:func>
+                      <m:r>
+                        <w:rPr>
+                          <w:rFonts w:ascii="Cambria Math" w:eastAsiaTheme="minorEastAsia" w:hAnsi="Cambria Math" w:cs="Times New Roman"/>
+                          <w:sz w:val="26"/>
+                          <w:szCs w:val="26"/>
+                        </w:rPr>
+                        <m:t xml:space="preserve"> </m:t>
+                      </m:r>
+                      <m:sSub>
+                        <m:sSubPr>
+                          <m:ctrlPr>
+                            <w:rPr>
+                              <w:rFonts w:ascii="Cambria Math" w:eastAsiaTheme="minorEastAsia" w:hAnsi="Cambria Math" w:cs="Times New Roman"/>
+                              <w:i/>
+                              <w:iCs/>
+                              <w:sz w:val="26"/>
+                              <w:szCs w:val="26"/>
+                            </w:rPr>
+                          </m:ctrlPr>
+                        </m:sSubPr>
+                        <m:e>
+                          <m:r>
+                            <w:rPr>
+                              <w:rFonts w:ascii="Cambria Math" w:eastAsiaTheme="minorEastAsia" w:hAnsi="Cambria Math" w:cs="Times New Roman"/>
+                              <w:sz w:val="26"/>
+                              <w:szCs w:val="26"/>
+                            </w:rPr>
+                            <m:t>u</m:t>
+                          </m:r>
+                        </m:e>
+                        <m:sub>
+                          <m:r>
+                            <w:rPr>
+                              <w:rFonts w:ascii="Cambria Math" w:eastAsiaTheme="minorEastAsia" w:hAnsi="Cambria Math" w:cs="Times New Roman"/>
+                              <w:sz w:val="26"/>
+                              <w:szCs w:val="26"/>
+                            </w:rPr>
+                            <m:t>t</m:t>
+                          </m:r>
+                        </m:sub>
+                      </m:sSub>
+                      <m:r>
+                        <w:rPr>
+                          <w:rFonts w:ascii="Cambria Math" w:eastAsiaTheme="minorEastAsia" w:hAnsi="Cambria Math" w:cs="Times New Roman"/>
+                          <w:sz w:val="26"/>
+                          <w:szCs w:val="26"/>
+                        </w:rPr>
+                        <m:t>=1</m:t>
+                      </m:r>
+                    </m:e>
+                  </m:nary>
+                </m:e>
+                <m:e>
+                  <m:func>
+                    <m:funcPr>
+                      <m:ctrlPr>
+                        <w:rPr>
+                          <w:rFonts w:ascii="Cambria Math" w:eastAsiaTheme="minorEastAsia" w:hAnsi="Cambria Math" w:cs="Times New Roman"/>
+                          <w:i/>
+                          <w:iCs/>
+                          <w:sz w:val="26"/>
+                          <w:szCs w:val="26"/>
+                        </w:rPr>
+                      </m:ctrlPr>
+                    </m:funcPr>
+                    <m:fName>
+                      <m:r>
+                        <m:rPr>
+                          <m:sty m:val="p"/>
+                        </m:rPr>
+                        <w:rPr>
+                          <w:rFonts w:ascii="Cambria Math" w:eastAsiaTheme="minorEastAsia" w:hAnsi="Cambria Math" w:cs="Times New Roman"/>
+                          <w:sz w:val="26"/>
+                          <w:szCs w:val="26"/>
+                        </w:rPr>
+                        <m:t>exp</m:t>
+                      </m:r>
+                    </m:fName>
+                    <m:e>
+                      <m:d>
+                        <m:dPr>
+                          <m:ctrlPr>
+                            <w:rPr>
+                              <w:rFonts w:ascii="Cambria Math" w:eastAsiaTheme="minorEastAsia" w:hAnsi="Cambria Math" w:cs="Times New Roman"/>
+                              <w:i/>
+                              <w:iCs/>
+                              <w:sz w:val="26"/>
+                              <w:szCs w:val="26"/>
+                            </w:rPr>
+                          </m:ctrlPr>
+                        </m:dPr>
+                        <m:e>
+                          <m:sSub>
+                            <m:sSubPr>
+                              <m:ctrlPr>
+                                <w:rPr>
+                                  <w:rFonts w:ascii="Cambria Math" w:eastAsiaTheme="minorEastAsia" w:hAnsi="Cambria Math" w:cs="Times New Roman"/>
+                                  <w:i/>
+                                  <w:iCs/>
+                                  <w:sz w:val="26"/>
+                                  <w:szCs w:val="26"/>
+                                </w:rPr>
+                              </m:ctrlPr>
+                            </m:sSubPr>
+                            <m:e>
+                              <m:r>
+                                <w:rPr>
+                                  <w:rFonts w:ascii="Cambria Math" w:eastAsiaTheme="minorEastAsia" w:hAnsi="Cambria Math" w:cs="Times New Roman"/>
+                                  <w:sz w:val="26"/>
+                                  <w:szCs w:val="26"/>
+                                </w:rPr>
+                                <m:t>W</m:t>
+                              </m:r>
+                            </m:e>
+                            <m:sub>
+                              <m:r>
+                                <w:rPr>
+                                  <w:rFonts w:ascii="Cambria Math" w:eastAsiaTheme="minorEastAsia" w:hAnsi="Cambria Math" w:cs="Times New Roman"/>
+                                  <w:sz w:val="26"/>
+                                  <w:szCs w:val="26"/>
+                                </w:rPr>
+                                <m:t>y</m:t>
+                              </m:r>
+                            </m:sub>
+                          </m:sSub>
+                          <m:sSubSup>
+                            <m:sSubSupPr>
+                              <m:ctrlPr>
+                                <w:rPr>
+                                  <w:rFonts w:ascii="Cambria Math" w:eastAsiaTheme="minorEastAsia" w:hAnsi="Cambria Math" w:cs="Times New Roman"/>
+                                  <w:i/>
+                                  <w:iCs/>
+                                  <w:sz w:val="26"/>
+                                  <w:szCs w:val="26"/>
+                                </w:rPr>
+                              </m:ctrlPr>
+                            </m:sSubSupPr>
+                            <m:e>
+                              <m:r>
+                                <w:rPr>
+                                  <w:rFonts w:ascii="Cambria Math" w:eastAsiaTheme="minorEastAsia" w:hAnsi="Cambria Math" w:cs="Times New Roman"/>
+                                  <w:sz w:val="26"/>
+                                  <w:szCs w:val="26"/>
+                                </w:rPr>
+                                <m:t>d</m:t>
+                              </m:r>
+                            </m:e>
+                            <m:sub>
+                              <m:r>
+                                <w:rPr>
+                                  <w:rFonts w:ascii="Cambria Math" w:eastAsiaTheme="minorEastAsia" w:hAnsi="Cambria Math" w:cs="Times New Roman"/>
+                                  <w:sz w:val="26"/>
+                                  <w:szCs w:val="26"/>
+                                </w:rPr>
+                                <m:t>t</m:t>
+                              </m:r>
+                            </m:sub>
+                            <m:sup>
+                              <m:r>
+                                <w:rPr>
+                                  <w:rFonts w:ascii="Cambria Math" w:eastAsiaTheme="minorEastAsia" w:hAnsi="Cambria Math" w:cs="Times New Roman"/>
+                                  <w:sz w:val="26"/>
+                                  <w:szCs w:val="26"/>
+                                </w:rPr>
+                                <m:t>att</m:t>
+                              </m:r>
+                            </m:sup>
+                          </m:sSubSup>
+                          <m:r>
+                            <w:rPr>
+                              <w:rFonts w:ascii="Cambria Math" w:eastAsiaTheme="minorEastAsia" w:hAnsi="Cambria Math" w:cs="Times New Roman"/>
+                              <w:sz w:val="26"/>
+                              <w:szCs w:val="26"/>
+                            </w:rPr>
+                            <m:t>+</m:t>
+                          </m:r>
+                          <m:sSub>
+                            <m:sSubPr>
+                              <m:ctrlPr>
+                                <w:rPr>
+                                  <w:rFonts w:ascii="Cambria Math" w:eastAsiaTheme="minorEastAsia" w:hAnsi="Cambria Math" w:cs="Times New Roman"/>
+                                  <w:i/>
+                                  <w:iCs/>
+                                  <w:sz w:val="26"/>
+                                  <w:szCs w:val="26"/>
+                                </w:rPr>
+                              </m:ctrlPr>
+                            </m:sSubPr>
+                            <m:e>
+                              <m:r>
+                                <w:rPr>
+                                  <w:rFonts w:ascii="Cambria Math" w:eastAsiaTheme="minorEastAsia" w:hAnsi="Cambria Math" w:cs="Times New Roman"/>
+                                  <w:sz w:val="26"/>
+                                  <w:szCs w:val="26"/>
+                                </w:rPr>
+                                <m:t>b</m:t>
+                              </m:r>
+                            </m:e>
+                            <m:sub>
+                              <m:r>
+                                <w:rPr>
+                                  <w:rFonts w:ascii="Cambria Math" w:eastAsiaTheme="minorEastAsia" w:hAnsi="Cambria Math" w:cs="Times New Roman"/>
+                                  <w:sz w:val="26"/>
+                                  <w:szCs w:val="26"/>
+                                </w:rPr>
+                                <m:t>y</m:t>
+                              </m:r>
+                            </m:sub>
+                          </m:sSub>
+                        </m:e>
+                      </m:d>
+                    </m:e>
+                  </m:func>
+                  <m:sSub>
+                    <m:sSubPr>
+                      <m:ctrlPr>
+                        <w:rPr>
+                          <w:rFonts w:ascii="Cambria Math" w:eastAsiaTheme="minorEastAsia" w:hAnsi="Cambria Math" w:cs="Times New Roman"/>
+                          <w:i/>
+                          <w:iCs/>
+                          <w:sz w:val="26"/>
+                          <w:szCs w:val="26"/>
+                        </w:rPr>
+                      </m:ctrlPr>
+                    </m:sSubPr>
+                    <m:e>
+                      <m:r>
+                        <w:rPr>
+                          <w:rFonts w:ascii="Cambria Math" w:eastAsiaTheme="minorEastAsia" w:hAnsi="Cambria Math" w:cs="Times New Roman"/>
+                          <w:sz w:val="26"/>
+                          <w:szCs w:val="26"/>
+                        </w:rPr>
+                        <m:t xml:space="preserve">         u</m:t>
+                      </m:r>
+                    </m:e>
+                    <m:sub>
+                      <m:r>
+                        <w:rPr>
+                          <w:rFonts w:ascii="Cambria Math" w:eastAsiaTheme="minorEastAsia" w:hAnsi="Cambria Math" w:cs="Times New Roman"/>
+                          <w:sz w:val="26"/>
+                          <w:szCs w:val="26"/>
+                        </w:rPr>
+                        <m:t>t</m:t>
+                      </m:r>
+                    </m:sub>
+                  </m:sSub>
+                  <m:r>
+                    <w:rPr>
+                      <w:rFonts w:ascii="Cambria Math" w:eastAsiaTheme="minorEastAsia" w:hAnsi="Cambria Math" w:cs="Times New Roman"/>
+                      <w:sz w:val="26"/>
+                      <w:szCs w:val="26"/>
+                    </w:rPr>
+                    <m:t>=0</m:t>
+                  </m:r>
+                </m:e>
+              </m:eqArr>
+            </m:e>
+          </m:d>
+        </m:oMath>
+      </m:oMathPara>
+    </w:p>
+    <w:p>
+      <w:pPr>
+        <w:pStyle w:val="ListParagraph"/>
+        <w:spacing w:after="0" w:line="288" w:lineRule="auto"/>
+        <w:ind w:left="2160"/>
+        <w:jc w:val="both"/>
+        <w:rPr>
+          <w:rFonts w:ascii="Times New Roman" w:eastAsiaTheme="minorEastAsia" w:hAnsi="Times New Roman" w:cs="Times New Roman"/>
+          <w:iCs/>
+          <w:sz w:val="26"/>
+          <w:szCs w:val="26"/>
+        </w:rPr>
+      </w:pPr>
+      <w:r>
+        <w:rPr>
+          <w:rFonts w:ascii="Times New Roman" w:eastAsiaTheme="minorEastAsia" w:hAnsi="Times New Roman" w:cs="Times New Roman"/>
+          <w:iCs/>
+          <w:sz w:val="26"/>
+          <w:szCs w:val="26"/>
+        </w:rPr>
+        <w:tab/>
+        <w:t xml:space="preserve">Trong đó </w:t>
+      </w:r>
+      <m:oMath>
+        <m:sSub>
+          <m:sSubPr>
+            <m:ctrlPr>
+              <w:rPr>
+                <w:rFonts w:ascii="Cambria Math" w:eastAsiaTheme="minorEastAsia" w:hAnsi="Cambria Math" w:cs="Times New Roman"/>
+                <w:i/>
+                <w:iCs/>
+                <w:sz w:val="26"/>
+                <w:szCs w:val="26"/>
+              </w:rPr>
+            </m:ctrlPr>
+          </m:sSubPr>
+          <m:e>
+            <m:r>
+              <w:rPr>
+                <w:rFonts w:ascii="Cambria Math" w:eastAsiaTheme="minorEastAsia" w:hAnsi="Cambria Math" w:cs="Times New Roman"/>
+                <w:sz w:val="26"/>
+                <w:szCs w:val="26"/>
+              </w:rPr>
+              <m:t>y</m:t>
+            </m:r>
+          </m:e>
+          <m:sub>
+            <m:r>
+              <w:rPr>
+                <w:rFonts w:ascii="Cambria Math" w:eastAsiaTheme="minorEastAsia" w:hAnsi="Cambria Math" w:cs="Times New Roman"/>
+                <w:sz w:val="26"/>
+                <w:szCs w:val="26"/>
+              </w:rPr>
+              <m:t>t</m:t>
+            </m:r>
+          </m:sub>
+        </m:sSub>
+        <m:r>
+          <w:rPr>
+            <w:rFonts w:ascii="Cambria Math" w:eastAsiaTheme="minorEastAsia" w:hAnsi="Cambria Math" w:cs="Times New Roman"/>
+            <w:sz w:val="26"/>
+            <w:szCs w:val="26"/>
+          </w:rPr>
+          <m:t xml:space="preserve"> ← </m:t>
+        </m:r>
+        <m:sSub>
+          <m:sSubPr>
+            <m:ctrlPr>
+              <w:rPr>
+                <w:rFonts w:ascii="Cambria Math" w:eastAsiaTheme="minorEastAsia" w:hAnsi="Cambria Math" w:cs="Times New Roman"/>
+                <w:i/>
+                <w:iCs/>
+                <w:sz w:val="26"/>
+                <w:szCs w:val="26"/>
+              </w:rPr>
+            </m:ctrlPr>
+          </m:sSubPr>
+          <m:e>
+            <m:r>
+              <w:rPr>
+                <w:rFonts w:ascii="Cambria Math" w:eastAsiaTheme="minorEastAsia" w:hAnsi="Cambria Math" w:cs="Times New Roman"/>
+                <w:sz w:val="26"/>
+                <w:szCs w:val="26"/>
+              </w:rPr>
+              <m:t>z</m:t>
+            </m:r>
+          </m:e>
+          <m:sub>
+            <m:r>
+              <w:rPr>
+                <w:rFonts w:ascii="Cambria Math" w:eastAsiaTheme="minorEastAsia" w:hAnsi="Cambria Math" w:cs="Times New Roman"/>
+                <w:sz w:val="26"/>
+                <w:szCs w:val="26"/>
+              </w:rPr>
+              <m:t>k</m:t>
+            </m:r>
+          </m:sub>
+        </m:sSub>
+      </m:oMath>
+      <w:r>
+        <w:rPr>
+          <w:rFonts w:ascii="Times New Roman" w:eastAsiaTheme="minorEastAsia" w:hAnsi="Times New Roman" w:cs="Times New Roman"/>
+          <w:iCs/>
+          <w:sz w:val="26"/>
+          <w:szCs w:val="26"/>
+        </w:rPr>
+        <w:t xml:space="preserve"> </w:t>
+      </w:r>
+      <w:r>
+        <w:rPr>
+          <w:rFonts w:ascii="Times New Roman" w:eastAsiaTheme="minorEastAsia" w:hAnsi="Times New Roman" w:cs="Times New Roman"/>
+          <w:iCs/>
+          <w:sz w:val="26"/>
+          <w:szCs w:val="26"/>
+        </w:rPr>
+        <w:t xml:space="preserve">chỉ ra rằng </w:t>
+      </w:r>
+      <m:oMath>
+        <m:sSub>
+          <m:sSubPr>
+            <m:ctrlPr>
+              <w:rPr>
+                <w:rFonts w:ascii="Cambria Math" w:eastAsiaTheme="minorEastAsia" w:hAnsi="Cambria Math" w:cs="Times New Roman"/>
+                <w:i/>
+                <w:iCs/>
+                <w:sz w:val="26"/>
+                <w:szCs w:val="26"/>
+              </w:rPr>
+            </m:ctrlPr>
+          </m:sSubPr>
+          <m:e>
+            <m:r>
+              <w:rPr>
+                <w:rFonts w:ascii="Cambria Math" w:eastAsiaTheme="minorEastAsia" w:hAnsi="Cambria Math" w:cs="Times New Roman"/>
+                <w:sz w:val="26"/>
+                <w:szCs w:val="26"/>
+              </w:rPr>
+              <m:t>y</m:t>
+            </m:r>
+          </m:e>
+          <m:sub>
+            <m:r>
+              <w:rPr>
+                <w:rFonts w:ascii="Cambria Math" w:eastAsiaTheme="minorEastAsia" w:hAnsi="Cambria Math" w:cs="Times New Roman"/>
+                <w:sz w:val="26"/>
+                <w:szCs w:val="26"/>
+              </w:rPr>
+              <m:t>t</m:t>
+            </m:r>
+          </m:sub>
+        </m:sSub>
+      </m:oMath>
+      <w:r>
+        <w:rPr>
+          <w:rFonts w:ascii="Times New Roman" w:eastAsiaTheme="minorEastAsia" w:hAnsi="Times New Roman" w:cs="Times New Roman"/>
+          <w:iCs/>
+          <w:sz w:val="26"/>
+          <w:szCs w:val="26"/>
+        </w:rPr>
+        <w:t xml:space="preserve"> có thể sao chép từ </w:t>
+      </w:r>
+      <m:oMath>
+        <m:sSub>
+          <m:sSubPr>
+            <m:ctrlPr>
+              <w:rPr>
+                <w:rFonts w:ascii="Cambria Math" w:eastAsiaTheme="minorEastAsia" w:hAnsi="Cambria Math" w:cs="Times New Roman"/>
+                <w:i/>
+                <w:iCs/>
+                <w:sz w:val="26"/>
+                <w:szCs w:val="26"/>
+              </w:rPr>
+            </m:ctrlPr>
+          </m:sSubPr>
+          <m:e>
+            <m:r>
+              <w:rPr>
+                <w:rFonts w:ascii="Cambria Math" w:eastAsiaTheme="minorEastAsia" w:hAnsi="Cambria Math" w:cs="Times New Roman"/>
+                <w:sz w:val="26"/>
+                <w:szCs w:val="26"/>
+              </w:rPr>
+              <m:t>z</m:t>
+            </m:r>
+          </m:e>
+          <m:sub>
+            <m:r>
+              <w:rPr>
+                <w:rFonts w:ascii="Cambria Math" w:eastAsiaTheme="minorEastAsia" w:hAnsi="Cambria Math" w:cs="Times New Roman"/>
+                <w:sz w:val="26"/>
+                <w:szCs w:val="26"/>
+              </w:rPr>
+              <m:t>k</m:t>
+            </m:r>
+          </m:sub>
+        </m:sSub>
+      </m:oMath>
+      <w:r>
+        <w:rPr>
+          <w:rFonts w:ascii="Times New Roman" w:eastAsiaTheme="minorEastAsia" w:hAnsi="Times New Roman" w:cs="Times New Roman"/>
+          <w:iCs/>
+          <w:sz w:val="26"/>
+          <w:szCs w:val="26"/>
+        </w:rPr>
+        <w:t xml:space="preserve">, </w:t>
+      </w:r>
+      <m:oMath>
+        <m:sSub>
+          <m:sSubPr>
+            <m:ctrlPr>
+              <w:rPr>
+                <w:rFonts w:ascii="Cambria Math" w:eastAsiaTheme="minorEastAsia" w:hAnsi="Cambria Math" w:cs="Times New Roman"/>
+                <w:i/>
+                <w:iCs/>
+                <w:sz w:val="26"/>
+                <w:szCs w:val="26"/>
+              </w:rPr>
+            </m:ctrlPr>
+          </m:sSubPr>
+          <m:e>
+            <m:r>
+              <w:rPr>
+                <w:rFonts w:ascii="Cambria Math" w:eastAsiaTheme="minorEastAsia" w:hAnsi="Cambria Math" w:cs="Times New Roman"/>
+                <w:sz w:val="26"/>
+                <w:szCs w:val="26"/>
+              </w:rPr>
+              <m:t>W</m:t>
+            </m:r>
+          </m:e>
+          <m:sub>
+            <m:r>
+              <w:rPr>
+                <w:rFonts w:ascii="Cambria Math" w:eastAsiaTheme="minorEastAsia" w:hAnsi="Cambria Math" w:cs="Times New Roman"/>
+                <w:sz w:val="26"/>
+                <w:szCs w:val="26"/>
+              </w:rPr>
+              <m:t>y</m:t>
+            </m:r>
+          </m:sub>
+        </m:sSub>
+        <m:r>
+          <w:rPr>
+            <w:rFonts w:ascii="Cambria Math" w:eastAsiaTheme="minorEastAsia" w:hAnsi="Cambria Math" w:cs="Times New Roman"/>
+            <w:sz w:val="26"/>
+            <w:szCs w:val="26"/>
+          </w:rPr>
+          <m:t xml:space="preserve">∈ </m:t>
+        </m:r>
+        <m:sSup>
+          <m:sSupPr>
+            <m:ctrlPr>
+              <w:rPr>
+                <w:rFonts w:ascii="Cambria Math" w:eastAsiaTheme="minorEastAsia" w:hAnsi="Cambria Math" w:cs="Times New Roman"/>
+                <w:i/>
+                <w:iCs/>
+                <w:sz w:val="26"/>
+                <w:szCs w:val="26"/>
+              </w:rPr>
+            </m:ctrlPr>
+          </m:sSupPr>
+          <m:e>
+            <m:r>
+              <m:rPr>
+                <m:scr m:val="double-struck"/>
+              </m:rPr>
+              <w:rPr>
+                <w:rFonts w:ascii="Cambria Math" w:eastAsiaTheme="minorEastAsia" w:hAnsi="Cambria Math" w:cs="Times New Roman"/>
+                <w:sz w:val="26"/>
+                <w:szCs w:val="26"/>
+              </w:rPr>
+              <m:t>R</m:t>
+            </m:r>
+          </m:e>
+          <m:sup>
+            <m:r>
+              <w:rPr>
+                <w:rFonts w:ascii="Cambria Math" w:eastAsiaTheme="minorEastAsia" w:hAnsi="Cambria Math" w:cs="Times New Roman"/>
+                <w:sz w:val="26"/>
+                <w:szCs w:val="26"/>
+              </w:rPr>
+              <m:t>n×</m:t>
+            </m:r>
+            <m:d>
+              <m:dPr>
+                <m:begChr m:val="|"/>
+                <m:endChr m:val="|"/>
+                <m:ctrlPr>
+                  <w:rPr>
+                    <w:rFonts w:ascii="Cambria Math" w:eastAsiaTheme="minorEastAsia" w:hAnsi="Cambria Math" w:cs="Times New Roman"/>
+                    <w:i/>
+                    <w:iCs/>
+                    <w:sz w:val="26"/>
+                    <w:szCs w:val="26"/>
+                  </w:rPr>
+                </m:ctrlPr>
+              </m:dPr>
+              <m:e>
+                <m:sSub>
+                  <m:sSubPr>
+                    <m:ctrlPr>
+                      <w:rPr>
+                        <w:rFonts w:ascii="Cambria Math" w:eastAsiaTheme="minorEastAsia" w:hAnsi="Cambria Math" w:cs="Times New Roman"/>
+                        <w:i/>
+                        <w:iCs/>
+                        <w:sz w:val="26"/>
+                        <w:szCs w:val="26"/>
+                      </w:rPr>
+                    </m:ctrlPr>
+                  </m:sSubPr>
+                  <m:e>
+                    <m:r>
+                      <w:rPr>
+                        <w:rFonts w:ascii="Cambria Math" w:eastAsiaTheme="minorEastAsia" w:hAnsi="Cambria Math" w:cs="Times New Roman"/>
+                        <w:sz w:val="26"/>
+                        <w:szCs w:val="26"/>
+                      </w:rPr>
+                      <m:t>ϑ</m:t>
+                    </m:r>
+                  </m:e>
+                  <m:sub>
+                    <m:r>
+                      <w:rPr>
+                        <w:rFonts w:ascii="Cambria Math" w:eastAsiaTheme="minorEastAsia" w:hAnsi="Cambria Math" w:cs="Times New Roman"/>
+                        <w:sz w:val="26"/>
+                        <w:szCs w:val="26"/>
+                      </w:rPr>
+                      <m:t>y</m:t>
+                    </m:r>
+                  </m:sub>
+                </m:sSub>
+              </m:e>
+            </m:d>
+          </m:sup>
+        </m:sSup>
+        <m:r>
+          <w:rPr>
+            <w:rFonts w:ascii="Cambria Math" w:eastAsiaTheme="minorEastAsia" w:hAnsi="Cambria Math" w:cs="Times New Roman"/>
+            <w:sz w:val="26"/>
+            <w:szCs w:val="26"/>
+          </w:rPr>
+          <m:t>,</m:t>
+        </m:r>
+      </m:oMath>
+      <w:r>
+        <w:rPr>
+          <w:rFonts w:ascii="Times New Roman" w:eastAsiaTheme="minorEastAsia" w:hAnsi="Times New Roman" w:cs="Times New Roman"/>
+          <w:iCs/>
+          <w:sz w:val="26"/>
+          <w:szCs w:val="26"/>
+        </w:rPr>
+        <w:t xml:space="preserve">  </w:t>
+      </w:r>
+      <m:oMath>
+        <m:sSub>
+          <m:sSubPr>
+            <m:ctrlPr>
+              <w:rPr>
+                <w:rFonts w:ascii="Cambria Math" w:eastAsiaTheme="minorEastAsia" w:hAnsi="Cambria Math" w:cs="Times New Roman"/>
+                <w:i/>
+                <w:iCs/>
+                <w:sz w:val="26"/>
+                <w:szCs w:val="26"/>
+              </w:rPr>
+            </m:ctrlPr>
+          </m:sSubPr>
+          <m:e>
+            <m:r>
+              <w:rPr>
+                <w:rFonts w:ascii="Cambria Math" w:eastAsiaTheme="minorEastAsia" w:hAnsi="Cambria Math" w:cs="Times New Roman"/>
+                <w:sz w:val="26"/>
+                <w:szCs w:val="26"/>
+              </w:rPr>
+              <m:t>W</m:t>
+            </m:r>
+          </m:e>
+          <m:sub>
+            <m:r>
+              <w:rPr>
+                <w:rFonts w:ascii="Cambria Math" w:eastAsiaTheme="minorEastAsia" w:hAnsi="Cambria Math" w:cs="Times New Roman"/>
+                <w:sz w:val="26"/>
+                <w:szCs w:val="26"/>
+              </w:rPr>
+              <m:t>b</m:t>
+            </m:r>
+          </m:sub>
+        </m:sSub>
+        <m:r>
+          <w:rPr>
+            <w:rFonts w:ascii="Cambria Math" w:eastAsiaTheme="minorEastAsia" w:hAnsi="Cambria Math" w:cs="Times New Roman"/>
+            <w:sz w:val="26"/>
+            <w:szCs w:val="26"/>
+          </w:rPr>
+          <m:t xml:space="preserve">∈ </m:t>
+        </m:r>
+        <m:sSup>
+          <m:sSupPr>
+            <m:ctrlPr>
+              <w:rPr>
+                <w:rFonts w:ascii="Cambria Math" w:eastAsiaTheme="minorEastAsia" w:hAnsi="Cambria Math" w:cs="Times New Roman"/>
+                <w:i/>
+                <w:iCs/>
+                <w:sz w:val="26"/>
+                <w:szCs w:val="26"/>
+              </w:rPr>
+            </m:ctrlPr>
+          </m:sSupPr>
+          <m:e>
+            <m:r>
+              <m:rPr>
+                <m:scr m:val="double-struck"/>
+              </m:rPr>
+              <w:rPr>
+                <w:rFonts w:ascii="Cambria Math" w:eastAsiaTheme="minorEastAsia" w:hAnsi="Cambria Math" w:cs="Times New Roman"/>
+                <w:sz w:val="26"/>
+                <w:szCs w:val="26"/>
+              </w:rPr>
+              <m:t>R</m:t>
+            </m:r>
+          </m:e>
+          <m:sup>
+            <m:r>
+              <w:rPr>
+                <w:rFonts w:ascii="Cambria Math" w:eastAsiaTheme="minorEastAsia" w:hAnsi="Cambria Math" w:cs="Times New Roman"/>
+                <w:sz w:val="26"/>
+                <w:szCs w:val="26"/>
+              </w:rPr>
+              <m:t>n×n</m:t>
+            </m:r>
+          </m:sup>
+        </m:sSup>
+      </m:oMath>
+      <w:r>
+        <w:rPr>
+          <w:rFonts w:ascii="Times New Roman" w:eastAsiaTheme="minorEastAsia" w:hAnsi="Times New Roman" w:cs="Times New Roman"/>
+          <w:iCs/>
+          <w:sz w:val="26"/>
+          <w:szCs w:val="26"/>
+        </w:rPr>
+        <w:t>.</w:t>
+      </w:r>
+    </w:p>
+    <w:p>
+      <w:pPr>
+        <w:pStyle w:val="ListParagraph"/>
+        <w:numPr>
+          <w:ilvl w:val="0"/>
+          <w:numId w:val="17"/>
+        </w:numPr>
+        <w:spacing w:after="0" w:line="288" w:lineRule="auto"/>
+        <w:jc w:val="both"/>
+        <w:rPr>
+          <w:rFonts w:ascii="Times New Roman" w:eastAsiaTheme="minorEastAsia" w:hAnsi="Times New Roman" w:cs="Times New Roman"/>
+          <w:iCs/>
+          <w:sz w:val="26"/>
+          <w:szCs w:val="26"/>
+        </w:rPr>
+      </w:pPr>
+      <w:r>
+        <w:rPr>
+          <w:rFonts w:ascii="Times New Roman" w:eastAsiaTheme="minorEastAsia" w:hAnsi="Times New Roman" w:cs="Times New Roman"/>
+          <w:iCs/>
+          <w:sz w:val="26"/>
+          <w:szCs w:val="26"/>
+        </w:rPr>
+        <w:t xml:space="preserve">Với các phương pháp sao chép có điều kiện, biến </w:t>
+      </w:r>
+      <m:oMath>
+        <m:sSub>
+          <m:sSubPr>
+            <m:ctrlPr>
+              <w:rPr>
+                <w:rFonts w:ascii="Cambria Math" w:eastAsiaTheme="minorEastAsia" w:hAnsi="Cambria Math" w:cs="Times New Roman"/>
+                <w:i/>
+                <w:iCs/>
+                <w:sz w:val="26"/>
+                <w:szCs w:val="26"/>
+              </w:rPr>
+            </m:ctrlPr>
+          </m:sSubPr>
+          <m:e>
+            <m:r>
+              <w:rPr>
+                <w:rFonts w:ascii="Cambria Math" w:eastAsiaTheme="minorEastAsia" w:hAnsi="Cambria Math" w:cs="Times New Roman"/>
+                <w:sz w:val="26"/>
+                <w:szCs w:val="26"/>
+              </w:rPr>
+              <m:t>u</m:t>
+            </m:r>
+          </m:e>
+          <m:sub>
+            <m:r>
+              <w:rPr>
+                <w:rFonts w:ascii="Cambria Math" w:eastAsiaTheme="minorEastAsia" w:hAnsi="Cambria Math" w:cs="Times New Roman"/>
+                <w:sz w:val="26"/>
+                <w:szCs w:val="26"/>
+              </w:rPr>
+              <m:t>t</m:t>
+            </m:r>
+          </m:sub>
+        </m:sSub>
+      </m:oMath>
+      <w:r>
+        <w:rPr>
+          <w:rFonts w:ascii="Times New Roman" w:eastAsiaTheme="minorEastAsia" w:hAnsi="Times New Roman" w:cs="Times New Roman"/>
+          <w:iCs/>
+          <w:sz w:val="26"/>
+          <w:szCs w:val="26"/>
+        </w:rPr>
+        <w:t xml:space="preserve"> được tính như một cổng chuyển đổi, sau đó </w:t>
+      </w:r>
+      <w:r>
+        <w:rPr>
+          <w:rFonts w:ascii="Times New Roman" w:eastAsiaTheme="minorEastAsia" w:hAnsi="Times New Roman" w:cs="Times New Roman"/>
+          <w:iCs/>
+          <w:sz w:val="26"/>
+          <w:szCs w:val="26"/>
+        </w:rPr>
+        <w:t>được sử dụng để lấy xác suất đầu ra:</w:t>
+      </w:r>
+    </w:p>
+    <w:p>
+      <w:pPr>
+        <w:pStyle w:val="ListParagraph"/>
+        <w:spacing w:after="0" w:line="288" w:lineRule="auto"/>
+        <w:ind w:left="2160"/>
+        <w:jc w:val="both"/>
+        <w:rPr>
+          <w:rFonts w:ascii="Times New Roman" w:eastAsiaTheme="minorEastAsia" w:hAnsi="Times New Roman" w:cs="Times New Roman"/>
+          <w:iCs/>
+          <w:sz w:val="26"/>
+          <w:szCs w:val="26"/>
+        </w:rPr>
+      </w:pPr>
+      <m:oMathPara>
+        <m:oMathParaPr>
+          <m:jc m:val="center"/>
+        </m:oMathParaPr>
+        <m:oMath>
+          <m:r>
+            <w:rPr>
+              <w:rFonts w:ascii="Cambria Math" w:eastAsiaTheme="minorEastAsia" w:hAnsi="Cambria Math" w:cs="Times New Roman"/>
+              <w:sz w:val="26"/>
+              <w:szCs w:val="26"/>
+            </w:rPr>
+            <m:t>p</m:t>
+          </m:r>
+          <m:d>
+            <m:dPr>
+              <m:ctrlPr>
+                <w:rPr>
+                  <w:rFonts w:ascii="Cambria Math" w:eastAsiaTheme="minorEastAsia" w:hAnsi="Cambria Math" w:cs="Times New Roman"/>
+                  <w:i/>
+                  <w:iCs/>
+                  <w:sz w:val="26"/>
+                  <w:szCs w:val="26"/>
+                </w:rPr>
+              </m:ctrlPr>
+            </m:dPr>
+            <m:e>
+              <m:sSub>
+                <m:sSubPr>
+                  <m:ctrlPr>
+                    <w:rPr>
+                      <w:rFonts w:ascii="Cambria Math" w:eastAsiaTheme="minorEastAsia" w:hAnsi="Cambria Math" w:cs="Times New Roman"/>
+                      <w:i/>
+                      <w:iCs/>
+                      <w:sz w:val="26"/>
+                      <w:szCs w:val="26"/>
+                    </w:rPr>
+                  </m:ctrlPr>
+                </m:sSubPr>
+                <m:e>
+                  <m:r>
+                    <w:rPr>
+                      <w:rFonts w:ascii="Cambria Math" w:eastAsiaTheme="minorEastAsia" w:hAnsi="Cambria Math" w:cs="Times New Roman"/>
+                      <w:sz w:val="26"/>
+                      <w:szCs w:val="26"/>
+                    </w:rPr>
+                    <m:t>u</m:t>
+                  </m:r>
+                </m:e>
+                <m:sub>
+                  <m:r>
+                    <w:rPr>
+                      <w:rFonts w:ascii="Cambria Math" w:eastAsiaTheme="minorEastAsia" w:hAnsi="Cambria Math" w:cs="Times New Roman"/>
+                      <w:sz w:val="26"/>
+                      <w:szCs w:val="26"/>
+                    </w:rPr>
+                    <m:t>t</m:t>
+                  </m:r>
+                </m:sub>
+              </m:sSub>
+              <m:r>
+                <w:rPr>
+                  <w:rFonts w:ascii="Cambria Math" w:eastAsiaTheme="minorEastAsia" w:hAnsi="Cambria Math" w:cs="Times New Roman"/>
+                  <w:sz w:val="26"/>
+                  <w:szCs w:val="26"/>
+                </w:rPr>
+                <m:t>=1</m:t>
+              </m:r>
+            </m:e>
+            <m:e>
+              <m:sSub>
+                <m:sSubPr>
+                  <m:ctrlPr>
+                    <w:rPr>
+                      <w:rFonts w:ascii="Cambria Math" w:eastAsiaTheme="minorEastAsia" w:hAnsi="Cambria Math" w:cs="Times New Roman"/>
+                      <w:i/>
+                      <w:iCs/>
+                      <w:sz w:val="26"/>
+                      <w:szCs w:val="26"/>
+                    </w:rPr>
+                  </m:ctrlPr>
+                </m:sSubPr>
+                <m:e>
+                  <m:r>
+                    <w:rPr>
+                      <w:rFonts w:ascii="Cambria Math" w:eastAsiaTheme="minorEastAsia" w:hAnsi="Cambria Math" w:cs="Times New Roman"/>
+                      <w:sz w:val="26"/>
+                      <w:szCs w:val="26"/>
+                    </w:rPr>
+                    <m:t>y</m:t>
+                  </m:r>
+                </m:e>
+                <m:sub>
+                  <m:r>
+                    <w:rPr>
+                      <w:rFonts w:ascii="Cambria Math" w:eastAsiaTheme="minorEastAsia" w:hAnsi="Cambria Math" w:cs="Times New Roman"/>
+                      <w:sz w:val="26"/>
+                      <w:szCs w:val="26"/>
+                    </w:rPr>
+                    <m:t>&lt;t</m:t>
+                  </m:r>
+                </m:sub>
+              </m:sSub>
+              <m:r>
+                <w:rPr>
+                  <w:rFonts w:ascii="Cambria Math" w:eastAsiaTheme="minorEastAsia" w:hAnsi="Cambria Math" w:cs="Times New Roman"/>
+                  <w:sz w:val="26"/>
+                  <w:szCs w:val="26"/>
+                </w:rPr>
+                <m:t>,z,r</m:t>
+              </m:r>
+            </m:e>
+          </m:d>
+          <m:r>
+            <w:rPr>
+              <w:rFonts w:ascii="Cambria Math" w:eastAsiaTheme="minorEastAsia" w:hAnsi="Cambria Math" w:cs="Times New Roman"/>
+              <w:sz w:val="26"/>
+              <w:szCs w:val="26"/>
+            </w:rPr>
+            <m:t>=sigmoid(</m:t>
+          </m:r>
+          <m:sSub>
+            <m:sSubPr>
+              <m:ctrlPr>
+                <w:rPr>
+                  <w:rFonts w:ascii="Cambria Math" w:eastAsiaTheme="minorEastAsia" w:hAnsi="Cambria Math" w:cs="Times New Roman"/>
+                  <w:i/>
+                  <w:iCs/>
+                  <w:sz w:val="26"/>
+                  <w:szCs w:val="26"/>
+                </w:rPr>
+              </m:ctrlPr>
+            </m:sSubPr>
+            <m:e>
+              <m:r>
+                <w:rPr>
+                  <w:rFonts w:ascii="Cambria Math" w:eastAsiaTheme="minorEastAsia" w:hAnsi="Cambria Math" w:cs="Times New Roman"/>
+                  <w:sz w:val="26"/>
+                  <w:szCs w:val="26"/>
+                </w:rPr>
+                <m:t>w</m:t>
+              </m:r>
+            </m:e>
+            <m:sub>
+              <m:r>
+                <w:rPr>
+                  <w:rFonts w:ascii="Cambria Math" w:eastAsiaTheme="minorEastAsia" w:hAnsi="Cambria Math" w:cs="Times New Roman"/>
+                  <w:sz w:val="26"/>
+                  <w:szCs w:val="26"/>
+                </w:rPr>
+                <m:t>u</m:t>
+              </m:r>
+            </m:sub>
+          </m:sSub>
+          <m:r>
+            <w:rPr>
+              <w:rFonts w:ascii="Cambria Math" w:eastAsiaTheme="minorEastAsia" w:hAnsi="Cambria Math" w:cs="Times New Roman"/>
+              <w:sz w:val="26"/>
+              <w:szCs w:val="26"/>
+            </w:rPr>
+            <m:t>×</m:t>
+          </m:r>
+          <m:sSub>
+            <m:sSubPr>
+              <m:ctrlPr>
+                <w:rPr>
+                  <w:rFonts w:ascii="Cambria Math" w:eastAsiaTheme="minorEastAsia" w:hAnsi="Cambria Math" w:cs="Times New Roman"/>
+                  <w:i/>
+                  <w:iCs/>
+                  <w:sz w:val="26"/>
+                  <w:szCs w:val="26"/>
+                </w:rPr>
+              </m:ctrlPr>
+            </m:sSubPr>
+            <m:e>
+              <m:r>
+                <w:rPr>
+                  <w:rFonts w:ascii="Cambria Math" w:eastAsiaTheme="minorEastAsia" w:hAnsi="Cambria Math" w:cs="Times New Roman"/>
+                  <w:sz w:val="26"/>
+                  <w:szCs w:val="26"/>
+                </w:rPr>
+                <m:t>d</m:t>
+              </m:r>
+            </m:e>
+            <m:sub>
+              <m:r>
+                <w:rPr>
+                  <w:rFonts w:ascii="Cambria Math" w:eastAsiaTheme="minorEastAsia" w:hAnsi="Cambria Math" w:cs="Times New Roman"/>
+                  <w:sz w:val="26"/>
+                  <w:szCs w:val="26"/>
+                </w:rPr>
+                <m:t>t</m:t>
+              </m:r>
+            </m:sub>
+          </m:sSub>
+          <m:r>
+            <w:rPr>
+              <w:rFonts w:ascii="Cambria Math" w:eastAsiaTheme="minorEastAsia" w:hAnsi="Cambria Math" w:cs="Times New Roman"/>
+              <w:sz w:val="26"/>
+              <w:szCs w:val="26"/>
+            </w:rPr>
+            <m:t>+</m:t>
+          </m:r>
+          <m:sSub>
+            <m:sSubPr>
+              <m:ctrlPr>
+                <w:rPr>
+                  <w:rFonts w:ascii="Cambria Math" w:eastAsiaTheme="minorEastAsia" w:hAnsi="Cambria Math" w:cs="Times New Roman"/>
+                  <w:i/>
+                  <w:iCs/>
+                  <w:sz w:val="26"/>
+                  <w:szCs w:val="26"/>
+                </w:rPr>
+              </m:ctrlPr>
+            </m:sSubPr>
+            <m:e>
+              <m:r>
+                <w:rPr>
+                  <w:rFonts w:ascii="Cambria Math" w:eastAsiaTheme="minorEastAsia" w:hAnsi="Cambria Math" w:cs="Times New Roman"/>
+                  <w:sz w:val="26"/>
+                  <w:szCs w:val="26"/>
+                </w:rPr>
+                <m:t>b</m:t>
+              </m:r>
+            </m:e>
+            <m:sub>
+              <m:r>
+                <w:rPr>
+                  <w:rFonts w:ascii="Cambria Math" w:eastAsiaTheme="minorEastAsia" w:hAnsi="Cambria Math" w:cs="Times New Roman"/>
+                  <w:sz w:val="26"/>
+                  <w:szCs w:val="26"/>
+                </w:rPr>
+                <m:t>u</m:t>
+              </m:r>
+            </m:sub>
+          </m:sSub>
+          <m:r>
+            <w:rPr>
+              <w:rFonts w:ascii="Cambria Math" w:eastAsiaTheme="minorEastAsia" w:hAnsi="Cambria Math" w:cs="Times New Roman"/>
+              <w:sz w:val="26"/>
+              <w:szCs w:val="26"/>
+            </w:rPr>
+            <m:t>)</m:t>
+          </m:r>
+        </m:oMath>
+      </m:oMathPara>
+    </w:p>
+    <w:p>
+      <w:pPr>
+        <w:spacing w:after="0" w:line="288" w:lineRule="auto"/>
+        <w:ind w:left="3261"/>
+        <w:jc w:val="both"/>
+        <w:rPr>
+          <w:rFonts w:ascii="Times New Roman" w:eastAsiaTheme="minorEastAsia" w:hAnsi="Times New Roman" w:cs="Times New Roman"/>
+          <w:iCs/>
+          <w:sz w:val="26"/>
+          <w:szCs w:val="26"/>
+        </w:rPr>
+      </w:pPr>
+      <m:oMathPara>
+        <m:oMathParaPr>
+          <m:jc m:val="left"/>
+        </m:oMathParaPr>
+        <m:oMath>
+          <m:r>
+            <w:rPr>
+              <w:rFonts w:ascii="Cambria Math" w:eastAsiaTheme="minorEastAsia" w:hAnsi="Cambria Math" w:cs="Times New Roman"/>
+              <w:sz w:val="26"/>
+              <w:szCs w:val="26"/>
+            </w:rPr>
+            <m:t>p</m:t>
+          </m:r>
+          <m:d>
+            <m:dPr>
+              <m:ctrlPr>
+                <w:rPr>
+                  <w:rFonts w:ascii="Cambria Math" w:eastAsiaTheme="minorEastAsia" w:hAnsi="Cambria Math" w:cs="Times New Roman"/>
+                  <w:i/>
+                  <w:iCs/>
+                  <w:sz w:val="26"/>
+                  <w:szCs w:val="26"/>
+                </w:rPr>
+              </m:ctrlPr>
+            </m:dPr>
+            <m:e>
+              <m:sSub>
+                <m:sSubPr>
+                  <m:ctrlPr>
+                    <w:rPr>
+                      <w:rFonts w:ascii="Cambria Math" w:eastAsiaTheme="minorEastAsia" w:hAnsi="Cambria Math" w:cs="Times New Roman"/>
+                      <w:i/>
+                      <w:iCs/>
+                      <w:sz w:val="26"/>
+                      <w:szCs w:val="26"/>
+                    </w:rPr>
+                  </m:ctrlPr>
+                </m:sSubPr>
+                <m:e>
+                  <m:r>
+                    <w:rPr>
+                      <w:rFonts w:ascii="Cambria Math" w:eastAsiaTheme="minorEastAsia" w:hAnsi="Cambria Math" w:cs="Times New Roman"/>
+                      <w:sz w:val="26"/>
+                      <w:szCs w:val="26"/>
+                    </w:rPr>
+                    <m:t>y</m:t>
+                  </m:r>
+                </m:e>
+                <m:sub>
+                  <m:r>
+                    <w:rPr>
+                      <w:rFonts w:ascii="Cambria Math" w:eastAsiaTheme="minorEastAsia" w:hAnsi="Cambria Math" w:cs="Times New Roman"/>
+                      <w:sz w:val="26"/>
+                      <w:szCs w:val="26"/>
+                    </w:rPr>
+                    <m:t>t</m:t>
+                  </m:r>
+                </m:sub>
+              </m:sSub>
+              <m:r>
+                <w:rPr>
+                  <w:rFonts w:ascii="Cambria Math" w:eastAsiaTheme="minorEastAsia" w:hAnsi="Cambria Math" w:cs="Times New Roman"/>
+                  <w:sz w:val="26"/>
+                  <w:szCs w:val="26"/>
+                </w:rPr>
+                <m:t>,</m:t>
+              </m:r>
+              <m:sSub>
+                <m:sSubPr>
+                  <m:ctrlPr>
+                    <w:rPr>
+                      <w:rFonts w:ascii="Cambria Math" w:eastAsiaTheme="minorEastAsia" w:hAnsi="Cambria Math" w:cs="Times New Roman"/>
+                      <w:i/>
+                      <w:iCs/>
+                      <w:sz w:val="26"/>
+                      <w:szCs w:val="26"/>
+                    </w:rPr>
+                  </m:ctrlPr>
+                </m:sSubPr>
+                <m:e>
+                  <m:r>
+                    <w:rPr>
+                      <w:rFonts w:ascii="Cambria Math" w:eastAsiaTheme="minorEastAsia" w:hAnsi="Cambria Math" w:cs="Times New Roman"/>
+                      <w:sz w:val="26"/>
+                      <w:szCs w:val="26"/>
+                    </w:rPr>
+                    <m:t>u</m:t>
+                  </m:r>
+                </m:e>
+                <m:sub>
+                  <m:r>
+                    <w:rPr>
+                      <w:rFonts w:ascii="Cambria Math" w:eastAsiaTheme="minorEastAsia" w:hAnsi="Cambria Math" w:cs="Times New Roman"/>
+                      <w:sz w:val="26"/>
+                      <w:szCs w:val="26"/>
+                    </w:rPr>
+                    <m:t>t</m:t>
+                  </m:r>
+                </m:sub>
+              </m:sSub>
+            </m:e>
+            <m:e>
+              <m:sSub>
+                <m:sSubPr>
+                  <m:ctrlPr>
+                    <w:rPr>
+                      <w:rFonts w:ascii="Cambria Math" w:eastAsiaTheme="minorEastAsia" w:hAnsi="Cambria Math" w:cs="Times New Roman"/>
+                      <w:i/>
+                      <w:iCs/>
+                      <w:sz w:val="26"/>
+                      <w:szCs w:val="26"/>
+                    </w:rPr>
+                  </m:ctrlPr>
+                </m:sSubPr>
+                <m:e>
+                  <m:r>
+                    <w:rPr>
+                      <w:rFonts w:ascii="Cambria Math" w:eastAsiaTheme="minorEastAsia" w:hAnsi="Cambria Math" w:cs="Times New Roman"/>
+                      <w:sz w:val="26"/>
+                      <w:szCs w:val="26"/>
+                    </w:rPr>
+                    <m:t>y</m:t>
+                  </m:r>
+                </m:e>
+                <m:sub>
+                  <m:r>
+                    <w:rPr>
+                      <w:rFonts w:ascii="Cambria Math" w:eastAsiaTheme="minorEastAsia" w:hAnsi="Cambria Math" w:cs="Times New Roman"/>
+                      <w:sz w:val="26"/>
+                      <w:szCs w:val="26"/>
+                    </w:rPr>
+                    <m:t>&lt;t</m:t>
+                  </m:r>
+                </m:sub>
+              </m:sSub>
+              <m:r>
+                <w:rPr>
+                  <w:rFonts w:ascii="Cambria Math" w:eastAsiaTheme="minorEastAsia" w:hAnsi="Cambria Math" w:cs="Times New Roman"/>
+                  <w:sz w:val="26"/>
+                  <w:szCs w:val="26"/>
+                </w:rPr>
+                <m:t>,z,r</m:t>
+              </m:r>
+            </m:e>
+          </m:d>
+          <m:r>
+            <w:rPr>
+              <w:rFonts w:ascii="Cambria Math" w:eastAsiaTheme="minorEastAsia" w:hAnsi="Cambria Math" w:cs="Times New Roman"/>
+              <w:sz w:val="26"/>
+              <w:szCs w:val="26"/>
+            </w:rPr>
+            <m:t>=</m:t>
+          </m:r>
+        </m:oMath>
+      </m:oMathPara>
+    </w:p>
+    <w:p>
+      <w:pPr>
+        <w:spacing w:after="0" w:line="288" w:lineRule="auto"/>
+        <w:ind w:left="2127"/>
+        <w:jc w:val="both"/>
+        <w:rPr>
+          <w:rFonts w:ascii="Times New Roman" w:eastAsiaTheme="minorEastAsia" w:hAnsi="Times New Roman" w:cs="Times New Roman"/>
+          <w:iCs/>
+          <w:sz w:val="26"/>
+          <w:szCs w:val="26"/>
+        </w:rPr>
+      </w:pPr>
+      <m:oMathPara>
+        <m:oMathParaPr>
+          <m:jc m:val="center"/>
+        </m:oMathParaPr>
+        <m:oMath>
+          <m:r>
+            <w:rPr>
+              <w:rFonts w:ascii="Cambria Math" w:eastAsiaTheme="minorEastAsia" w:hAnsi="Cambria Math" w:cs="Times New Roman"/>
+              <w:sz w:val="26"/>
+              <w:szCs w:val="26"/>
+            </w:rPr>
+            <w:lastRenderedPageBreak/>
+            <m:t xml:space="preserve"> </m:t>
+          </m:r>
+          <m:d>
+            <m:dPr>
+              <m:begChr m:val="{"/>
+              <m:endChr m:val=""/>
+              <m:ctrlPr>
+                <w:rPr>
+                  <w:rFonts w:ascii="Cambria Math" w:eastAsiaTheme="minorEastAsia" w:hAnsi="Cambria Math" w:cs="Times New Roman"/>
+                  <w:i/>
+                  <w:iCs/>
+                  <w:sz w:val="26"/>
+                  <w:szCs w:val="26"/>
+                </w:rPr>
+              </m:ctrlPr>
+            </m:dPr>
+            <m:e>
+              <m:eqArr>
+                <m:eqArrPr>
+                  <m:ctrlPr>
+                    <w:rPr>
+                      <w:rFonts w:ascii="Cambria Math" w:eastAsiaTheme="minorEastAsia" w:hAnsi="Cambria Math" w:cs="Times New Roman"/>
+                      <w:i/>
+                      <w:iCs/>
+                      <w:sz w:val="26"/>
+                      <w:szCs w:val="26"/>
+                    </w:rPr>
+                  </m:ctrlPr>
+                </m:eqArrPr>
+                <m:e>
+                  <m:r>
+                    <w:rPr>
+                      <w:rFonts w:ascii="Cambria Math" w:eastAsiaTheme="minorEastAsia" w:hAnsi="Cambria Math" w:cs="Times New Roman"/>
+                      <w:sz w:val="26"/>
+                      <w:szCs w:val="26"/>
+                    </w:rPr>
+                    <m:t>p</m:t>
+                  </m:r>
+                  <m:d>
+                    <m:dPr>
+                      <m:ctrlPr>
+                        <w:rPr>
+                          <w:rFonts w:ascii="Cambria Math" w:eastAsiaTheme="minorEastAsia" w:hAnsi="Cambria Math" w:cs="Times New Roman"/>
+                          <w:i/>
+                          <w:iCs/>
+                          <w:sz w:val="26"/>
+                          <w:szCs w:val="26"/>
+                        </w:rPr>
+                      </m:ctrlPr>
+                    </m:dPr>
+                    <m:e>
+                      <m:sSub>
+                        <m:sSubPr>
+                          <m:ctrlPr>
+                            <w:rPr>
+                              <w:rFonts w:ascii="Cambria Math" w:eastAsiaTheme="minorEastAsia" w:hAnsi="Cambria Math" w:cs="Times New Roman"/>
+                              <w:i/>
+                              <w:iCs/>
+                              <w:sz w:val="26"/>
+                              <w:szCs w:val="26"/>
+                            </w:rPr>
+                          </m:ctrlPr>
+                        </m:sSubPr>
+                        <m:e>
+                          <m:r>
+                            <w:rPr>
+                              <w:rFonts w:ascii="Cambria Math" w:eastAsiaTheme="minorEastAsia" w:hAnsi="Cambria Math" w:cs="Times New Roman"/>
+                              <w:sz w:val="26"/>
+                              <w:szCs w:val="26"/>
+                            </w:rPr>
+                            <m:t>u</m:t>
+                          </m:r>
+                        </m:e>
+                        <m:sub>
+                          <m:r>
+                            <w:rPr>
+                              <w:rFonts w:ascii="Cambria Math" w:eastAsiaTheme="minorEastAsia" w:hAnsi="Cambria Math" w:cs="Times New Roman"/>
+                              <w:sz w:val="26"/>
+                              <w:szCs w:val="26"/>
+                            </w:rPr>
+                            <m:t>t</m:t>
+                          </m:r>
+                        </m:sub>
+                      </m:sSub>
+                    </m:e>
+                    <m:e>
+                      <m:sSub>
+                        <m:sSubPr>
+                          <m:ctrlPr>
+                            <w:rPr>
+                              <w:rFonts w:ascii="Cambria Math" w:eastAsiaTheme="minorEastAsia" w:hAnsi="Cambria Math" w:cs="Times New Roman"/>
+                              <w:i/>
+                              <w:iCs/>
+                              <w:sz w:val="26"/>
+                              <w:szCs w:val="26"/>
+                            </w:rPr>
+                          </m:ctrlPr>
+                        </m:sSubPr>
+                        <m:e>
+                          <m:r>
+                            <w:rPr>
+                              <w:rFonts w:ascii="Cambria Math" w:eastAsiaTheme="minorEastAsia" w:hAnsi="Cambria Math" w:cs="Times New Roman"/>
+                              <w:sz w:val="26"/>
+                              <w:szCs w:val="26"/>
+                            </w:rPr>
+                            <m:t>y</m:t>
+                          </m:r>
+                        </m:e>
+                        <m:sub>
+                          <m:r>
+                            <w:rPr>
+                              <w:rFonts w:ascii="Cambria Math" w:eastAsiaTheme="minorEastAsia" w:hAnsi="Cambria Math" w:cs="Times New Roman"/>
+                              <w:sz w:val="26"/>
+                              <w:szCs w:val="26"/>
+                            </w:rPr>
+                            <m:t>&lt;t</m:t>
+                          </m:r>
+                        </m:sub>
+                      </m:sSub>
+                      <m:r>
+                        <w:rPr>
+                          <w:rFonts w:ascii="Cambria Math" w:eastAsiaTheme="minorEastAsia" w:hAnsi="Cambria Math" w:cs="Times New Roman"/>
+                          <w:sz w:val="26"/>
+                          <w:szCs w:val="26"/>
+                        </w:rPr>
+                        <m:t>,z,r</m:t>
+                      </m:r>
+                    </m:e>
+                  </m:d>
+                  <m:nary>
+                    <m:naryPr>
+                      <m:chr m:val="∑"/>
+                      <m:limLoc m:val="subSup"/>
+                      <m:supHide m:val="1"/>
+                      <m:ctrlPr>
+                        <w:rPr>
+                          <w:rFonts w:ascii="Cambria Math" w:eastAsiaTheme="minorEastAsia" w:hAnsi="Cambria Math" w:cs="Times New Roman"/>
+                          <w:i/>
+                          <w:iCs/>
+                          <w:sz w:val="26"/>
+                          <w:szCs w:val="26"/>
+                        </w:rPr>
+                      </m:ctrlPr>
+                    </m:naryPr>
+                    <m:sub>
+                      <m:sSub>
+                        <m:sSubPr>
+                          <m:ctrlPr>
+                            <w:rPr>
+                              <w:rFonts w:ascii="Cambria Math" w:eastAsiaTheme="minorEastAsia" w:hAnsi="Cambria Math" w:cs="Times New Roman"/>
+                              <w:i/>
+                              <w:iCs/>
+                              <w:sz w:val="26"/>
+                              <w:szCs w:val="26"/>
+                            </w:rPr>
+                          </m:ctrlPr>
+                        </m:sSubPr>
+                        <m:e>
+                          <m:r>
+                            <w:rPr>
+                              <w:rFonts w:ascii="Cambria Math" w:eastAsiaTheme="minorEastAsia" w:hAnsi="Cambria Math" w:cs="Times New Roman"/>
+                              <w:sz w:val="26"/>
+                              <w:szCs w:val="26"/>
+                            </w:rPr>
+                            <m:t>y</m:t>
+                          </m:r>
+                        </m:e>
+                        <m:sub>
+                          <m:r>
+                            <w:rPr>
+                              <w:rFonts w:ascii="Cambria Math" w:eastAsiaTheme="minorEastAsia" w:hAnsi="Cambria Math" w:cs="Times New Roman"/>
+                              <w:sz w:val="26"/>
+                              <w:szCs w:val="26"/>
+                            </w:rPr>
+                            <m:t>t</m:t>
+                          </m:r>
+                        </m:sub>
+                      </m:sSub>
+                      <m:r>
+                        <w:rPr>
+                          <w:rFonts w:ascii="Cambria Math" w:eastAsiaTheme="minorEastAsia" w:hAnsi="Cambria Math" w:cs="Times New Roman"/>
+                          <w:sz w:val="26"/>
+                          <w:szCs w:val="26"/>
+                        </w:rPr>
+                        <m:t xml:space="preserve"> ← </m:t>
+                      </m:r>
+                      <m:sSub>
+                        <m:sSubPr>
+                          <m:ctrlPr>
+                            <w:rPr>
+                              <w:rFonts w:ascii="Cambria Math" w:eastAsiaTheme="minorEastAsia" w:hAnsi="Cambria Math" w:cs="Times New Roman"/>
+                              <w:i/>
+                              <w:iCs/>
+                              <w:sz w:val="26"/>
+                              <w:szCs w:val="26"/>
+                            </w:rPr>
+                          </m:ctrlPr>
+                        </m:sSubPr>
+                        <m:e>
+                          <m:r>
+                            <w:rPr>
+                              <w:rFonts w:ascii="Cambria Math" w:eastAsiaTheme="minorEastAsia" w:hAnsi="Cambria Math" w:cs="Times New Roman"/>
+                              <w:sz w:val="26"/>
+                              <w:szCs w:val="26"/>
+                            </w:rPr>
+                            <m:t>z</m:t>
+                          </m:r>
+                        </m:e>
+                        <m:sub>
+                          <m:r>
+                            <w:rPr>
+                              <w:rFonts w:ascii="Cambria Math" w:eastAsiaTheme="minorEastAsia" w:hAnsi="Cambria Math" w:cs="Times New Roman"/>
+                              <w:sz w:val="26"/>
+                              <w:szCs w:val="26"/>
+                            </w:rPr>
+                            <m:t>k</m:t>
+                          </m:r>
+                        </m:sub>
+                      </m:sSub>
+                    </m:sub>
+                    <m:sup/>
+                    <m:e>
+                      <m:sSub>
+                        <m:sSubPr>
+                          <m:ctrlPr>
+                            <w:rPr>
+                              <w:rFonts w:ascii="Cambria Math" w:eastAsiaTheme="minorEastAsia" w:hAnsi="Cambria Math" w:cs="Times New Roman"/>
+                              <w:i/>
+                              <w:iCs/>
+                              <w:sz w:val="26"/>
+                              <w:szCs w:val="26"/>
+                            </w:rPr>
+                          </m:ctrlPr>
+                        </m:sSubPr>
+                        <m:e>
+                          <m:r>
+                            <w:rPr>
+                              <w:rFonts w:ascii="Cambria Math" w:eastAsiaTheme="minorEastAsia" w:hAnsi="Cambria Math" w:cs="Times New Roman"/>
+                              <w:sz w:val="26"/>
+                              <w:szCs w:val="26"/>
+                            </w:rPr>
+                            <m:t>β</m:t>
+                          </m:r>
+                        </m:e>
+                        <m:sub>
+                          <m:r>
+                            <w:rPr>
+                              <w:rFonts w:ascii="Cambria Math" w:eastAsiaTheme="minorEastAsia" w:hAnsi="Cambria Math" w:cs="Times New Roman"/>
+                              <w:sz w:val="26"/>
+                              <w:szCs w:val="26"/>
+                            </w:rPr>
+                            <m:t>t,k</m:t>
+                          </m:r>
+                        </m:sub>
+                      </m:sSub>
+                    </m:e>
+                  </m:nary>
+                  <m:sSub>
+                    <m:sSubPr>
+                      <m:ctrlPr>
+                        <w:rPr>
+                          <w:rFonts w:ascii="Cambria Math" w:eastAsiaTheme="minorEastAsia" w:hAnsi="Cambria Math" w:cs="Times New Roman"/>
+                          <w:i/>
+                          <w:iCs/>
+                          <w:sz w:val="26"/>
+                          <w:szCs w:val="26"/>
+                        </w:rPr>
+                      </m:ctrlPr>
+                    </m:sSubPr>
+                    <m:e>
+                      <m:r>
+                        <w:rPr>
+                          <w:rFonts w:ascii="Cambria Math" w:eastAsiaTheme="minorEastAsia" w:hAnsi="Cambria Math" w:cs="Times New Roman"/>
+                          <w:sz w:val="26"/>
+                          <w:szCs w:val="26"/>
+                        </w:rPr>
+                        <m:t xml:space="preserve">                 </m:t>
+                      </m:r>
+                      <m:r>
+                        <w:rPr>
+                          <w:rFonts w:ascii="Cambria Math" w:eastAsiaTheme="minorEastAsia" w:hAnsi="Cambria Math" w:cs="Times New Roman"/>
+                          <w:sz w:val="26"/>
+                          <w:szCs w:val="26"/>
+                        </w:rPr>
+                        <m:t>u</m:t>
+                      </m:r>
+                    </m:e>
+                    <m:sub>
+                      <m:r>
+                        <w:rPr>
+                          <w:rFonts w:ascii="Cambria Math" w:eastAsiaTheme="minorEastAsia" w:hAnsi="Cambria Math" w:cs="Times New Roman"/>
+                          <w:sz w:val="26"/>
+                          <w:szCs w:val="26"/>
+                        </w:rPr>
+                        <m:t>t</m:t>
+                      </m:r>
+                    </m:sub>
+                  </m:sSub>
+                  <m:r>
+                    <w:rPr>
+                      <w:rFonts w:ascii="Cambria Math" w:eastAsiaTheme="minorEastAsia" w:hAnsi="Cambria Math" w:cs="Times New Roman"/>
+                      <w:sz w:val="26"/>
+                      <w:szCs w:val="26"/>
+                    </w:rPr>
+                    <m:t>=1</m:t>
+                  </m:r>
+                </m:e>
+                <m:e>
+                  <m:r>
+                    <w:rPr>
+                      <w:rFonts w:ascii="Cambria Math" w:eastAsiaTheme="minorEastAsia" w:hAnsi="Cambria Math" w:cs="Times New Roman"/>
+                      <w:sz w:val="26"/>
+                      <w:szCs w:val="26"/>
+                    </w:rPr>
+                    <m:t>p</m:t>
+                  </m:r>
+                  <m:d>
+                    <m:dPr>
+                      <m:ctrlPr>
+                        <w:rPr>
+                          <w:rFonts w:ascii="Cambria Math" w:eastAsiaTheme="minorEastAsia" w:hAnsi="Cambria Math" w:cs="Times New Roman"/>
+                          <w:i/>
+                          <w:iCs/>
+                          <w:sz w:val="26"/>
+                          <w:szCs w:val="26"/>
+                        </w:rPr>
+                      </m:ctrlPr>
+                    </m:dPr>
+                    <m:e>
+                      <m:sSub>
+                        <m:sSubPr>
+                          <m:ctrlPr>
+                            <w:rPr>
+                              <w:rFonts w:ascii="Cambria Math" w:eastAsiaTheme="minorEastAsia" w:hAnsi="Cambria Math" w:cs="Times New Roman"/>
+                              <w:i/>
+                              <w:iCs/>
+                              <w:sz w:val="26"/>
+                              <w:szCs w:val="26"/>
+                            </w:rPr>
+                          </m:ctrlPr>
+                        </m:sSubPr>
+                        <m:e>
+                          <m:r>
+                            <w:rPr>
+                              <w:rFonts w:ascii="Cambria Math" w:eastAsiaTheme="minorEastAsia" w:hAnsi="Cambria Math" w:cs="Times New Roman"/>
+                              <w:sz w:val="26"/>
+                              <w:szCs w:val="26"/>
+                            </w:rPr>
+                            <m:t>u</m:t>
+                          </m:r>
+                        </m:e>
+                        <m:sub>
+                          <m:r>
+                            <w:rPr>
+                              <w:rFonts w:ascii="Cambria Math" w:eastAsiaTheme="minorEastAsia" w:hAnsi="Cambria Math" w:cs="Times New Roman"/>
+                              <w:sz w:val="26"/>
+                              <w:szCs w:val="26"/>
+                            </w:rPr>
+                            <m:t>t</m:t>
+                          </m:r>
+                        </m:sub>
+                      </m:sSub>
+                    </m:e>
+                    <m:e>
+                      <m:sSub>
+                        <m:sSubPr>
+                          <m:ctrlPr>
+                            <w:rPr>
+                              <w:rFonts w:ascii="Cambria Math" w:eastAsiaTheme="minorEastAsia" w:hAnsi="Cambria Math" w:cs="Times New Roman"/>
+                              <w:i/>
+                              <w:iCs/>
+                              <w:sz w:val="26"/>
+                              <w:szCs w:val="26"/>
+                            </w:rPr>
+                          </m:ctrlPr>
+                        </m:sSubPr>
+                        <m:e>
+                          <m:r>
+                            <w:rPr>
+                              <w:rFonts w:ascii="Cambria Math" w:eastAsiaTheme="minorEastAsia" w:hAnsi="Cambria Math" w:cs="Times New Roman"/>
+                              <w:sz w:val="26"/>
+                              <w:szCs w:val="26"/>
+                            </w:rPr>
+                            <m:t>y</m:t>
+                          </m:r>
+                        </m:e>
+                        <m:sub>
+                          <m:r>
+                            <w:rPr>
+                              <w:rFonts w:ascii="Cambria Math" w:eastAsiaTheme="minorEastAsia" w:hAnsi="Cambria Math" w:cs="Times New Roman"/>
+                              <w:sz w:val="26"/>
+                              <w:szCs w:val="26"/>
+                            </w:rPr>
+                            <m:t>&lt;t</m:t>
+                          </m:r>
+                        </m:sub>
+                      </m:sSub>
+                      <m:r>
+                        <w:rPr>
+                          <w:rFonts w:ascii="Cambria Math" w:eastAsiaTheme="minorEastAsia" w:hAnsi="Cambria Math" w:cs="Times New Roman"/>
+                          <w:sz w:val="26"/>
+                          <w:szCs w:val="26"/>
+                        </w:rPr>
+                        <m:t>,z,r</m:t>
+                      </m:r>
+                    </m:e>
+                  </m:d>
+                  <m:sSub>
+                    <m:sSubPr>
+                      <m:ctrlPr>
+                        <w:rPr>
+                          <w:rFonts w:ascii="Cambria Math" w:eastAsiaTheme="minorEastAsia" w:hAnsi="Cambria Math" w:cs="Times New Roman"/>
+                          <w:i/>
+                          <w:iCs/>
+                          <w:sz w:val="26"/>
+                          <w:szCs w:val="26"/>
+                        </w:rPr>
+                      </m:ctrlPr>
+                    </m:sSubPr>
+                    <m:e>
+                      <m:r>
+                        <w:rPr>
+                          <w:rFonts w:ascii="Cambria Math" w:eastAsiaTheme="minorEastAsia" w:hAnsi="Cambria Math" w:cs="Times New Roman"/>
+                          <w:sz w:val="26"/>
+                          <w:szCs w:val="26"/>
+                        </w:rPr>
+                        <m:t>p</m:t>
+                      </m:r>
+                    </m:e>
+                    <m:sub>
+                      <m:r>
+                        <w:rPr>
+                          <w:rFonts w:ascii="Cambria Math" w:eastAsiaTheme="minorEastAsia" w:hAnsi="Cambria Math" w:cs="Times New Roman"/>
+                          <w:sz w:val="26"/>
+                          <w:szCs w:val="26"/>
+                        </w:rPr>
+                        <m:t>gen</m:t>
+                      </m:r>
+                    </m:sub>
+                  </m:sSub>
+                  <m:d>
+                    <m:dPr>
+                      <m:ctrlPr>
+                        <w:rPr>
+                          <w:rFonts w:ascii="Cambria Math" w:eastAsiaTheme="minorEastAsia" w:hAnsi="Cambria Math" w:cs="Times New Roman"/>
+                          <w:i/>
+                          <w:iCs/>
+                          <w:sz w:val="26"/>
+                          <w:szCs w:val="26"/>
+                        </w:rPr>
+                      </m:ctrlPr>
+                    </m:dPr>
+                    <m:e>
+                      <m:sSub>
+                        <m:sSubPr>
+                          <m:ctrlPr>
+                            <w:rPr>
+                              <w:rFonts w:ascii="Cambria Math" w:eastAsiaTheme="minorEastAsia" w:hAnsi="Cambria Math" w:cs="Times New Roman"/>
+                              <w:i/>
+                              <w:iCs/>
+                              <w:sz w:val="26"/>
+                              <w:szCs w:val="26"/>
+                            </w:rPr>
+                          </m:ctrlPr>
+                        </m:sSubPr>
+                        <m:e>
+                          <m:r>
+                            <w:rPr>
+                              <w:rFonts w:ascii="Cambria Math" w:eastAsiaTheme="minorEastAsia" w:hAnsi="Cambria Math" w:cs="Times New Roman"/>
+                              <w:sz w:val="26"/>
+                              <w:szCs w:val="26"/>
+                            </w:rPr>
+                            <m:t>y</m:t>
+                          </m:r>
+                        </m:e>
+                        <m:sub>
+                          <m:r>
+                            <w:rPr>
+                              <w:rFonts w:ascii="Cambria Math" w:eastAsiaTheme="minorEastAsia" w:hAnsi="Cambria Math" w:cs="Times New Roman"/>
+                              <w:sz w:val="26"/>
+                              <w:szCs w:val="26"/>
+                            </w:rPr>
+                            <m:t>t</m:t>
+                          </m:r>
+                        </m:sub>
+                      </m:sSub>
+                    </m:e>
+                    <m:e>
+                      <m:sSub>
+                        <m:sSubPr>
+                          <m:ctrlPr>
+                            <w:rPr>
+                              <w:rFonts w:ascii="Cambria Math" w:eastAsiaTheme="minorEastAsia" w:hAnsi="Cambria Math" w:cs="Times New Roman"/>
+                              <w:i/>
+                              <w:iCs/>
+                              <w:sz w:val="26"/>
+                              <w:szCs w:val="26"/>
+                            </w:rPr>
+                          </m:ctrlPr>
+                        </m:sSubPr>
+                        <m:e>
+                          <m:r>
+                            <w:rPr>
+                              <w:rFonts w:ascii="Cambria Math" w:eastAsiaTheme="minorEastAsia" w:hAnsi="Cambria Math" w:cs="Times New Roman"/>
+                              <w:sz w:val="26"/>
+                              <w:szCs w:val="26"/>
+                            </w:rPr>
+                            <m:t>y</m:t>
+                          </m:r>
+                        </m:e>
+                        <m:sub>
+                          <m:r>
+                            <w:rPr>
+                              <w:rFonts w:ascii="Cambria Math" w:eastAsiaTheme="minorEastAsia" w:hAnsi="Cambria Math" w:cs="Times New Roman"/>
+                              <w:sz w:val="26"/>
+                              <w:szCs w:val="26"/>
+                            </w:rPr>
+                            <m:t>&lt;t</m:t>
+                          </m:r>
+                        </m:sub>
+                      </m:sSub>
+                      <m:r>
+                        <w:rPr>
+                          <w:rFonts w:ascii="Cambria Math" w:eastAsiaTheme="minorEastAsia" w:hAnsi="Cambria Math" w:cs="Times New Roman"/>
+                          <w:sz w:val="26"/>
+                          <w:szCs w:val="26"/>
+                        </w:rPr>
+                        <m:t>,z,r</m:t>
+                      </m:r>
+                    </m:e>
+                  </m:d>
+                  <m:r>
+                    <w:rPr>
+                      <w:rFonts w:ascii="Cambria Math" w:eastAsiaTheme="minorEastAsia" w:hAnsi="Cambria Math" w:cs="Times New Roman"/>
+                      <w:sz w:val="26"/>
+                      <w:szCs w:val="26"/>
+                    </w:rPr>
+                    <m:t xml:space="preserve"> </m:t>
+                  </m:r>
+                  <m:sSub>
+                    <m:sSubPr>
+                      <m:ctrlPr>
+                        <w:rPr>
+                          <w:rFonts w:ascii="Cambria Math" w:eastAsiaTheme="minorEastAsia" w:hAnsi="Cambria Math" w:cs="Times New Roman"/>
+                          <w:i/>
+                          <w:iCs/>
+                          <w:sz w:val="26"/>
+                          <w:szCs w:val="26"/>
+                        </w:rPr>
+                      </m:ctrlPr>
+                    </m:sSubPr>
+                    <m:e>
+                      <m:r>
+                        <w:rPr>
+                          <w:rFonts w:ascii="Cambria Math" w:eastAsiaTheme="minorEastAsia" w:hAnsi="Cambria Math" w:cs="Times New Roman"/>
+                          <w:sz w:val="26"/>
+                          <w:szCs w:val="26"/>
+                        </w:rPr>
+                        <m:t xml:space="preserve">         u</m:t>
+                      </m:r>
+                    </m:e>
+                    <m:sub>
+                      <m:r>
+                        <w:rPr>
+                          <w:rFonts w:ascii="Cambria Math" w:eastAsiaTheme="minorEastAsia" w:hAnsi="Cambria Math" w:cs="Times New Roman"/>
+                          <w:sz w:val="26"/>
+                          <w:szCs w:val="26"/>
+                        </w:rPr>
+                        <m:t>t</m:t>
+                      </m:r>
+                    </m:sub>
+                  </m:sSub>
+                  <m:r>
+                    <w:rPr>
+                      <w:rFonts w:ascii="Cambria Math" w:eastAsiaTheme="minorEastAsia" w:hAnsi="Cambria Math" w:cs="Times New Roman"/>
+                      <w:sz w:val="26"/>
+                      <w:szCs w:val="26"/>
+                    </w:rPr>
+                    <m:t>=0</m:t>
+                  </m:r>
+                </m:e>
+              </m:eqArr>
+            </m:e>
+          </m:d>
+        </m:oMath>
+      </m:oMathPara>
+    </w:p>
+    <w:p>
+      <w:pPr>
+        <w:pStyle w:val="ListParagraph"/>
+        <w:spacing w:after="0" w:line="288" w:lineRule="auto"/>
+        <w:ind w:left="2160" w:firstLine="720"/>
+        <w:rPr>
+          <w:rFonts w:ascii="Times New Roman" w:eastAsiaTheme="minorEastAsia" w:hAnsi="Times New Roman" w:cs="Times New Roman"/>
+          <w:iCs/>
+          <w:sz w:val="26"/>
+          <w:szCs w:val="26"/>
+        </w:rPr>
+      </w:pPr>
+      <w:r>
+        <w:rPr>
+          <w:rFonts w:ascii="Times New Roman" w:eastAsiaTheme="minorEastAsia" w:hAnsi="Times New Roman" w:cs="Times New Roman"/>
+          <w:iCs/>
+          <w:sz w:val="26"/>
+          <w:szCs w:val="26"/>
+        </w:rPr>
+        <w:t xml:space="preserve">Trong đó </w:t>
+      </w:r>
+      <m:oMath>
+        <m:sSub>
+          <m:sSubPr>
+            <m:ctrlPr>
+              <w:rPr>
+                <w:rFonts w:ascii="Cambria Math" w:eastAsiaTheme="minorEastAsia" w:hAnsi="Cambria Math" w:cs="Times New Roman"/>
+                <w:i/>
+                <w:iCs/>
+                <w:sz w:val="26"/>
+                <w:szCs w:val="26"/>
+              </w:rPr>
+            </m:ctrlPr>
+          </m:sSubPr>
+          <m:e>
+            <m:r>
+              <w:rPr>
+                <w:rFonts w:ascii="Cambria Math" w:eastAsiaTheme="minorEastAsia" w:hAnsi="Cambria Math" w:cs="Times New Roman"/>
+                <w:sz w:val="26"/>
+                <w:szCs w:val="26"/>
+              </w:rPr>
+              <m:t>β</m:t>
+            </m:r>
+          </m:e>
+          <m:sub>
+            <m:r>
+              <w:rPr>
+                <w:rFonts w:ascii="Cambria Math" w:eastAsiaTheme="minorEastAsia" w:hAnsi="Cambria Math" w:cs="Times New Roman"/>
+                <w:sz w:val="26"/>
+                <w:szCs w:val="26"/>
+              </w:rPr>
+              <m:t>t,k</m:t>
+            </m:r>
+          </m:sub>
+        </m:sSub>
+        <m:r>
+          <w:rPr>
+            <w:rFonts w:ascii="Cambria Math" w:eastAsiaTheme="minorEastAsia" w:hAnsi="Cambria Math" w:cs="Times New Roman"/>
+            <w:sz w:val="26"/>
+            <w:szCs w:val="26"/>
+          </w:rPr>
+          <m:t>=1</m:t>
+        </m:r>
+      </m:oMath>
+      <w:r>
+        <w:rPr>
+          <w:rFonts w:ascii="Times New Roman" w:eastAsiaTheme="minorEastAsia" w:hAnsi="Times New Roman" w:cs="Times New Roman"/>
+          <w:iCs/>
+          <w:sz w:val="26"/>
+          <w:szCs w:val="26"/>
+        </w:rPr>
+        <w:t xml:space="preserve"> và </w:t>
+      </w:r>
+      <m:oMath>
+        <m:r>
+          <w:rPr>
+            <w:rFonts w:ascii="Cambria Math" w:eastAsiaTheme="minorEastAsia" w:hAnsi="Cambria Math" w:cs="Times New Roman"/>
+            <w:sz w:val="26"/>
+            <w:szCs w:val="26"/>
+          </w:rPr>
+          <w:br/>
+        </m:r>
+        <m:sSub>
+          <m:sSubPr>
+            <m:ctrlPr>
+              <w:rPr>
+                <w:rFonts w:ascii="Cambria Math" w:eastAsiaTheme="minorEastAsia" w:hAnsi="Cambria Math" w:cs="Times New Roman"/>
+                <w:i/>
+                <w:iCs/>
+                <w:sz w:val="26"/>
+                <w:szCs w:val="26"/>
+              </w:rPr>
+            </m:ctrlPr>
+          </m:sSubPr>
+          <m:e>
+            <m:r>
+              <w:rPr>
+                <w:rFonts w:ascii="Cambria Math" w:eastAsiaTheme="minorEastAsia" w:hAnsi="Cambria Math" w:cs="Times New Roman"/>
+                <w:sz w:val="26"/>
+                <w:szCs w:val="26"/>
+              </w:rPr>
+              <m:t>p</m:t>
+            </m:r>
+          </m:e>
+          <m:sub>
+            <m:r>
+              <w:rPr>
+                <w:rFonts w:ascii="Cambria Math" w:eastAsiaTheme="minorEastAsia" w:hAnsi="Cambria Math" w:cs="Times New Roman"/>
+                <w:sz w:val="26"/>
+                <w:szCs w:val="26"/>
+              </w:rPr>
+              <m:t>gen</m:t>
+            </m:r>
+          </m:sub>
+        </m:sSub>
+        <m:d>
+          <m:dPr>
+            <m:ctrlPr>
+              <w:rPr>
+                <w:rFonts w:ascii="Cambria Math" w:eastAsiaTheme="minorEastAsia" w:hAnsi="Cambria Math" w:cs="Times New Roman"/>
+                <w:i/>
+                <w:iCs/>
+                <w:sz w:val="26"/>
+                <w:szCs w:val="26"/>
+              </w:rPr>
+            </m:ctrlPr>
+          </m:dPr>
+          <m:e>
+            <m:sSub>
+              <m:sSubPr>
+                <m:ctrlPr>
+                  <w:rPr>
+                    <w:rFonts w:ascii="Cambria Math" w:eastAsiaTheme="minorEastAsia" w:hAnsi="Cambria Math" w:cs="Times New Roman"/>
+                    <w:i/>
+                    <w:iCs/>
+                    <w:sz w:val="26"/>
+                    <w:szCs w:val="26"/>
+                  </w:rPr>
+                </m:ctrlPr>
+              </m:sSubPr>
+              <m:e>
+                <m:r>
+                  <w:rPr>
+                    <w:rFonts w:ascii="Cambria Math" w:eastAsiaTheme="minorEastAsia" w:hAnsi="Cambria Math" w:cs="Times New Roman"/>
+                    <w:sz w:val="26"/>
+                    <w:szCs w:val="26"/>
+                  </w:rPr>
+                  <m:t>y</m:t>
+                </m:r>
+              </m:e>
+              <m:sub>
+                <m:r>
+                  <w:rPr>
+                    <w:rFonts w:ascii="Cambria Math" w:eastAsiaTheme="minorEastAsia" w:hAnsi="Cambria Math" w:cs="Times New Roman"/>
+                    <w:sz w:val="26"/>
+                    <w:szCs w:val="26"/>
+                  </w:rPr>
+                  <m:t>t</m:t>
+                </m:r>
+              </m:sub>
+            </m:sSub>
+          </m:e>
+          <m:e>
+            <m:sSub>
+              <m:sSubPr>
+                <m:ctrlPr>
+                  <w:rPr>
+                    <w:rFonts w:ascii="Cambria Math" w:eastAsiaTheme="minorEastAsia" w:hAnsi="Cambria Math" w:cs="Times New Roman"/>
+                    <w:i/>
+                    <w:iCs/>
+                    <w:sz w:val="26"/>
+                    <w:szCs w:val="26"/>
+                  </w:rPr>
+                </m:ctrlPr>
+              </m:sSubPr>
+              <m:e>
+                <m:r>
+                  <w:rPr>
+                    <w:rFonts w:ascii="Cambria Math" w:eastAsiaTheme="minorEastAsia" w:hAnsi="Cambria Math" w:cs="Times New Roman"/>
+                    <w:sz w:val="26"/>
+                    <w:szCs w:val="26"/>
+                  </w:rPr>
+                  <m:t>y</m:t>
+                </m:r>
+              </m:e>
+              <m:sub>
+                <m:r>
+                  <w:rPr>
+                    <w:rFonts w:ascii="Cambria Math" w:eastAsiaTheme="minorEastAsia" w:hAnsi="Cambria Math" w:cs="Times New Roman"/>
+                    <w:sz w:val="26"/>
+                    <w:szCs w:val="26"/>
+                  </w:rPr>
+                  <m:t>&lt;t</m:t>
+                </m:r>
+              </m:sub>
+            </m:sSub>
+            <m:r>
+              <w:rPr>
+                <w:rFonts w:ascii="Cambria Math" w:eastAsiaTheme="minorEastAsia" w:hAnsi="Cambria Math" w:cs="Times New Roman"/>
+                <w:sz w:val="26"/>
+                <w:szCs w:val="26"/>
+              </w:rPr>
+              <m:t>,z,r</m:t>
+            </m:r>
+          </m:e>
+        </m:d>
+        <m:r>
+          <w:rPr>
+            <w:rFonts w:ascii="Cambria Math" w:eastAsiaTheme="minorEastAsia" w:hAnsi="Cambria Math" w:cs="Times New Roman"/>
+            <w:sz w:val="26"/>
+            <w:szCs w:val="26"/>
+          </w:rPr>
+          <m:t>=</m:t>
+        </m:r>
+        <m:sSub>
+          <m:sSubPr>
+            <m:ctrlPr>
+              <w:rPr>
+                <w:rFonts w:ascii="Cambria Math" w:eastAsiaTheme="minorEastAsia" w:hAnsi="Cambria Math" w:cs="Times New Roman"/>
+                <w:i/>
+                <w:iCs/>
+                <w:sz w:val="26"/>
+                <w:szCs w:val="26"/>
+              </w:rPr>
+            </m:ctrlPr>
+          </m:sSubPr>
+          <m:e>
+            <m:r>
+              <w:rPr>
+                <w:rFonts w:ascii="Cambria Math" w:eastAsiaTheme="minorEastAsia" w:hAnsi="Cambria Math" w:cs="Times New Roman"/>
+                <w:sz w:val="26"/>
+                <w:szCs w:val="26"/>
+              </w:rPr>
+              <m:t>softmax</m:t>
+            </m:r>
+          </m:e>
+          <m:sub>
+            <m:sSub>
+              <m:sSubPr>
+                <m:ctrlPr>
+                  <w:rPr>
+                    <w:rFonts w:ascii="Cambria Math" w:eastAsiaTheme="minorEastAsia" w:hAnsi="Cambria Math" w:cs="Times New Roman"/>
+                    <w:i/>
+                    <w:iCs/>
+                    <w:sz w:val="26"/>
+                    <w:szCs w:val="26"/>
+                  </w:rPr>
+                </m:ctrlPr>
+              </m:sSubPr>
+              <m:e>
+                <m:r>
+                  <w:rPr>
+                    <w:rFonts w:ascii="Cambria Math" w:eastAsiaTheme="minorEastAsia" w:hAnsi="Cambria Math" w:cs="Times New Roman"/>
+                    <w:sz w:val="26"/>
+                    <w:szCs w:val="26"/>
+                  </w:rPr>
+                  <m:t>y</m:t>
+                </m:r>
+              </m:e>
+              <m:sub>
+                <m:r>
+                  <w:rPr>
+                    <w:rFonts w:ascii="Cambria Math" w:eastAsiaTheme="minorEastAsia" w:hAnsi="Cambria Math" w:cs="Times New Roman"/>
+                    <w:sz w:val="26"/>
+                    <w:szCs w:val="26"/>
+                  </w:rPr>
+                  <m:t>t</m:t>
+                </m:r>
+              </m:sub>
+            </m:sSub>
+          </m:sub>
+        </m:sSub>
+        <m:r>
+          <w:rPr>
+            <w:rFonts w:ascii="Cambria Math" w:eastAsiaTheme="minorEastAsia" w:hAnsi="Cambria Math" w:cs="Times New Roman"/>
+            <w:sz w:val="26"/>
+            <w:szCs w:val="26"/>
+          </w:rPr>
+          <m:t>(</m:t>
+        </m:r>
+        <m:sSub>
+          <m:sSubPr>
+            <m:ctrlPr>
+              <w:rPr>
+                <w:rFonts w:ascii="Cambria Math" w:eastAsiaTheme="minorEastAsia" w:hAnsi="Cambria Math" w:cs="Times New Roman"/>
+                <w:i/>
+                <w:iCs/>
+                <w:sz w:val="26"/>
+                <w:szCs w:val="26"/>
+              </w:rPr>
+            </m:ctrlPr>
+          </m:sSubPr>
+          <m:e>
+            <m:r>
+              <w:rPr>
+                <w:rFonts w:ascii="Cambria Math" w:eastAsiaTheme="minorEastAsia" w:hAnsi="Cambria Math" w:cs="Times New Roman"/>
+                <w:sz w:val="26"/>
+                <w:szCs w:val="26"/>
+              </w:rPr>
+              <m:t>W</m:t>
+            </m:r>
+          </m:e>
+          <m:sub>
+            <m:r>
+              <w:rPr>
+                <w:rFonts w:ascii="Cambria Math" w:eastAsiaTheme="minorEastAsia" w:hAnsi="Cambria Math" w:cs="Times New Roman"/>
+                <w:sz w:val="26"/>
+                <w:szCs w:val="26"/>
+              </w:rPr>
+              <m:t>y</m:t>
+            </m:r>
+          </m:sub>
+        </m:sSub>
+        <m:sSubSup>
+          <m:sSubSupPr>
+            <m:ctrlPr>
+              <w:rPr>
+                <w:rFonts w:ascii="Cambria Math" w:eastAsiaTheme="minorEastAsia" w:hAnsi="Cambria Math" w:cs="Times New Roman"/>
+                <w:i/>
+                <w:iCs/>
+                <w:sz w:val="26"/>
+                <w:szCs w:val="26"/>
+              </w:rPr>
+            </m:ctrlPr>
+          </m:sSubSupPr>
+          <m:e>
+            <m:r>
+              <w:rPr>
+                <w:rFonts w:ascii="Cambria Math" w:eastAsiaTheme="minorEastAsia" w:hAnsi="Cambria Math" w:cs="Times New Roman"/>
+                <w:sz w:val="26"/>
+                <w:szCs w:val="26"/>
+              </w:rPr>
+              <m:t>d</m:t>
+            </m:r>
+          </m:e>
+          <m:sub>
+            <m:r>
+              <w:rPr>
+                <w:rFonts w:ascii="Cambria Math" w:eastAsiaTheme="minorEastAsia" w:hAnsi="Cambria Math" w:cs="Times New Roman"/>
+                <w:sz w:val="26"/>
+                <w:szCs w:val="26"/>
+              </w:rPr>
+              <m:t>t</m:t>
+            </m:r>
+          </m:sub>
+          <m:sup>
+            <m:r>
+              <w:rPr>
+                <w:rFonts w:ascii="Cambria Math" w:eastAsiaTheme="minorEastAsia" w:hAnsi="Cambria Math" w:cs="Times New Roman"/>
+                <w:sz w:val="26"/>
+                <w:szCs w:val="26"/>
+              </w:rPr>
+              <m:t>att</m:t>
+            </m:r>
+          </m:sup>
+        </m:sSubSup>
+        <m:r>
+          <w:rPr>
+            <w:rFonts w:ascii="Cambria Math" w:eastAsiaTheme="minorEastAsia" w:hAnsi="Cambria Math" w:cs="Times New Roman"/>
+            <w:sz w:val="26"/>
+            <w:szCs w:val="26"/>
+          </w:rPr>
+          <m:t>+</m:t>
+        </m:r>
+        <m:sSub>
+          <m:sSubPr>
+            <m:ctrlPr>
+              <w:rPr>
+                <w:rFonts w:ascii="Cambria Math" w:eastAsiaTheme="minorEastAsia" w:hAnsi="Cambria Math" w:cs="Times New Roman"/>
+                <w:i/>
+                <w:iCs/>
+                <w:sz w:val="26"/>
+                <w:szCs w:val="26"/>
+              </w:rPr>
+            </m:ctrlPr>
+          </m:sSubPr>
+          <m:e>
+            <m:r>
+              <w:rPr>
+                <w:rFonts w:ascii="Cambria Math" w:eastAsiaTheme="minorEastAsia" w:hAnsi="Cambria Math" w:cs="Times New Roman"/>
+                <w:sz w:val="26"/>
+                <w:szCs w:val="26"/>
+              </w:rPr>
+              <m:t>b</m:t>
+            </m:r>
+          </m:e>
+          <m:sub>
+            <m:r>
+              <w:rPr>
+                <w:rFonts w:ascii="Cambria Math" w:eastAsiaTheme="minorEastAsia" w:hAnsi="Cambria Math" w:cs="Times New Roman"/>
+                <w:sz w:val="26"/>
+                <w:szCs w:val="26"/>
+              </w:rPr>
+              <m:t>y</m:t>
+            </m:r>
+          </m:sub>
+        </m:sSub>
+        <m:r>
+          <w:rPr>
+            <w:rFonts w:ascii="Cambria Math" w:eastAsiaTheme="minorEastAsia" w:hAnsi="Cambria Math" w:cs="Times New Roman"/>
+            <w:sz w:val="26"/>
+            <w:szCs w:val="26"/>
+          </w:rPr>
+          <m:t>)</m:t>
+        </m:r>
+      </m:oMath>
+      <w:r>
+        <w:rPr>
+          <w:rFonts w:ascii="Times New Roman" w:eastAsiaTheme="minorEastAsia" w:hAnsi="Times New Roman" w:cs="Times New Roman"/>
+          <w:iCs/>
+          <w:sz w:val="26"/>
+          <w:szCs w:val="26"/>
+        </w:rPr>
+        <w:t xml:space="preserve">, </w:t>
+      </w:r>
+      <m:oMath>
+        <m:sSub>
+          <m:sSubPr>
+            <m:ctrlPr>
+              <w:rPr>
+                <w:rFonts w:ascii="Cambria Math" w:eastAsiaTheme="minorEastAsia" w:hAnsi="Cambria Math" w:cs="Times New Roman"/>
+                <w:i/>
+                <w:iCs/>
+                <w:sz w:val="26"/>
+                <w:szCs w:val="26"/>
+              </w:rPr>
+            </m:ctrlPr>
+          </m:sSubPr>
+          <m:e>
+            <m:r>
+              <w:rPr>
+                <w:rFonts w:ascii="Cambria Math" w:eastAsiaTheme="minorEastAsia" w:hAnsi="Cambria Math" w:cs="Times New Roman"/>
+                <w:sz w:val="26"/>
+                <w:szCs w:val="26"/>
+              </w:rPr>
+              <m:t>W</m:t>
+            </m:r>
+          </m:e>
+          <m:sub>
+            <m:r>
+              <w:rPr>
+                <w:rFonts w:ascii="Cambria Math" w:eastAsiaTheme="minorEastAsia" w:hAnsi="Cambria Math" w:cs="Times New Roman"/>
+                <w:sz w:val="26"/>
+                <w:szCs w:val="26"/>
+              </w:rPr>
+              <m:t>u</m:t>
+            </m:r>
+          </m:sub>
+        </m:sSub>
+        <m:r>
+          <w:rPr>
+            <w:rFonts w:ascii="Cambria Math" w:eastAsiaTheme="minorEastAsia" w:hAnsi="Cambria Math" w:cs="Times New Roman"/>
+            <w:sz w:val="26"/>
+            <w:szCs w:val="26"/>
+          </w:rPr>
+          <m:t xml:space="preserve">∈ </m:t>
+        </m:r>
+        <m:sSup>
+          <m:sSupPr>
+            <m:ctrlPr>
+              <w:rPr>
+                <w:rFonts w:ascii="Cambria Math" w:eastAsiaTheme="minorEastAsia" w:hAnsi="Cambria Math" w:cs="Times New Roman"/>
+                <w:i/>
+                <w:iCs/>
+                <w:sz w:val="26"/>
+                <w:szCs w:val="26"/>
+              </w:rPr>
+            </m:ctrlPr>
+          </m:sSupPr>
+          <m:e>
+            <m:r>
+              <m:rPr>
+                <m:scr m:val="double-struck"/>
+              </m:rPr>
+              <w:rPr>
+                <w:rFonts w:ascii="Cambria Math" w:eastAsiaTheme="minorEastAsia" w:hAnsi="Cambria Math" w:cs="Times New Roman"/>
+                <w:sz w:val="26"/>
+                <w:szCs w:val="26"/>
+              </w:rPr>
+              <m:t>R</m:t>
+            </m:r>
+          </m:e>
+          <m:sup>
+            <m:r>
+              <w:rPr>
+                <w:rFonts w:ascii="Cambria Math" w:eastAsiaTheme="minorEastAsia" w:hAnsi="Cambria Math" w:cs="Times New Roman"/>
+                <w:sz w:val="26"/>
+                <w:szCs w:val="26"/>
+              </w:rPr>
+              <m:t>n</m:t>
+            </m:r>
+          </m:sup>
+        </m:sSup>
+      </m:oMath>
+      <w:r>
+        <w:rPr>
+          <w:rFonts w:ascii="Times New Roman" w:eastAsiaTheme="minorEastAsia" w:hAnsi="Times New Roman" w:cs="Times New Roman"/>
+          <w:iCs/>
+          <w:sz w:val="26"/>
+          <w:szCs w:val="26"/>
+        </w:rPr>
+        <w:t>,</w:t>
+      </w:r>
+      <m:oMath>
+        <m:r>
+          <w:rPr>
+            <w:rFonts w:ascii="Cambria Math" w:eastAsiaTheme="minorEastAsia" w:hAnsi="Cambria Math" w:cs="Times New Roman"/>
+            <w:sz w:val="26"/>
+            <w:szCs w:val="26"/>
+          </w:rPr>
+          <m:t xml:space="preserve"> </m:t>
+        </m:r>
+        <m:sSub>
+          <m:sSubPr>
+            <m:ctrlPr>
+              <w:rPr>
+                <w:rFonts w:ascii="Cambria Math" w:eastAsiaTheme="minorEastAsia" w:hAnsi="Cambria Math" w:cs="Times New Roman"/>
+                <w:i/>
+                <w:iCs/>
+                <w:sz w:val="26"/>
+                <w:szCs w:val="26"/>
+              </w:rPr>
+            </m:ctrlPr>
+          </m:sSubPr>
+          <m:e>
+            <m:r>
+              <w:rPr>
+                <w:rFonts w:ascii="Cambria Math" w:eastAsiaTheme="minorEastAsia" w:hAnsi="Cambria Math" w:cs="Times New Roman"/>
+                <w:sz w:val="26"/>
+                <w:szCs w:val="26"/>
+              </w:rPr>
+              <m:t>b</m:t>
+            </m:r>
+          </m:e>
+          <m:sub>
+            <m:r>
+              <w:rPr>
+                <w:rFonts w:ascii="Cambria Math" w:eastAsiaTheme="minorEastAsia" w:hAnsi="Cambria Math" w:cs="Times New Roman"/>
+                <w:sz w:val="26"/>
+                <w:szCs w:val="26"/>
+              </w:rPr>
+              <m:t>u</m:t>
+            </m:r>
+          </m:sub>
+        </m:sSub>
+        <m:r>
+          <m:rPr>
+            <m:scr m:val="double-struck"/>
+          </m:rPr>
+          <w:rPr>
+            <w:rFonts w:ascii="Cambria Math" w:eastAsiaTheme="minorEastAsia" w:hAnsi="Cambria Math" w:cs="Times New Roman"/>
+            <w:sz w:val="26"/>
+            <w:szCs w:val="26"/>
+          </w:rPr>
+          <m:t>∈ R</m:t>
+        </m:r>
+      </m:oMath>
+      <w:r>
+        <w:rPr>
+          <w:rFonts w:ascii="Times New Roman" w:eastAsiaTheme="minorEastAsia" w:hAnsi="Times New Roman" w:cs="Times New Roman"/>
+          <w:iCs/>
+          <w:sz w:val="26"/>
+          <w:szCs w:val="26"/>
+        </w:rPr>
+        <w:t xml:space="preserve"> là các tham số.</w:t>
+      </w:r>
+    </w:p>
+    <w:p>
+      <w:pPr>
+        <w:pStyle w:val="ListParagraph"/>
+        <w:numPr>
+          <w:ilvl w:val="2"/>
+          <w:numId w:val="1"/>
+        </w:numPr>
+        <w:spacing w:after="0" w:line="288" w:lineRule="auto"/>
+        <w:rPr>
+          <w:rFonts w:ascii="Times New Roman" w:eastAsiaTheme="minorEastAsia" w:hAnsi="Times New Roman" w:cs="Times New Roman"/>
+          <w:b/>
+          <w:bCs/>
+          <w:iCs/>
+          <w:sz w:val="26"/>
+          <w:szCs w:val="26"/>
+        </w:rPr>
+      </w:pPr>
+      <w:r>
+        <w:rPr>
+          <w:rFonts w:ascii="Times New Roman" w:eastAsiaTheme="minorEastAsia" w:hAnsi="Times New Roman" w:cs="Times New Roman"/>
+          <w:b/>
+          <w:bCs/>
+          <w:iCs/>
+          <w:sz w:val="26"/>
+          <w:szCs w:val="26"/>
+        </w:rPr>
+        <w:t>Huấn luyện và suy luận (</w:t>
+      </w:r>
+      <w:r>
+        <w:rPr>
+          <w:rFonts w:ascii="Times New Roman" w:hAnsi="Times New Roman" w:cs="Times New Roman"/>
+          <w:b/>
+          <w:bCs/>
+          <w:color w:val="000000"/>
+          <w:sz w:val="26"/>
+          <w:szCs w:val="26"/>
+        </w:rPr>
+        <w:t>Training and Inference</w:t>
+      </w:r>
+      <w:r>
+        <w:rPr>
+          <w:rFonts w:ascii="Times New Roman" w:eastAsiaTheme="minorEastAsia" w:hAnsi="Times New Roman" w:cs="Times New Roman"/>
+          <w:b/>
+          <w:bCs/>
+          <w:iCs/>
+          <w:sz w:val="26"/>
+          <w:szCs w:val="26"/>
+        </w:rPr>
+        <w:t>)</w:t>
+      </w:r>
+    </w:p>
+    <w:p>
+      <w:pPr>
+        <w:pStyle w:val="ListParagraph"/>
+        <w:spacing w:after="0" w:line="288" w:lineRule="auto"/>
+        <w:ind w:left="2160" w:firstLine="720"/>
+        <w:rPr>
+          <w:rFonts w:ascii="Times New Roman" w:eastAsiaTheme="minorEastAsia" w:hAnsi="Times New Roman" w:cs="Times New Roman"/>
+          <w:iCs/>
+          <w:sz w:val="26"/>
+          <w:szCs w:val="26"/>
+        </w:rPr>
+      </w:pPr>
+    </w:p>
+    <w:p>
+      <w:pPr>
+        <w:spacing w:after="0" w:line="288" w:lineRule="auto"/>
+        <w:ind w:left="2127" w:firstLine="1134"/>
+        <w:rPr>
+          <w:rFonts w:ascii="Times New Roman" w:eastAsiaTheme="minorEastAsia" w:hAnsi="Times New Roman" w:cs="Times New Roman"/>
+          <w:iCs/>
+          <w:sz w:val="26"/>
+          <w:szCs w:val="26"/>
+        </w:rPr>
+      </w:pPr>
+    </w:p>
+    <w:p>
+      <w:pPr>
+        <w:spacing w:after="0" w:line="288" w:lineRule="auto"/>
+        <w:ind w:left="3261"/>
+        <w:jc w:val="both"/>
         <w:rPr>
           <w:rFonts w:ascii="Times New Roman" w:eastAsiaTheme="minorEastAsia" w:hAnsi="Times New Roman" w:cs="Times New Roman"/>
           <w:iCs/>

--- a/CHƯƠNG 2.docx
+++ b/CHƯƠNG 2.docx
@@ -3741,25 +3741,7 @@
           <w:sz w:val="26"/>
           <w:szCs w:val="26"/>
         </w:rPr>
-        <w:t xml:space="preserve"> (</w:t>
-      </w:r>
-      <w:proofErr w:type="gramStart"/>
-      <w:r>
-        <w:rPr>
-          <w:rFonts w:ascii="Times New Roman" w:hAnsi="Times New Roman" w:cs="Times New Roman"/>
-          <w:sz w:val="26"/>
-          <w:szCs w:val="26"/>
-        </w:rPr>
-        <w:t>hình )</w:t>
-      </w:r>
-      <w:proofErr w:type="gramEnd"/>
-      <w:r>
-        <w:rPr>
-          <w:rFonts w:ascii="Times New Roman" w:hAnsi="Times New Roman" w:cs="Times New Roman"/>
-          <w:sz w:val="26"/>
-          <w:szCs w:val="26"/>
-        </w:rPr>
-        <w:t xml:space="preserve">. </w:t>
+        <w:t xml:space="preserve"> (hình ). </w:t>
       </w:r>
       <w:r>
         <w:rPr>
@@ -3912,7 +3894,6 @@
         </w:rPr>
         <w:t>,</w:t>
       </w:r>
-      <w:proofErr w:type="gramStart"/>
       <w:r>
         <w:rPr>
           <w:rFonts w:ascii="Times New Roman" w:hAnsi="Times New Roman" w:cs="Times New Roman"/>
@@ -3928,16 +3909,7 @@
           <w:sz w:val="26"/>
           <w:szCs w:val="26"/>
         </w:rPr>
-        <w:t xml:space="preserve"> ;</w:t>
-      </w:r>
-      <w:proofErr w:type="gramEnd"/>
-      <w:r>
-        <w:rPr>
-          <w:rFonts w:ascii="Times New Roman" w:hAnsi="Times New Roman" w:cs="Times New Roman"/>
-          <w:sz w:val="26"/>
-          <w:szCs w:val="26"/>
-        </w:rPr>
-        <w:t xml:space="preserve"> …; LOSS, CITY</w:t>
+        <w:t xml:space="preserve"> ; …; LOSS, CITY</w:t>
       </w:r>
       <w:r>
         <w:rPr>
@@ -4028,7 +4000,6 @@
         </w:rPr>
         <w:t>j,2</w:t>
       </w:r>
-      <w:proofErr w:type="gramStart"/>
       <w:r>
         <w:rPr>
           <w:rFonts w:ascii="Times New Roman" w:hAnsi="Times New Roman" w:cs="Times New Roman"/>
@@ -4044,16 +4015,7 @@
           <w:sz w:val="26"/>
           <w:szCs w:val="26"/>
         </w:rPr>
-        <w:t>;…</w:t>
-      </w:r>
-      <w:proofErr w:type="gramEnd"/>
-      <w:r>
-        <w:rPr>
-          <w:rFonts w:ascii="Times New Roman" w:hAnsi="Times New Roman" w:cs="Times New Roman"/>
-          <w:sz w:val="26"/>
-          <w:szCs w:val="26"/>
-        </w:rPr>
-        <w:t>; Pacers</w:t>
+        <w:t>;…; Pacers</w:t>
       </w:r>
       <w:r>
         <w:rPr>
@@ -4111,7 +4073,6 @@
         </w:rPr>
         <w:t>j,3</w:t>
       </w:r>
-      <w:proofErr w:type="gramStart"/>
       <w:r>
         <w:rPr>
           <w:rFonts w:ascii="Times New Roman" w:hAnsi="Times New Roman" w:cs="Times New Roman"/>
@@ -4127,16 +4088,7 @@
           <w:sz w:val="26"/>
           <w:szCs w:val="26"/>
         </w:rPr>
-        <w:t>;…</w:t>
-      </w:r>
-      <w:proofErr w:type="gramEnd"/>
-      <w:r>
-        <w:rPr>
-          <w:rFonts w:ascii="Times New Roman" w:hAnsi="Times New Roman" w:cs="Times New Roman"/>
-          <w:sz w:val="26"/>
-          <w:szCs w:val="26"/>
-        </w:rPr>
-        <w:t xml:space="preserve">; </w:t>
+        <w:t xml:space="preserve">;…; </w:t>
       </w:r>
       <w:r>
         <w:rPr>
@@ -4232,34 +4184,15 @@
           <w:szCs w:val="26"/>
           <w:vertAlign w:val="subscript"/>
         </w:rPr>
-        <w:t>j,4</w:t>
-      </w:r>
-      <w:proofErr w:type="gramStart"/>
-      <w:r>
-        <w:rPr>
-          <w:rFonts w:ascii="Times New Roman" w:hAnsi="Times New Roman" w:cs="Times New Roman"/>
-          <w:sz w:val="26"/>
-          <w:szCs w:val="26"/>
-          <w:vertAlign w:val="subscript"/>
-        </w:rPr>
-        <w:t xml:space="preserve"> </w:t>
-      </w:r>
-      <w:r>
-        <w:rPr>
-          <w:rFonts w:ascii="Times New Roman" w:hAnsi="Times New Roman" w:cs="Times New Roman"/>
-          <w:sz w:val="26"/>
-          <w:szCs w:val="26"/>
-        </w:rPr>
-        <w:t>;…</w:t>
-      </w:r>
-      <w:proofErr w:type="gramEnd"/>
-      <w:r>
-        <w:rPr>
-          <w:rFonts w:ascii="Times New Roman" w:hAnsi="Times New Roman" w:cs="Times New Roman"/>
-          <w:sz w:val="26"/>
-          <w:szCs w:val="26"/>
-        </w:rPr>
-        <w:t xml:space="preserve">, H): là thuộc tính </w:t>
+        <w:t xml:space="preserve">j,4 </w:t>
+      </w:r>
+      <w:r>
+        <w:rPr>
+          <w:rFonts w:ascii="Times New Roman" w:hAnsi="Times New Roman" w:cs="Times New Roman"/>
+          <w:sz w:val="26"/>
+          <w:szCs w:val="26"/>
+        </w:rPr>
+        <w:t xml:space="preserve">;…, H): là thuộc tính </w:t>
       </w:r>
       <w:r>
         <w:rPr>
@@ -5396,27 +5329,7 @@
           <w:sz w:val="26"/>
           <w:szCs w:val="26"/>
         </w:rPr>
-        <w:t xml:space="preserve">Trong đó </w:t>
-      </w:r>
-      <w:proofErr w:type="gramStart"/>
-      <w:r>
-        <w:rPr>
-          <w:rFonts w:ascii="Times New Roman" w:hAnsi="Times New Roman" w:cs="Times New Roman"/>
-          <w:color w:val="000000" w:themeColor="text1"/>
-          <w:sz w:val="26"/>
-          <w:szCs w:val="26"/>
-        </w:rPr>
-        <w:t>“ ;</w:t>
-      </w:r>
-      <w:proofErr w:type="gramEnd"/>
-      <w:r>
-        <w:rPr>
-          <w:rFonts w:ascii="Times New Roman" w:hAnsi="Times New Roman" w:cs="Times New Roman"/>
-          <w:color w:val="000000" w:themeColor="text1"/>
-          <w:sz w:val="26"/>
-          <w:szCs w:val="26"/>
-        </w:rPr>
-        <w:t xml:space="preserve"> ” là chỉ phép nối véc-tơ</w:t>
+        <w:t>Trong đó “ ; ” là chỉ phép nối véc-tơ</w:t>
       </w:r>
       <w:r>
         <w:rPr>
@@ -15927,20 +15840,894 @@
     <w:p>
       <w:pPr>
         <w:pStyle w:val="ListParagraph"/>
+        <w:numPr>
+          <w:ilvl w:val="0"/>
+          <w:numId w:val="17"/>
+        </w:numPr>
         <w:spacing w:after="0" w:line="288" w:lineRule="auto"/>
-        <w:ind w:left="2160" w:firstLine="720"/>
-        <w:rPr>
-          <w:rFonts w:ascii="Times New Roman" w:eastAsiaTheme="minorEastAsia" w:hAnsi="Times New Roman" w:cs="Times New Roman"/>
-          <w:iCs/>
-          <w:sz w:val="26"/>
-          <w:szCs w:val="26"/>
-        </w:rPr>
-      </w:pPr>
+        <w:jc w:val="both"/>
+        <w:rPr>
+          <w:rFonts w:ascii="Times New Roman" w:eastAsiaTheme="minorEastAsia" w:hAnsi="Times New Roman" w:cs="Times New Roman"/>
+          <w:iCs/>
+          <w:sz w:val="26"/>
+          <w:szCs w:val="26"/>
+        </w:rPr>
+      </w:pPr>
+      <w:r>
+        <w:rPr>
+          <w:rFonts w:ascii="Times New Roman" w:eastAsiaTheme="minorEastAsia" w:hAnsi="Times New Roman" w:cs="Times New Roman"/>
+          <w:iCs/>
+          <w:sz w:val="26"/>
+          <w:szCs w:val="26"/>
+        </w:rPr>
+        <w:t xml:space="preserve">Mô hình được đào tạo để tối đa hóa khả năng ghi nhật kí của kế hoạch nội dung cho các bảng ghi </w:t>
+      </w:r>
+      <w:r>
+        <w:rPr>
+          <w:rFonts w:ascii="Times New Roman" w:eastAsiaTheme="minorEastAsia" w:hAnsi="Times New Roman" w:cs="Times New Roman"/>
+          <w:i/>
+          <w:sz w:val="26"/>
+          <w:szCs w:val="26"/>
+        </w:rPr>
+        <w:t>r</w:t>
+      </w:r>
+      <w:r>
+        <w:rPr>
+          <w:rFonts w:ascii="Times New Roman" w:eastAsiaTheme="minorEastAsia" w:hAnsi="Times New Roman" w:cs="Times New Roman"/>
+          <w:iCs/>
+          <w:sz w:val="26"/>
+          <w:szCs w:val="26"/>
+        </w:rPr>
+        <w:t xml:space="preserve"> và văn bản</w:t>
+      </w:r>
+      <w:r>
+        <w:rPr>
+          <w:rFonts w:ascii="Times New Roman" w:eastAsiaTheme="minorEastAsia" w:hAnsi="Times New Roman" w:cs="Times New Roman"/>
+          <w:iCs/>
+          <w:sz w:val="26"/>
+          <w:szCs w:val="26"/>
+        </w:rPr>
+        <w:t xml:space="preserve"> xuất ra</w:t>
+      </w:r>
+      <w:r>
+        <w:rPr>
+          <w:rFonts w:ascii="Times New Roman" w:eastAsiaTheme="minorEastAsia" w:hAnsi="Times New Roman" w:cs="Times New Roman"/>
+          <w:iCs/>
+          <w:sz w:val="26"/>
+          <w:szCs w:val="26"/>
+        </w:rPr>
+        <w:t xml:space="preserve"> có giá trị cho kế hoạch nội dung và các bảng ghi</w:t>
+      </w:r>
+      <w:r>
+        <w:rPr>
+          <w:rFonts w:ascii="Times New Roman" w:eastAsiaTheme="minorEastAsia" w:hAnsi="Times New Roman" w:cs="Times New Roman"/>
+          <w:iCs/>
+          <w:sz w:val="26"/>
+          <w:szCs w:val="26"/>
+        </w:rPr>
+        <w:t>:</w:t>
+      </w:r>
     </w:p>
     <w:p>
       <w:pPr>
+        <w:pStyle w:val="ListParagraph"/>
         <w:spacing w:after="0" w:line="288" w:lineRule="auto"/>
-        <w:ind w:left="2127" w:firstLine="1134"/>
+        <w:ind w:left="2160"/>
+        <w:jc w:val="both"/>
+        <w:rPr>
+          <w:rFonts w:ascii="Times New Roman" w:eastAsiaTheme="minorEastAsia" w:hAnsi="Times New Roman" w:cs="Times New Roman"/>
+          <w:iCs/>
+          <w:sz w:val="26"/>
+          <w:szCs w:val="26"/>
+        </w:rPr>
+      </w:pPr>
+      <m:oMathPara>
+        <m:oMath>
+          <m:r>
+            <m:rPr>
+              <m:sty m:val="p"/>
+            </m:rPr>
+            <w:rPr>
+              <w:rFonts w:ascii="Cambria Math" w:eastAsiaTheme="minorEastAsia" w:hAnsi="Cambria Math" w:cs="Times New Roman"/>
+              <w:sz w:val="26"/>
+              <w:szCs w:val="26"/>
+            </w:rPr>
+            <m:t>max⁡</m:t>
+          </m:r>
+          <m:nary>
+            <m:naryPr>
+              <m:chr m:val="∑"/>
+              <m:limLoc m:val="undOvr"/>
+              <m:supHide m:val="1"/>
+              <m:ctrlPr>
+                <w:rPr>
+                  <w:rFonts w:ascii="Cambria Math" w:eastAsiaTheme="minorEastAsia" w:hAnsi="Cambria Math" w:cs="Times New Roman"/>
+                  <w:i/>
+                  <w:iCs/>
+                  <w:sz w:val="26"/>
+                  <w:szCs w:val="26"/>
+                </w:rPr>
+              </m:ctrlPr>
+            </m:naryPr>
+            <m:sub>
+              <m:d>
+                <m:dPr>
+                  <m:ctrlPr>
+                    <w:rPr>
+                      <w:rFonts w:ascii="Cambria Math" w:eastAsiaTheme="minorEastAsia" w:hAnsi="Cambria Math" w:cs="Times New Roman"/>
+                      <w:i/>
+                      <w:iCs/>
+                      <w:sz w:val="26"/>
+                      <w:szCs w:val="26"/>
+                    </w:rPr>
+                  </m:ctrlPr>
+                </m:dPr>
+                <m:e>
+                  <m:r>
+                    <w:rPr>
+                      <w:rFonts w:ascii="Cambria Math" w:eastAsiaTheme="minorEastAsia" w:hAnsi="Cambria Math" w:cs="Times New Roman"/>
+                      <w:sz w:val="26"/>
+                      <w:szCs w:val="26"/>
+                    </w:rPr>
+                    <m:t>r,zy</m:t>
+                  </m:r>
+                </m:e>
+              </m:d>
+              <m:r>
+                <w:rPr>
+                  <w:rFonts w:ascii="Cambria Math" w:eastAsiaTheme="minorEastAsia" w:hAnsi="Cambria Math" w:cs="Times New Roman"/>
+                  <w:sz w:val="26"/>
+                  <w:szCs w:val="26"/>
+                </w:rPr>
+                <m:t>∈D</m:t>
+              </m:r>
+            </m:sub>
+            <m:sup/>
+            <m:e>
+              <m:r>
+                <w:rPr>
+                  <w:rFonts w:ascii="Cambria Math" w:eastAsiaTheme="minorEastAsia" w:hAnsi="Cambria Math" w:cs="Times New Roman"/>
+                  <w:sz w:val="26"/>
+                  <w:szCs w:val="26"/>
+                </w:rPr>
+                <m:t>logp</m:t>
+              </m:r>
+              <m:d>
+                <m:dPr>
+                  <m:ctrlPr>
+                    <w:rPr>
+                      <w:rFonts w:ascii="Cambria Math" w:eastAsiaTheme="minorEastAsia" w:hAnsi="Cambria Math" w:cs="Times New Roman"/>
+                      <w:i/>
+                      <w:iCs/>
+                      <w:sz w:val="26"/>
+                      <w:szCs w:val="26"/>
+                    </w:rPr>
+                  </m:ctrlPr>
+                </m:dPr>
+                <m:e>
+                  <m:r>
+                    <w:rPr>
+                      <w:rFonts w:ascii="Cambria Math" w:eastAsiaTheme="minorEastAsia" w:hAnsi="Cambria Math" w:cs="Times New Roman"/>
+                      <w:sz w:val="26"/>
+                      <w:szCs w:val="26"/>
+                    </w:rPr>
+                    <m:t>z</m:t>
+                  </m:r>
+                </m:e>
+                <m:e>
+                  <m:r>
+                    <w:rPr>
+                      <w:rFonts w:ascii="Cambria Math" w:eastAsiaTheme="minorEastAsia" w:hAnsi="Cambria Math" w:cs="Times New Roman"/>
+                      <w:sz w:val="26"/>
+                      <w:szCs w:val="26"/>
+                    </w:rPr>
+                    <m:t>r</m:t>
+                  </m:r>
+                </m:e>
+              </m:d>
+              <m:r>
+                <w:rPr>
+                  <w:rFonts w:ascii="Cambria Math" w:eastAsiaTheme="minorEastAsia" w:hAnsi="Cambria Math" w:cs="Times New Roman"/>
+                  <w:sz w:val="26"/>
+                  <w:szCs w:val="26"/>
+                </w:rPr>
+                <m:t>+</m:t>
+              </m:r>
+              <m:r>
+                <w:rPr>
+                  <w:rFonts w:ascii="Cambria Math" w:eastAsiaTheme="minorEastAsia" w:hAnsi="Cambria Math" w:cs="Times New Roman"/>
+                  <w:sz w:val="26"/>
+                  <w:szCs w:val="26"/>
+                </w:rPr>
+                <m:t>logp</m:t>
+              </m:r>
+              <m:r>
+                <w:rPr>
+                  <w:rFonts w:ascii="Cambria Math" w:eastAsiaTheme="minorEastAsia" w:hAnsi="Cambria Math" w:cs="Times New Roman"/>
+                  <w:sz w:val="26"/>
+                  <w:szCs w:val="26"/>
+                </w:rPr>
+                <m:t>(y|r,z)</m:t>
+              </m:r>
+            </m:e>
+          </m:nary>
+        </m:oMath>
+      </m:oMathPara>
+    </w:p>
+    <w:p>
+      <w:pPr>
+        <w:spacing w:after="0" w:line="288" w:lineRule="auto"/>
+        <w:ind w:left="2127" w:firstLine="708"/>
+        <w:jc w:val="both"/>
+        <w:rPr>
+          <w:rFonts w:ascii="Times New Roman" w:eastAsiaTheme="minorEastAsia" w:hAnsi="Times New Roman" w:cs="Times New Roman"/>
+          <w:iCs/>
+          <w:sz w:val="26"/>
+          <w:szCs w:val="26"/>
+        </w:rPr>
+      </w:pPr>
+      <w:r>
+        <w:rPr>
+          <w:rFonts w:ascii="Times New Roman" w:eastAsiaTheme="minorEastAsia" w:hAnsi="Times New Roman" w:cs="Times New Roman"/>
+          <w:iCs/>
+          <w:sz w:val="26"/>
+          <w:szCs w:val="26"/>
+        </w:rPr>
+        <w:t>T</w:t>
+      </w:r>
+      <w:r>
+        <w:rPr>
+          <w:rFonts w:ascii="Times New Roman" w:eastAsiaTheme="minorEastAsia" w:hAnsi="Times New Roman" w:cs="Times New Roman"/>
+          <w:iCs/>
+          <w:sz w:val="26"/>
+          <w:szCs w:val="26"/>
+        </w:rPr>
+        <w:t xml:space="preserve">rong đó </w:t>
+      </w:r>
+      <w:r>
+        <w:rPr>
+          <w:rFonts w:ascii="Times New Roman" w:eastAsiaTheme="minorEastAsia" w:hAnsi="Times New Roman" w:cs="Times New Roman"/>
+          <w:i/>
+          <w:sz w:val="26"/>
+          <w:szCs w:val="26"/>
+        </w:rPr>
+        <w:t>D</w:t>
+      </w:r>
+      <w:r>
+        <w:rPr>
+          <w:rFonts w:ascii="Times New Roman" w:eastAsiaTheme="minorEastAsia" w:hAnsi="Times New Roman" w:cs="Times New Roman"/>
+          <w:iCs/>
+          <w:sz w:val="26"/>
+          <w:szCs w:val="26"/>
+        </w:rPr>
+        <w:t xml:space="preserve"> đại diện cho các ví dụ đào tạo (bản ghi đầu vào, kế hoạch</w:t>
+      </w:r>
+      <w:r>
+        <w:rPr>
+          <w:rFonts w:ascii="Times New Roman" w:eastAsiaTheme="minorEastAsia" w:hAnsi="Times New Roman" w:cs="Times New Roman"/>
+          <w:iCs/>
+          <w:sz w:val="26"/>
+          <w:szCs w:val="26"/>
+        </w:rPr>
+        <w:t xml:space="preserve"> nội dung</w:t>
+      </w:r>
+      <w:r>
+        <w:rPr>
+          <w:rFonts w:ascii="Times New Roman" w:eastAsiaTheme="minorEastAsia" w:hAnsi="Times New Roman" w:cs="Times New Roman"/>
+          <w:iCs/>
+          <w:sz w:val="26"/>
+          <w:szCs w:val="26"/>
+        </w:rPr>
+        <w:t>,</w:t>
+      </w:r>
+      <w:r>
+        <w:rPr>
+          <w:rFonts w:ascii="Times New Roman" w:eastAsiaTheme="minorEastAsia" w:hAnsi="Times New Roman" w:cs="Times New Roman"/>
+          <w:iCs/>
+          <w:sz w:val="26"/>
+          <w:szCs w:val="26"/>
+        </w:rPr>
+        <w:t xml:space="preserve"> </w:t>
+      </w:r>
+      <w:r>
+        <w:rPr>
+          <w:rFonts w:ascii="Times New Roman" w:eastAsiaTheme="minorEastAsia" w:hAnsi="Times New Roman" w:cs="Times New Roman"/>
+          <w:iCs/>
+          <w:sz w:val="26"/>
+          <w:szCs w:val="26"/>
+        </w:rPr>
+        <w:t>và tóm tắt trò chơi)</w:t>
+      </w:r>
+      <w:r>
+        <w:rPr>
+          <w:rFonts w:ascii="Times New Roman" w:eastAsiaTheme="minorEastAsia" w:hAnsi="Times New Roman" w:cs="Times New Roman"/>
+          <w:iCs/>
+          <w:sz w:val="26"/>
+          <w:szCs w:val="26"/>
+        </w:rPr>
+        <w:t>.</w:t>
+      </w:r>
+    </w:p>
+    <w:p>
+      <w:pPr>
+        <w:pStyle w:val="ListParagraph"/>
+        <w:numPr>
+          <w:ilvl w:val="0"/>
+          <w:numId w:val="17"/>
+        </w:numPr>
+        <w:spacing w:after="0" w:line="288" w:lineRule="auto"/>
+        <w:rPr>
+          <w:rFonts w:ascii="Times New Roman" w:eastAsiaTheme="minorEastAsia" w:hAnsi="Times New Roman" w:cs="Times New Roman"/>
+          <w:iCs/>
+          <w:sz w:val="26"/>
+          <w:szCs w:val="26"/>
+        </w:rPr>
+      </w:pPr>
+      <w:r>
+        <w:rPr>
+          <w:rFonts w:ascii="Times New Roman" w:eastAsiaTheme="minorEastAsia" w:hAnsi="Times New Roman" w:cs="Times New Roman"/>
+          <w:iCs/>
+          <w:sz w:val="26"/>
+          <w:szCs w:val="26"/>
+        </w:rPr>
+        <w:t xml:space="preserve">Trong quá trình suy luận, đầu ra cho đầu vào </w:t>
+      </w:r>
+      <w:r>
+        <w:rPr>
+          <w:rFonts w:ascii="Times New Roman" w:eastAsiaTheme="minorEastAsia" w:hAnsi="Times New Roman" w:cs="Times New Roman"/>
+          <w:i/>
+          <w:sz w:val="26"/>
+          <w:szCs w:val="26"/>
+        </w:rPr>
+        <w:t>r</w:t>
+      </w:r>
+      <w:r>
+        <w:rPr>
+          <w:rFonts w:ascii="Times New Roman" w:eastAsiaTheme="minorEastAsia" w:hAnsi="Times New Roman" w:cs="Times New Roman"/>
+          <w:iCs/>
+          <w:sz w:val="26"/>
+          <w:szCs w:val="26"/>
+        </w:rPr>
+        <w:t xml:space="preserve"> được dự đoán bằng công thức:</w:t>
+      </w:r>
+    </w:p>
+    <w:p>
+      <w:pPr>
+        <w:pStyle w:val="ListParagraph"/>
+        <w:spacing w:after="0" w:line="288" w:lineRule="auto"/>
+        <w:ind w:left="2160"/>
+        <w:rPr>
+          <w:rFonts w:ascii="Times New Roman" w:eastAsiaTheme="minorEastAsia" w:hAnsi="Times New Roman" w:cs="Times New Roman"/>
+          <w:iCs/>
+          <w:sz w:val="26"/>
+          <w:szCs w:val="26"/>
+        </w:rPr>
+      </w:pPr>
+      <m:oMathPara>
+        <m:oMath>
+          <m:acc>
+            <m:accPr>
+              <m:ctrlPr>
+                <w:rPr>
+                  <w:rFonts w:ascii="Cambria Math" w:eastAsiaTheme="minorEastAsia" w:hAnsi="Cambria Math" w:cs="Times New Roman"/>
+                  <w:i/>
+                  <w:iCs/>
+                  <w:sz w:val="26"/>
+                  <w:szCs w:val="26"/>
+                </w:rPr>
+              </m:ctrlPr>
+            </m:accPr>
+            <m:e>
+              <m:r>
+                <w:rPr>
+                  <w:rFonts w:ascii="Cambria Math" w:eastAsiaTheme="minorEastAsia" w:hAnsi="Cambria Math" w:cs="Times New Roman"/>
+                  <w:sz w:val="26"/>
+                  <w:szCs w:val="26"/>
+                </w:rPr>
+                <m:t>z</m:t>
+              </m:r>
+            </m:e>
+          </m:acc>
+          <m:r>
+            <w:rPr>
+              <w:rFonts w:ascii="Cambria Math" w:eastAsiaTheme="minorEastAsia" w:hAnsi="Cambria Math" w:cs="Times New Roman"/>
+              <w:sz w:val="26"/>
+              <w:szCs w:val="26"/>
+            </w:rPr>
+            <m:t xml:space="preserve">= </m:t>
+          </m:r>
+          <m:f>
+            <m:fPr>
+              <m:type m:val="noBar"/>
+              <m:ctrlPr>
+                <w:rPr>
+                  <w:rFonts w:ascii="Cambria Math" w:eastAsiaTheme="minorEastAsia" w:hAnsi="Cambria Math" w:cs="Times New Roman"/>
+                  <w:i/>
+                  <w:iCs/>
+                  <w:sz w:val="26"/>
+                  <w:szCs w:val="26"/>
+                </w:rPr>
+              </m:ctrlPr>
+            </m:fPr>
+            <m:num>
+              <m:func>
+                <m:funcPr>
+                  <m:ctrlPr>
+                    <w:rPr>
+                      <w:rFonts w:ascii="Cambria Math" w:eastAsiaTheme="minorEastAsia" w:hAnsi="Cambria Math" w:cs="Times New Roman"/>
+                      <w:i/>
+                      <w:iCs/>
+                      <w:sz w:val="26"/>
+                      <w:szCs w:val="26"/>
+                    </w:rPr>
+                  </m:ctrlPr>
+                </m:funcPr>
+                <m:fName>
+                  <m:r>
+                    <w:rPr>
+                      <w:rFonts w:ascii="Cambria Math" w:eastAsiaTheme="minorEastAsia" w:hAnsi="Cambria Math" w:cs="Times New Roman"/>
+                      <w:sz w:val="26"/>
+                      <w:szCs w:val="26"/>
+                    </w:rPr>
+                    <m:t>arg</m:t>
+                  </m:r>
+                </m:fName>
+                <m:e>
+                  <m:r>
+                    <w:rPr>
+                      <w:rFonts w:ascii="Cambria Math" w:eastAsiaTheme="minorEastAsia" w:hAnsi="Cambria Math" w:cs="Times New Roman"/>
+                      <w:sz w:val="26"/>
+                      <w:szCs w:val="26"/>
+                    </w:rPr>
+                    <m:t>max</m:t>
+                  </m:r>
+                  <m:r>
+                    <w:rPr>
+                      <w:rFonts w:ascii="Cambria Math" w:eastAsiaTheme="minorEastAsia" w:hAnsi="Cambria Math" w:cs="Times New Roman"/>
+                      <w:sz w:val="26"/>
+                      <w:szCs w:val="26"/>
+                    </w:rPr>
+                    <m:t>p</m:t>
+                  </m:r>
+                  <m:r>
+                    <w:rPr>
+                      <w:rFonts w:ascii="Cambria Math" w:eastAsiaTheme="minorEastAsia" w:hAnsi="Cambria Math" w:cs="Times New Roman"/>
+                      <w:sz w:val="26"/>
+                      <w:szCs w:val="26"/>
+                    </w:rPr>
+                    <m:t>(</m:t>
+                  </m:r>
+                  <m:sSup>
+                    <m:sSupPr>
+                      <m:ctrlPr>
+                        <w:rPr>
+                          <w:rFonts w:ascii="Cambria Math" w:eastAsiaTheme="minorEastAsia" w:hAnsi="Cambria Math" w:cs="Times New Roman"/>
+                          <w:i/>
+                          <w:iCs/>
+                          <w:sz w:val="26"/>
+                          <w:szCs w:val="26"/>
+                        </w:rPr>
+                      </m:ctrlPr>
+                    </m:sSupPr>
+                    <m:e>
+                      <m:r>
+                        <w:rPr>
+                          <w:rFonts w:ascii="Cambria Math" w:eastAsiaTheme="minorEastAsia" w:hAnsi="Cambria Math" w:cs="Times New Roman"/>
+                          <w:sz w:val="26"/>
+                          <w:szCs w:val="26"/>
+                        </w:rPr>
+                        <m:t>z</m:t>
+                      </m:r>
+                    </m:e>
+                    <m:sup>
+                      <m:r>
+                        <w:rPr>
+                          <w:rFonts w:ascii="Cambria Math" w:eastAsiaTheme="minorEastAsia" w:hAnsi="Cambria Math" w:cs="Times New Roman"/>
+                          <w:sz w:val="26"/>
+                          <w:szCs w:val="26"/>
+                        </w:rPr>
+                        <m:t>'</m:t>
+                      </m:r>
+                    </m:sup>
+                  </m:sSup>
+                  <m:r>
+                    <w:rPr>
+                      <w:rFonts w:ascii="Cambria Math" w:eastAsiaTheme="minorEastAsia" w:hAnsi="Cambria Math" w:cs="Times New Roman"/>
+                      <w:sz w:val="26"/>
+                      <w:szCs w:val="26"/>
+                    </w:rPr>
+                    <m:t>|r</m:t>
+                  </m:r>
+                  <m:r>
+                    <w:rPr>
+                      <w:rFonts w:ascii="Cambria Math" w:eastAsiaTheme="minorEastAsia" w:hAnsi="Cambria Math" w:cs="Times New Roman"/>
+                      <w:sz w:val="26"/>
+                      <w:szCs w:val="26"/>
+                    </w:rPr>
+                    <m:t>)</m:t>
+                  </m:r>
+                </m:e>
+              </m:func>
+            </m:num>
+            <m:den>
+              <m:r>
+                <w:rPr>
+                  <w:rFonts w:ascii="Cambria Math" w:eastAsiaTheme="minorEastAsia" w:hAnsi="Cambria Math" w:cs="Times New Roman"/>
+                  <w:sz w:val="26"/>
+                  <w:szCs w:val="26"/>
+                </w:rPr>
+                <m:t>z'</m:t>
+              </m:r>
+            </m:den>
+          </m:f>
+        </m:oMath>
+      </m:oMathPara>
+    </w:p>
+    <w:p>
+      <w:pPr>
+        <w:pStyle w:val="ListParagraph"/>
+        <w:spacing w:after="0" w:line="288" w:lineRule="auto"/>
+        <w:ind w:left="2160"/>
+        <w:rPr>
+          <w:rFonts w:ascii="Times New Roman" w:eastAsiaTheme="minorEastAsia" w:hAnsi="Times New Roman" w:cs="Times New Roman"/>
+          <w:iCs/>
+          <w:sz w:val="26"/>
+          <w:szCs w:val="26"/>
+        </w:rPr>
+      </w:pPr>
+      <m:oMathPara>
+        <m:oMath>
+          <m:acc>
+            <m:accPr>
+              <m:ctrlPr>
+                <w:rPr>
+                  <w:rFonts w:ascii="Cambria Math" w:eastAsiaTheme="minorEastAsia" w:hAnsi="Cambria Math" w:cs="Times New Roman"/>
+                  <w:i/>
+                  <w:iCs/>
+                  <w:sz w:val="26"/>
+                  <w:szCs w:val="26"/>
+                </w:rPr>
+              </m:ctrlPr>
+            </m:accPr>
+            <m:e>
+              <m:r>
+                <w:rPr>
+                  <w:rFonts w:ascii="Cambria Math" w:eastAsiaTheme="minorEastAsia" w:hAnsi="Cambria Math" w:cs="Times New Roman"/>
+                  <w:sz w:val="26"/>
+                  <w:szCs w:val="26"/>
+                </w:rPr>
+                <m:t>y</m:t>
+              </m:r>
+            </m:e>
+          </m:acc>
+          <m:r>
+            <w:rPr>
+              <w:rFonts w:ascii="Cambria Math" w:eastAsiaTheme="minorEastAsia" w:hAnsi="Cambria Math" w:cs="Times New Roman"/>
+              <w:sz w:val="26"/>
+              <w:szCs w:val="26"/>
+            </w:rPr>
+            <m:t xml:space="preserve">= </m:t>
+          </m:r>
+          <m:f>
+            <m:fPr>
+              <m:type m:val="noBar"/>
+              <m:ctrlPr>
+                <w:rPr>
+                  <w:rFonts w:ascii="Cambria Math" w:eastAsiaTheme="minorEastAsia" w:hAnsi="Cambria Math" w:cs="Times New Roman"/>
+                  <w:i/>
+                  <w:iCs/>
+                  <w:sz w:val="26"/>
+                  <w:szCs w:val="26"/>
+                </w:rPr>
+              </m:ctrlPr>
+            </m:fPr>
+            <m:num>
+              <m:func>
+                <m:funcPr>
+                  <m:ctrlPr>
+                    <w:rPr>
+                      <w:rFonts w:ascii="Cambria Math" w:eastAsiaTheme="minorEastAsia" w:hAnsi="Cambria Math" w:cs="Times New Roman"/>
+                      <w:i/>
+                      <w:iCs/>
+                      <w:sz w:val="26"/>
+                      <w:szCs w:val="26"/>
+                    </w:rPr>
+                  </m:ctrlPr>
+                </m:funcPr>
+                <m:fName>
+                  <m:r>
+                    <w:rPr>
+                      <w:rFonts w:ascii="Cambria Math" w:eastAsiaTheme="minorEastAsia" w:hAnsi="Cambria Math" w:cs="Times New Roman"/>
+                      <w:sz w:val="26"/>
+                      <w:szCs w:val="26"/>
+                    </w:rPr>
+                    <m:t>arg</m:t>
+                  </m:r>
+                </m:fName>
+                <m:e>
+                  <m:r>
+                    <w:rPr>
+                      <w:rFonts w:ascii="Cambria Math" w:eastAsiaTheme="minorEastAsia" w:hAnsi="Cambria Math" w:cs="Times New Roman"/>
+                      <w:sz w:val="26"/>
+                      <w:szCs w:val="26"/>
+                    </w:rPr>
+                    <m:t>max</m:t>
+                  </m:r>
+                  <m:r>
+                    <w:rPr>
+                      <w:rFonts w:ascii="Cambria Math" w:eastAsiaTheme="minorEastAsia" w:hAnsi="Cambria Math" w:cs="Times New Roman"/>
+                      <w:sz w:val="26"/>
+                      <w:szCs w:val="26"/>
+                    </w:rPr>
+                    <m:t>p</m:t>
+                  </m:r>
+                  <m:r>
+                    <w:rPr>
+                      <w:rFonts w:ascii="Cambria Math" w:eastAsiaTheme="minorEastAsia" w:hAnsi="Cambria Math" w:cs="Times New Roman"/>
+                      <w:sz w:val="26"/>
+                      <w:szCs w:val="26"/>
+                    </w:rPr>
+                    <m:t>(</m:t>
+                  </m:r>
+                  <m:sSup>
+                    <m:sSupPr>
+                      <m:ctrlPr>
+                        <w:rPr>
+                          <w:rFonts w:ascii="Cambria Math" w:eastAsiaTheme="minorEastAsia" w:hAnsi="Cambria Math" w:cs="Times New Roman"/>
+                          <w:i/>
+                          <w:iCs/>
+                          <w:sz w:val="26"/>
+                          <w:szCs w:val="26"/>
+                        </w:rPr>
+                      </m:ctrlPr>
+                    </m:sSupPr>
+                    <m:e>
+                      <m:r>
+                        <w:rPr>
+                          <w:rFonts w:ascii="Cambria Math" w:eastAsiaTheme="minorEastAsia" w:hAnsi="Cambria Math" w:cs="Times New Roman"/>
+                          <w:sz w:val="26"/>
+                          <w:szCs w:val="26"/>
+                        </w:rPr>
+                        <m:t>y</m:t>
+                      </m:r>
+                    </m:e>
+                    <m:sup>
+                      <m:r>
+                        <w:rPr>
+                          <w:rFonts w:ascii="Cambria Math" w:eastAsiaTheme="minorEastAsia" w:hAnsi="Cambria Math" w:cs="Times New Roman"/>
+                          <w:sz w:val="26"/>
+                          <w:szCs w:val="26"/>
+                        </w:rPr>
+                        <m:t>'</m:t>
+                      </m:r>
+                    </m:sup>
+                  </m:sSup>
+                  <m:r>
+                    <w:rPr>
+                      <w:rFonts w:ascii="Cambria Math" w:eastAsiaTheme="minorEastAsia" w:hAnsi="Cambria Math" w:cs="Times New Roman"/>
+                      <w:sz w:val="26"/>
+                      <w:szCs w:val="26"/>
+                    </w:rPr>
+                    <m:t>|r</m:t>
+                  </m:r>
+                  <m:r>
+                    <w:rPr>
+                      <w:rFonts w:ascii="Cambria Math" w:eastAsiaTheme="minorEastAsia" w:hAnsi="Cambria Math" w:cs="Times New Roman"/>
+                      <w:sz w:val="26"/>
+                      <w:szCs w:val="26"/>
+                    </w:rPr>
+                    <m:t>,</m:t>
+                  </m:r>
+                  <m:acc>
+                    <m:accPr>
+                      <m:ctrlPr>
+                        <w:rPr>
+                          <w:rFonts w:ascii="Cambria Math" w:eastAsiaTheme="minorEastAsia" w:hAnsi="Cambria Math" w:cs="Times New Roman"/>
+                          <w:i/>
+                          <w:iCs/>
+                          <w:sz w:val="26"/>
+                          <w:szCs w:val="26"/>
+                        </w:rPr>
+                      </m:ctrlPr>
+                    </m:accPr>
+                    <m:e>
+                      <m:r>
+                        <w:rPr>
+                          <w:rFonts w:ascii="Cambria Math" w:eastAsiaTheme="minorEastAsia" w:hAnsi="Cambria Math" w:cs="Times New Roman"/>
+                          <w:sz w:val="26"/>
+                          <w:szCs w:val="26"/>
+                        </w:rPr>
+                        <m:t>z</m:t>
+                      </m:r>
+                    </m:e>
+                  </m:acc>
+                  <m:r>
+                    <w:rPr>
+                      <w:rFonts w:ascii="Cambria Math" w:eastAsiaTheme="minorEastAsia" w:hAnsi="Cambria Math" w:cs="Times New Roman"/>
+                      <w:sz w:val="26"/>
+                      <w:szCs w:val="26"/>
+                    </w:rPr>
+                    <m:t>)</m:t>
+                  </m:r>
+                </m:e>
+              </m:func>
+            </m:num>
+            <m:den>
+              <m:r>
+                <w:rPr>
+                  <w:rFonts w:ascii="Cambria Math" w:eastAsiaTheme="minorEastAsia" w:hAnsi="Cambria Math" w:cs="Times New Roman"/>
+                  <w:sz w:val="26"/>
+                  <w:szCs w:val="26"/>
+                </w:rPr>
+                <m:t>y</m:t>
+              </m:r>
+              <m:r>
+                <w:rPr>
+                  <w:rFonts w:ascii="Cambria Math" w:eastAsiaTheme="minorEastAsia" w:hAnsi="Cambria Math" w:cs="Times New Roman"/>
+                  <w:sz w:val="26"/>
+                  <w:szCs w:val="26"/>
+                </w:rPr>
+                <m:t>'</m:t>
+              </m:r>
+            </m:den>
+          </m:f>
+        </m:oMath>
+      </m:oMathPara>
+    </w:p>
+    <w:p>
+      <w:pPr>
+        <w:pStyle w:val="ListParagraph"/>
+        <w:spacing w:after="0" w:line="288" w:lineRule="auto"/>
+        <w:ind w:left="2160"/>
+        <w:jc w:val="both"/>
+        <w:rPr>
+          <w:rFonts w:ascii="Times New Roman" w:eastAsiaTheme="minorEastAsia" w:hAnsi="Times New Roman" w:cs="Times New Roman"/>
+          <w:iCs/>
+          <w:sz w:val="26"/>
+          <w:szCs w:val="26"/>
+        </w:rPr>
+      </w:pPr>
+      <w:r>
+        <w:rPr>
+          <w:rFonts w:ascii="Times New Roman" w:eastAsiaTheme="minorEastAsia" w:hAnsi="Times New Roman" w:cs="Times New Roman"/>
+          <w:iCs/>
+          <w:sz w:val="26"/>
+          <w:szCs w:val="26"/>
+        </w:rPr>
+        <w:tab/>
+      </w:r>
+      <w:r>
+        <w:rPr>
+          <w:rFonts w:ascii="Times New Roman" w:eastAsiaTheme="minorEastAsia" w:hAnsi="Times New Roman" w:cs="Times New Roman"/>
+          <w:iCs/>
+          <w:sz w:val="26"/>
+          <w:szCs w:val="26"/>
+        </w:rPr>
+        <w:t>Trong đó</w:t>
+      </w:r>
+      <w:r>
+        <w:rPr>
+          <w:rFonts w:ascii="Times New Roman" w:eastAsiaTheme="minorEastAsia" w:hAnsi="Times New Roman" w:cs="Times New Roman"/>
+          <w:iCs/>
+          <w:sz w:val="26"/>
+          <w:szCs w:val="26"/>
+        </w:rPr>
+        <w:t xml:space="preserve"> </w:t>
+      </w:r>
+      <m:oMath>
+        <m:r>
+          <w:rPr>
+            <w:rFonts w:ascii="Cambria Math" w:eastAsiaTheme="minorEastAsia" w:hAnsi="Cambria Math" w:cs="Times New Roman"/>
+            <w:sz w:val="26"/>
+            <w:szCs w:val="26"/>
+          </w:rPr>
+          <m:t>z'</m:t>
+        </m:r>
+      </m:oMath>
+      <w:r>
+        <w:rPr>
+          <w:rFonts w:ascii="Times New Roman" w:eastAsiaTheme="minorEastAsia" w:hAnsi="Times New Roman" w:cs="Times New Roman"/>
+          <w:iCs/>
+          <w:sz w:val="26"/>
+          <w:szCs w:val="26"/>
+        </w:rPr>
+        <w:t xml:space="preserve"> và </w:t>
+      </w:r>
+      <m:oMath>
+        <m:sSup>
+          <m:sSupPr>
+            <m:ctrlPr>
+              <w:rPr>
+                <w:rFonts w:ascii="Cambria Math" w:eastAsiaTheme="minorEastAsia" w:hAnsi="Cambria Math" w:cs="Times New Roman"/>
+                <w:i/>
+                <w:iCs/>
+                <w:sz w:val="26"/>
+                <w:szCs w:val="26"/>
+              </w:rPr>
+            </m:ctrlPr>
+          </m:sSupPr>
+          <m:e>
+            <m:r>
+              <w:rPr>
+                <w:rFonts w:ascii="Cambria Math" w:eastAsiaTheme="minorEastAsia" w:hAnsi="Cambria Math" w:cs="Times New Roman"/>
+                <w:sz w:val="26"/>
+                <w:szCs w:val="26"/>
+              </w:rPr>
+              <m:t>y</m:t>
+            </m:r>
+          </m:e>
+          <m:sup>
+            <m:r>
+              <w:rPr>
+                <w:rFonts w:ascii="Cambria Math" w:eastAsiaTheme="minorEastAsia" w:hAnsi="Cambria Math" w:cs="Times New Roman"/>
+                <w:sz w:val="26"/>
+                <w:szCs w:val="26"/>
+              </w:rPr>
+              <m:t>'</m:t>
+            </m:r>
+          </m:sup>
+        </m:sSup>
+      </m:oMath>
+      <w:r>
+        <w:rPr>
+          <w:rFonts w:ascii="Times New Roman" w:eastAsiaTheme="minorEastAsia" w:hAnsi="Times New Roman" w:cs="Times New Roman"/>
+          <w:iCs/>
+          <w:sz w:val="26"/>
+          <w:szCs w:val="26"/>
+        </w:rPr>
+        <w:t xml:space="preserve"> </w:t>
+      </w:r>
+      <w:r>
+        <w:rPr>
+          <w:rFonts w:ascii="Times New Roman" w:eastAsiaTheme="minorEastAsia" w:hAnsi="Times New Roman" w:cs="Times New Roman"/>
+          <w:iCs/>
+          <w:sz w:val="26"/>
+          <w:szCs w:val="26"/>
+        </w:rPr>
+        <w:t xml:space="preserve">đại diện cho các ứng cử viên </w:t>
+      </w:r>
+      <w:r>
+        <w:rPr>
+          <w:rFonts w:ascii="Times New Roman" w:eastAsiaTheme="minorEastAsia" w:hAnsi="Times New Roman" w:cs="Times New Roman"/>
+          <w:iCs/>
+          <w:sz w:val="26"/>
+          <w:szCs w:val="26"/>
+        </w:rPr>
+        <w:t xml:space="preserve">của </w:t>
+      </w:r>
+      <w:r>
+        <w:rPr>
+          <w:rFonts w:ascii="Times New Roman" w:eastAsiaTheme="minorEastAsia" w:hAnsi="Times New Roman" w:cs="Times New Roman"/>
+          <w:iCs/>
+          <w:sz w:val="26"/>
+          <w:szCs w:val="26"/>
+        </w:rPr>
+        <w:t xml:space="preserve">kế hoạch nội dung và văn bản đầu ra tương ứng. Đối với mỗi giai đoạn, </w:t>
+      </w:r>
+      <w:r>
+        <w:rPr>
+          <w:rFonts w:ascii="Times New Roman" w:eastAsiaTheme="minorEastAsia" w:hAnsi="Times New Roman" w:cs="Times New Roman"/>
+          <w:iCs/>
+          <w:sz w:val="26"/>
+          <w:szCs w:val="26"/>
+        </w:rPr>
+        <w:t>mô hình</w:t>
+      </w:r>
+      <w:r>
+        <w:rPr>
+          <w:rFonts w:ascii="Times New Roman" w:eastAsiaTheme="minorEastAsia" w:hAnsi="Times New Roman" w:cs="Times New Roman"/>
+          <w:iCs/>
+          <w:sz w:val="26"/>
+          <w:szCs w:val="26"/>
+        </w:rPr>
+        <w:t xml:space="preserve"> sử dụng tìm kiếm chùm tia để thu được kết quả tốt nhất</w:t>
+      </w:r>
+    </w:p>
+    <w:p>
+      <w:pPr>
+        <w:pStyle w:val="ListParagraph"/>
+        <w:spacing w:after="0" w:line="288" w:lineRule="auto"/>
+        <w:ind w:left="2160"/>
         <w:rPr>
           <w:rFonts w:ascii="Times New Roman" w:eastAsiaTheme="minorEastAsia" w:hAnsi="Times New Roman" w:cs="Times New Roman"/>
           <w:iCs/>

--- a/CHƯƠNG 2.docx
+++ b/CHƯƠNG 2.docx
@@ -3741,7 +3741,25 @@
           <w:sz w:val="26"/>
           <w:szCs w:val="26"/>
         </w:rPr>
-        <w:t xml:space="preserve"> (hình ). </w:t>
+        <w:t xml:space="preserve"> (</w:t>
+      </w:r>
+      <w:proofErr w:type="gramStart"/>
+      <w:r>
+        <w:rPr>
+          <w:rFonts w:ascii="Times New Roman" w:hAnsi="Times New Roman" w:cs="Times New Roman"/>
+          <w:sz w:val="26"/>
+          <w:szCs w:val="26"/>
+        </w:rPr>
+        <w:t>hình )</w:t>
+      </w:r>
+      <w:proofErr w:type="gramEnd"/>
+      <w:r>
+        <w:rPr>
+          <w:rFonts w:ascii="Times New Roman" w:hAnsi="Times New Roman" w:cs="Times New Roman"/>
+          <w:sz w:val="26"/>
+          <w:szCs w:val="26"/>
+        </w:rPr>
+        <w:t xml:space="preserve">. </w:t>
       </w:r>
       <w:r>
         <w:rPr>
@@ -3894,6 +3912,7 @@
         </w:rPr>
         <w:t>,</w:t>
       </w:r>
+      <w:proofErr w:type="gramStart"/>
       <w:r>
         <w:rPr>
           <w:rFonts w:ascii="Times New Roman" w:hAnsi="Times New Roman" w:cs="Times New Roman"/>
@@ -3909,7 +3928,16 @@
           <w:sz w:val="26"/>
           <w:szCs w:val="26"/>
         </w:rPr>
-        <w:t xml:space="preserve"> ; …; LOSS, CITY</w:t>
+        <w:t xml:space="preserve"> ;</w:t>
+      </w:r>
+      <w:proofErr w:type="gramEnd"/>
+      <w:r>
+        <w:rPr>
+          <w:rFonts w:ascii="Times New Roman" w:hAnsi="Times New Roman" w:cs="Times New Roman"/>
+          <w:sz w:val="26"/>
+          <w:szCs w:val="26"/>
+        </w:rPr>
+        <w:t xml:space="preserve"> …; LOSS, CITY</w:t>
       </w:r>
       <w:r>
         <w:rPr>
@@ -4000,6 +4028,7 @@
         </w:rPr>
         <w:t>j,2</w:t>
       </w:r>
+      <w:proofErr w:type="gramStart"/>
       <w:r>
         <w:rPr>
           <w:rFonts w:ascii="Times New Roman" w:hAnsi="Times New Roman" w:cs="Times New Roman"/>
@@ -4015,7 +4044,16 @@
           <w:sz w:val="26"/>
           <w:szCs w:val="26"/>
         </w:rPr>
-        <w:t>;…; Pacers</w:t>
+        <w:t>;…</w:t>
+      </w:r>
+      <w:proofErr w:type="gramEnd"/>
+      <w:r>
+        <w:rPr>
+          <w:rFonts w:ascii="Times New Roman" w:hAnsi="Times New Roman" w:cs="Times New Roman"/>
+          <w:sz w:val="26"/>
+          <w:szCs w:val="26"/>
+        </w:rPr>
+        <w:t>; Pacers</w:t>
       </w:r>
       <w:r>
         <w:rPr>
@@ -4073,6 +4111,7 @@
         </w:rPr>
         <w:t>j,3</w:t>
       </w:r>
+      <w:proofErr w:type="gramStart"/>
       <w:r>
         <w:rPr>
           <w:rFonts w:ascii="Times New Roman" w:hAnsi="Times New Roman" w:cs="Times New Roman"/>
@@ -4088,7 +4127,16 @@
           <w:sz w:val="26"/>
           <w:szCs w:val="26"/>
         </w:rPr>
-        <w:t xml:space="preserve">;…; </w:t>
+        <w:t>;…</w:t>
+      </w:r>
+      <w:proofErr w:type="gramEnd"/>
+      <w:r>
+        <w:rPr>
+          <w:rFonts w:ascii="Times New Roman" w:hAnsi="Times New Roman" w:cs="Times New Roman"/>
+          <w:sz w:val="26"/>
+          <w:szCs w:val="26"/>
+        </w:rPr>
+        <w:t xml:space="preserve">; </w:t>
       </w:r>
       <w:r>
         <w:rPr>
@@ -4184,15 +4232,34 @@
           <w:szCs w:val="26"/>
           <w:vertAlign w:val="subscript"/>
         </w:rPr>
-        <w:t xml:space="preserve">j,4 </w:t>
-      </w:r>
-      <w:r>
-        <w:rPr>
-          <w:rFonts w:ascii="Times New Roman" w:hAnsi="Times New Roman" w:cs="Times New Roman"/>
-          <w:sz w:val="26"/>
-          <w:szCs w:val="26"/>
-        </w:rPr>
-        <w:t xml:space="preserve">;…, H): là thuộc tính </w:t>
+        <w:t>j,4</w:t>
+      </w:r>
+      <w:proofErr w:type="gramStart"/>
+      <w:r>
+        <w:rPr>
+          <w:rFonts w:ascii="Times New Roman" w:hAnsi="Times New Roman" w:cs="Times New Roman"/>
+          <w:sz w:val="26"/>
+          <w:szCs w:val="26"/>
+          <w:vertAlign w:val="subscript"/>
+        </w:rPr>
+        <w:t xml:space="preserve"> </w:t>
+      </w:r>
+      <w:r>
+        <w:rPr>
+          <w:rFonts w:ascii="Times New Roman" w:hAnsi="Times New Roman" w:cs="Times New Roman"/>
+          <w:sz w:val="26"/>
+          <w:szCs w:val="26"/>
+        </w:rPr>
+        <w:t>;…</w:t>
+      </w:r>
+      <w:proofErr w:type="gramEnd"/>
+      <w:r>
+        <w:rPr>
+          <w:rFonts w:ascii="Times New Roman" w:hAnsi="Times New Roman" w:cs="Times New Roman"/>
+          <w:sz w:val="26"/>
+          <w:szCs w:val="26"/>
+        </w:rPr>
+        <w:t xml:space="preserve">, H): là thuộc tính </w:t>
       </w:r>
       <w:r>
         <w:rPr>
@@ -4891,16 +4958,57 @@
           </m:sSubSupPr>
           <m:e>
             <m:r>
-              <m:rPr>
-                <m:sty m:val="p"/>
-              </m:rPr>
               <w:rPr>
                 <w:rFonts w:ascii="Cambria Math" w:hAnsi="Cambria Math" w:cs="Times New Roman"/>
                 <w:color w:val="000000" w:themeColor="text1"/>
                 <w:sz w:val="26"/>
                 <w:szCs w:val="26"/>
               </w:rPr>
-              <m:t xml:space="preserve">{rj, k} </m:t>
+              <m:t>{</m:t>
+            </m:r>
+            <m:sSub>
+              <m:sSubPr>
+                <m:ctrlPr>
+                  <w:rPr>
+                    <w:rFonts w:ascii="Cambria Math" w:hAnsi="Cambria Math" w:cs="Times New Roman"/>
+                    <w:i/>
+                    <w:color w:val="000000" w:themeColor="text1"/>
+                    <w:sz w:val="26"/>
+                    <w:szCs w:val="26"/>
+                  </w:rPr>
+                </m:ctrlPr>
+              </m:sSubPr>
+              <m:e>
+                <m:r>
+                  <w:rPr>
+                    <w:rFonts w:ascii="Cambria Math" w:hAnsi="Cambria Math" w:cs="Times New Roman"/>
+                    <w:color w:val="000000" w:themeColor="text1"/>
+                    <w:sz w:val="26"/>
+                    <w:szCs w:val="26"/>
+                  </w:rPr>
+                  <m:t>r</m:t>
+                </m:r>
+              </m:e>
+              <m:sub>
+                <m:r>
+                  <w:rPr>
+                    <w:rFonts w:ascii="Cambria Math" w:hAnsi="Cambria Math" w:cs="Times New Roman"/>
+                    <w:color w:val="000000" w:themeColor="text1"/>
+                    <w:sz w:val="26"/>
+                    <w:szCs w:val="26"/>
+                  </w:rPr>
+                  <m:t>j,k</m:t>
+                </m:r>
+              </m:sub>
+            </m:sSub>
+            <m:r>
+              <w:rPr>
+                <w:rFonts w:ascii="Cambria Math" w:hAnsi="Cambria Math" w:cs="Times New Roman"/>
+                <w:color w:val="000000" w:themeColor="text1"/>
+                <w:sz w:val="26"/>
+                <w:szCs w:val="26"/>
+              </w:rPr>
+              <m:t xml:space="preserve">} </m:t>
             </m:r>
           </m:e>
           <m:sub>
@@ -4930,6 +5038,7 @@
       <w:r>
         <w:rPr>
           <w:rFonts w:ascii="Times New Roman" w:eastAsiaTheme="minorEastAsia" w:hAnsi="Times New Roman" w:cs="Times New Roman"/>
+          <w:i/>
           <w:color w:val="000000" w:themeColor="text1"/>
           <w:sz w:val="26"/>
           <w:szCs w:val="26"/>
@@ -5329,7 +5438,27 @@
           <w:sz w:val="26"/>
           <w:szCs w:val="26"/>
         </w:rPr>
-        <w:t>Trong đó “ ; ” là chỉ phép nối véc-tơ</w:t>
+        <w:t xml:space="preserve">Trong đó </w:t>
+      </w:r>
+      <w:proofErr w:type="gramStart"/>
+      <w:r>
+        <w:rPr>
+          <w:rFonts w:ascii="Times New Roman" w:hAnsi="Times New Roman" w:cs="Times New Roman"/>
+          <w:color w:val="000000" w:themeColor="text1"/>
+          <w:sz w:val="26"/>
+          <w:szCs w:val="26"/>
+        </w:rPr>
+        <w:t>“ ;</w:t>
+      </w:r>
+      <w:proofErr w:type="gramEnd"/>
+      <w:r>
+        <w:rPr>
+          <w:rFonts w:ascii="Times New Roman" w:hAnsi="Times New Roman" w:cs="Times New Roman"/>
+          <w:color w:val="000000" w:themeColor="text1"/>
+          <w:sz w:val="26"/>
+          <w:szCs w:val="26"/>
+        </w:rPr>
+        <w:t xml:space="preserve"> ” là chỉ phép nối véc-tơ</w:t>
       </w:r>
       <w:r>
         <w:rPr>
